--- a/docs/Project plan.docx
+++ b/docs/Project plan.docx
@@ -6975,7 +6975,63 @@
           <w:sz w:val="28"/>
           <w:szCs w:val="28"/>
         </w:rPr>
-        <w:t xml:space="preserve">The software solution will be tested through Unit Testing and Integrational Testing to ensure that all setbacks in the development stage are tackled and eliminated so that the software </w:t>
+        <w:t xml:space="preserve">The software solution will be tested </w:t>
+      </w:r>
+      <w:r>
+        <w:rPr>
+          <w:sz w:val="28"/>
+          <w:szCs w:val="28"/>
+        </w:rPr>
+        <w:t xml:space="preserve">using </w:t>
+      </w:r>
+      <w:r>
+        <w:rPr>
+          <w:sz w:val="28"/>
+          <w:szCs w:val="28"/>
+        </w:rPr>
+        <w:t xml:space="preserve">Unit Testing </w:t>
+      </w:r>
+      <w:r>
+        <w:rPr>
+          <w:sz w:val="28"/>
+          <w:szCs w:val="28"/>
+        </w:rPr>
+        <w:t xml:space="preserve">for testing the Business Logic Layer of the software. Moreover, </w:t>
+      </w:r>
+      <w:r>
+        <w:rPr>
+          <w:sz w:val="28"/>
+          <w:szCs w:val="28"/>
+        </w:rPr>
+        <w:t xml:space="preserve">Integrational Testing </w:t>
+      </w:r>
+      <w:r>
+        <w:rPr>
+          <w:sz w:val="28"/>
+          <w:szCs w:val="28"/>
+        </w:rPr>
+        <w:t xml:space="preserve">will be used </w:t>
+      </w:r>
+      <w:r>
+        <w:rPr>
+          <w:sz w:val="28"/>
+          <w:szCs w:val="28"/>
+        </w:rPr>
+        <w:t xml:space="preserve">to </w:t>
+      </w:r>
+      <w:r>
+        <w:rPr>
+          <w:sz w:val="28"/>
+          <w:szCs w:val="28"/>
+        </w:rPr>
+        <w:t xml:space="preserve">test the front-end part of the project. All of this is made to </w:t>
+      </w:r>
+      <w:r>
+        <w:rPr>
+          <w:sz w:val="28"/>
+          <w:szCs w:val="28"/>
+        </w:rPr>
+        <w:t xml:space="preserve">ensure that all setbacks in the development stage are tackled and eliminated so that the software </w:t>
       </w:r>
       <w:r>
         <w:rPr>
@@ -7231,37 +7287,21 @@
           <w:sz w:val="28"/>
           <w:szCs w:val="28"/>
         </w:rPr>
-        <w:t>FR-0</w:t>
-      </w:r>
-      <w:r>
-        <w:rPr>
-          <w:b/>
-          <w:bCs/>
-          <w:sz w:val="28"/>
-          <w:szCs w:val="28"/>
-        </w:rPr>
-        <w:t>3</w:t>
-      </w:r>
-      <w:r>
-        <w:rPr>
-          <w:sz w:val="28"/>
-          <w:szCs w:val="28"/>
-        </w:rPr>
-        <w:t>: Staff should be able to read and update</w:t>
-      </w:r>
-      <w:r>
-        <w:rPr>
-          <w:sz w:val="28"/>
-          <w:szCs w:val="28"/>
-        </w:rPr>
-        <w:t xml:space="preserve"> ticket</w:t>
-      </w:r>
-      <w:r>
-        <w:rPr>
-          <w:sz w:val="28"/>
-          <w:szCs w:val="28"/>
-        </w:rPr>
-        <w:t>s</w:t>
+        <w:t>FR-03</w:t>
+      </w:r>
+      <w:r>
+        <w:rPr>
+          <w:sz w:val="28"/>
+          <w:szCs w:val="28"/>
+        </w:rPr>
+        <w:t xml:space="preserve">: Staff should be </w:t>
+      </w:r>
+      <w:r>
+        <w:rPr>
+          <w:sz w:val="28"/>
+          <w:szCs w:val="28"/>
+        </w:rPr>
+        <w:t>able to see sales statistics about tickets</w:t>
       </w:r>
       <w:r>
         <w:rPr>
@@ -7269,20 +7309,6 @@
           <w:szCs w:val="28"/>
         </w:rPr>
         <w:t xml:space="preserve"> </w:t>
-      </w:r>
-      <w:r>
-        <w:rPr>
-          <w:sz w:val="28"/>
-          <w:szCs w:val="28"/>
-        </w:rPr>
-        <w:t>informatio</w:t>
-      </w:r>
-      <w:r>
-        <w:rPr>
-          <w:sz w:val="28"/>
-          <w:szCs w:val="28"/>
-        </w:rPr>
-        <w:t>n</w:t>
       </w:r>
     </w:p>
     <w:p>
@@ -7305,28 +7331,32 @@
           <w:sz w:val="28"/>
           <w:szCs w:val="28"/>
         </w:rPr>
-        <w:t>FR-03</w:t>
-      </w:r>
-      <w:r>
-        <w:rPr>
-          <w:sz w:val="28"/>
-          <w:szCs w:val="28"/>
-        </w:rPr>
-        <w:t xml:space="preserve">: Staff should be </w:t>
-      </w:r>
-      <w:r>
-        <w:rPr>
-          <w:sz w:val="28"/>
-          <w:szCs w:val="28"/>
-        </w:rPr>
-        <w:t>able to see sales statistics about tickets</w:t>
-      </w:r>
-      <w:r>
-        <w:rPr>
-          <w:sz w:val="28"/>
-          <w:szCs w:val="28"/>
-        </w:rPr>
-        <w:t xml:space="preserve"> </w:t>
+        <w:t>FR-0</w:t>
+      </w:r>
+      <w:r>
+        <w:rPr>
+          <w:b/>
+          <w:bCs/>
+          <w:sz w:val="28"/>
+          <w:szCs w:val="28"/>
+        </w:rPr>
+        <w:t>4</w:t>
+      </w:r>
+      <w:r>
+        <w:rPr>
+          <w:b/>
+          <w:bCs/>
+          <w:sz w:val="28"/>
+          <w:szCs w:val="28"/>
+        </w:rPr>
+        <w:t>A</w:t>
+      </w:r>
+      <w:r>
+        <w:rPr>
+          <w:sz w:val="28"/>
+          <w:szCs w:val="28"/>
+        </w:rPr>
+        <w:t>: Authentication</w:t>
       </w:r>
     </w:p>
     <w:p>
@@ -7358,54 +7388,6 @@
           <w:sz w:val="28"/>
           <w:szCs w:val="28"/>
         </w:rPr>
-        <w:t>4</w:t>
-      </w:r>
-      <w:r>
-        <w:rPr>
-          <w:b/>
-          <w:bCs/>
-          <w:sz w:val="28"/>
-          <w:szCs w:val="28"/>
-        </w:rPr>
-        <w:t>A</w:t>
-      </w:r>
-      <w:r>
-        <w:rPr>
-          <w:sz w:val="28"/>
-          <w:szCs w:val="28"/>
-        </w:rPr>
-        <w:t>: Authentication</w:t>
-      </w:r>
-    </w:p>
-    <w:p>
-      <w:pPr>
-        <w:pStyle w:val="ListParagraph"/>
-        <w:numPr>
-          <w:ilvl w:val="0"/>
-          <w:numId w:val="19"/>
-        </w:numPr>
-        <w:spacing w:line="259" w:lineRule="auto"/>
-        <w:rPr>
-          <w:sz w:val="28"/>
-          <w:szCs w:val="28"/>
-        </w:rPr>
-      </w:pPr>
-      <w:r>
-        <w:rPr>
-          <w:b/>
-          <w:bCs/>
-          <w:sz w:val="28"/>
-          <w:szCs w:val="28"/>
-        </w:rPr>
-        <w:t>FR-0</w:t>
-      </w:r>
-      <w:r>
-        <w:rPr>
-          <w:b/>
-          <w:bCs/>
-          <w:sz w:val="28"/>
-          <w:szCs w:val="28"/>
-        </w:rPr>
         <w:t>4B</w:t>
       </w:r>
       <w:r>
@@ -7532,7 +7514,7 @@
           <w:sz w:val="28"/>
           <w:szCs w:val="28"/>
         </w:rPr>
-        <w:t>7</w:t>
+        <w:t>5</w:t>
       </w:r>
       <w:r>
         <w:rPr>
@@ -7594,7 +7576,16 @@
           <w:sz w:val="28"/>
           <w:szCs w:val="28"/>
         </w:rPr>
-        <w:t>7B</w:t>
+        <w:t>5</w:t>
+      </w:r>
+      <w:r>
+        <w:rPr>
+          <w:b/>
+          <w:bCs/>
+          <w:sz w:val="28"/>
+          <w:szCs w:val="28"/>
+        </w:rPr>
+        <w:t>B</w:t>
       </w:r>
       <w:r>
         <w:rPr>
@@ -7647,7 +7638,16 @@
           <w:sz w:val="28"/>
           <w:szCs w:val="28"/>
         </w:rPr>
-        <w:t>08</w:t>
+        <w:t>0</w:t>
+      </w:r>
+      <w:r>
+        <w:rPr>
+          <w:b/>
+          <w:bCs/>
+          <w:sz w:val="28"/>
+          <w:szCs w:val="28"/>
+        </w:rPr>
+        <w:t>6</w:t>
       </w:r>
       <w:r>
         <w:rPr>
@@ -7709,7 +7709,7 @@
           <w:sz w:val="28"/>
           <w:szCs w:val="28"/>
         </w:rPr>
-        <w:t>9</w:t>
+        <w:t>7</w:t>
       </w:r>
       <w:r>
         <w:rPr>
@@ -7755,7 +7755,7 @@
           <w:sz w:val="28"/>
           <w:szCs w:val="28"/>
         </w:rPr>
-        <w:t>10</w:t>
+        <w:t>08</w:t>
       </w:r>
       <w:r>
         <w:rPr>
@@ -9372,6 +9372,7 @@
           <w:sz w:val="24"/>
           <w:szCs w:val="24"/>
         </w:rPr>
+        <w:lastRenderedPageBreak/>
         <w:t>Extensions:</w:t>
       </w:r>
     </w:p>
@@ -10247,6 +10248,7 @@
           <w:sz w:val="24"/>
           <w:szCs w:val="24"/>
         </w:rPr>
+        <w:lastRenderedPageBreak/>
         <w:t xml:space="preserve">3a: Actor chooses a </w:t>
       </w:r>
       <w:r>
@@ -10336,7 +10338,6 @@
           <w:sz w:val="24"/>
           <w:szCs w:val="24"/>
         </w:rPr>
-        <w:lastRenderedPageBreak/>
         <w:t>.1: System display</w:t>
       </w:r>
       <w:r>
@@ -11165,6 +11166,7 @@
           <w:sz w:val="24"/>
           <w:szCs w:val="24"/>
         </w:rPr>
+        <w:lastRenderedPageBreak/>
         <w:t xml:space="preserve">1a: </w:t>
       </w:r>
       <w:r>
@@ -12004,6 +12006,7 @@
           <w:sz w:val="24"/>
           <w:szCs w:val="24"/>
         </w:rPr>
+        <w:lastRenderedPageBreak/>
         <w:t>.1: Page is empty</w:t>
       </w:r>
     </w:p>
@@ -12072,7 +12075,6 @@
           <w:sz w:val="24"/>
           <w:szCs w:val="24"/>
         </w:rPr>
-        <w:lastRenderedPageBreak/>
         <w:t>.2: Return MSS step 1</w:t>
       </w:r>
     </w:p>
@@ -12926,6 +12928,7 @@
           <w:sz w:val="24"/>
           <w:szCs w:val="24"/>
         </w:rPr>
+        <w:lastRenderedPageBreak/>
         <w:t>.2: End of use case</w:t>
       </w:r>
     </w:p>

--- a/docs/Project plan.docx
+++ b/docs/Project plan.docx
@@ -5966,7 +5966,14 @@
           <w:sz w:val="28"/>
           <w:szCs w:val="28"/>
         </w:rPr>
-        <w:t xml:space="preserve"> Sprint 4</w:t>
+        <w:t xml:space="preserve"> Sprint </w:t>
+      </w:r>
+      <w:r>
+        <w:rPr>
+          <w:sz w:val="28"/>
+          <w:szCs w:val="28"/>
+        </w:rPr>
+        <w:t>2</w:t>
       </w:r>
     </w:p>
     <w:p>
@@ -6199,7 +6206,14 @@
           <w:sz w:val="28"/>
           <w:szCs w:val="28"/>
         </w:rPr>
-        <w:t xml:space="preserve"> Sprint 4</w:t>
+        <w:t xml:space="preserve"> Sprint </w:t>
+      </w:r>
+      <w:r>
+        <w:rPr>
+          <w:sz w:val="28"/>
+          <w:szCs w:val="28"/>
+        </w:rPr>
+        <w:t>5</w:t>
       </w:r>
     </w:p>
     <w:p>
@@ -7050,6 +7064,48 @@
           <w:szCs w:val="28"/>
         </w:rPr>
       </w:pPr>
+      <w:r>
+        <w:rPr>
+          <w:sz w:val="28"/>
+          <w:szCs w:val="28"/>
+        </w:rPr>
+        <w:t xml:space="preserve">For more information about testing please refer to </w:t>
+      </w:r>
+      <w:r>
+        <w:rPr>
+          <w:sz w:val="28"/>
+          <w:szCs w:val="28"/>
+        </w:rPr>
+        <w:t>\</w:t>
+      </w:r>
+      <w:r>
+        <w:rPr>
+          <w:sz w:val="28"/>
+          <w:szCs w:val="28"/>
+        </w:rPr>
+        <w:t xml:space="preserve">this document : </w:t>
+      </w:r>
+      <w:hyperlink r:id="rId6" w:history="1">
+        <w:r>
+          <w:rPr>
+            <w:rStyle w:val="Hyperlink"/>
+            <w:sz w:val="28"/>
+            <w:szCs w:val="28"/>
+          </w:rPr>
+          <w:t>Test Plan</w:t>
+        </w:r>
+      </w:hyperlink>
+    </w:p>
+    <w:p>
+      <w:pPr>
+        <w:spacing w:line="360" w:lineRule="auto"/>
+        <w:ind w:firstLine="0"/>
+        <w:jc w:val="both"/>
+        <w:rPr>
+          <w:sz w:val="28"/>
+          <w:szCs w:val="28"/>
+        </w:rPr>
+      </w:pPr>
     </w:p>
     <w:p>
       <w:pPr>
@@ -7063,56 +7119,6 @@
     </w:p>
     <w:p>
       <w:pPr>
-        <w:spacing w:line="360" w:lineRule="auto"/>
-        <w:jc w:val="both"/>
-        <w:rPr>
-          <w:sz w:val="28"/>
-          <w:szCs w:val="28"/>
-        </w:rPr>
-      </w:pPr>
-    </w:p>
-    <w:p>
-      <w:pPr>
-        <w:spacing w:line="360" w:lineRule="auto"/>
-        <w:jc w:val="both"/>
-        <w:rPr>
-          <w:sz w:val="28"/>
-          <w:szCs w:val="28"/>
-        </w:rPr>
-      </w:pPr>
-    </w:p>
-    <w:p>
-      <w:pPr>
-        <w:spacing w:line="360" w:lineRule="auto"/>
-        <w:jc w:val="both"/>
-        <w:rPr>
-          <w:sz w:val="28"/>
-          <w:szCs w:val="28"/>
-        </w:rPr>
-      </w:pPr>
-    </w:p>
-    <w:p>
-      <w:pPr>
-        <w:spacing w:line="360" w:lineRule="auto"/>
-        <w:jc w:val="both"/>
-        <w:rPr>
-          <w:sz w:val="28"/>
-          <w:szCs w:val="28"/>
-        </w:rPr>
-      </w:pPr>
-    </w:p>
-    <w:p>
-      <w:pPr>
-        <w:spacing w:line="360" w:lineRule="auto"/>
-        <w:jc w:val="both"/>
-        <w:rPr>
-          <w:sz w:val="28"/>
-          <w:szCs w:val="28"/>
-        </w:rPr>
-      </w:pPr>
-    </w:p>
-    <w:p>
-      <w:pPr>
         <w:pStyle w:val="Heading1"/>
         <w:jc w:val="center"/>
         <w:rPr>
@@ -7130,6 +7136,7 @@
           <w:sz w:val="48"/>
           <w:szCs w:val="48"/>
         </w:rPr>
+        <w:lastRenderedPageBreak/>
         <w:t>Functional Requirements</w:t>
       </w:r>
       <w:bookmarkEnd w:id="7"/>
@@ -7772,6 +7779,762 @@
         <w:t>filtering of matches on different options</w:t>
       </w:r>
     </w:p>
+    <w:p>
+      <w:pPr>
+        <w:spacing w:line="259" w:lineRule="auto"/>
+        <w:rPr>
+          <w:sz w:val="28"/>
+          <w:szCs w:val="28"/>
+        </w:rPr>
+      </w:pPr>
+    </w:p>
+    <w:p>
+      <w:pPr>
+        <w:spacing w:line="259" w:lineRule="auto"/>
+        <w:rPr>
+          <w:sz w:val="28"/>
+          <w:szCs w:val="28"/>
+        </w:rPr>
+      </w:pPr>
+    </w:p>
+    <w:p>
+      <w:pPr>
+        <w:spacing w:line="259" w:lineRule="auto"/>
+        <w:rPr>
+          <w:sz w:val="28"/>
+          <w:szCs w:val="28"/>
+        </w:rPr>
+      </w:pPr>
+    </w:p>
+    <w:p>
+      <w:pPr>
+        <w:spacing w:line="259" w:lineRule="auto"/>
+        <w:rPr>
+          <w:sz w:val="28"/>
+          <w:szCs w:val="28"/>
+        </w:rPr>
+      </w:pPr>
+    </w:p>
+    <w:p>
+      <w:pPr>
+        <w:spacing w:line="259" w:lineRule="auto"/>
+        <w:rPr>
+          <w:sz w:val="28"/>
+          <w:szCs w:val="28"/>
+        </w:rPr>
+      </w:pPr>
+    </w:p>
+    <w:p>
+      <w:pPr>
+        <w:pStyle w:val="Heading1"/>
+        <w:jc w:val="center"/>
+        <w:rPr>
+          <w:b/>
+          <w:sz w:val="48"/>
+          <w:szCs w:val="48"/>
+        </w:rPr>
+      </w:pPr>
+      <w:bookmarkStart w:id="10" w:name="_Toc105926620"/>
+      <w:bookmarkStart w:id="11" w:name="_Toc114231097"/>
+      <w:r>
+        <w:rPr>
+          <w:b/>
+          <w:sz w:val="48"/>
+          <w:szCs w:val="48"/>
+        </w:rPr>
+        <w:lastRenderedPageBreak/>
+        <w:t>Use Cases</w:t>
+      </w:r>
+      <w:bookmarkEnd w:id="10"/>
+      <w:bookmarkEnd w:id="11"/>
+    </w:p>
+    <w:p/>
+    <w:p/>
+    <w:p>
+      <w:pPr>
+        <w:pStyle w:val="Heading2"/>
+        <w:rPr>
+          <w:sz w:val="36"/>
+          <w:szCs w:val="36"/>
+        </w:rPr>
+      </w:pPr>
+      <w:bookmarkStart w:id="12" w:name="_Toc105926621"/>
+      <w:bookmarkStart w:id="13" w:name="_Toc114231098"/>
+      <w:r>
+        <w:rPr>
+          <w:sz w:val="36"/>
+          <w:szCs w:val="36"/>
+        </w:rPr>
+        <w:t>UC-1: Staff wants to sign-in</w:t>
+      </w:r>
+      <w:bookmarkEnd w:id="12"/>
+      <w:bookmarkEnd w:id="13"/>
+    </w:p>
+    <w:p>
+      <w:pPr>
+        <w:pStyle w:val="ListParagraph"/>
+        <w:numPr>
+          <w:ilvl w:val="1"/>
+          <w:numId w:val="21"/>
+        </w:numPr>
+        <w:spacing w:line="256" w:lineRule="auto"/>
+        <w:rPr>
+          <w:sz w:val="24"/>
+          <w:szCs w:val="24"/>
+        </w:rPr>
+      </w:pPr>
+      <w:r>
+        <w:rPr>
+          <w:rFonts w:ascii="Calibri" w:eastAsia="Calibri" w:hAnsi="Calibri" w:cs="Calibri"/>
+          <w:b/>
+          <w:bCs/>
+          <w:sz w:val="24"/>
+          <w:szCs w:val="24"/>
+        </w:rPr>
+        <w:t xml:space="preserve">Actor: </w:t>
+      </w:r>
+      <w:r>
+        <w:rPr>
+          <w:rFonts w:ascii="Calibri" w:eastAsia="Calibri" w:hAnsi="Calibri" w:cs="Calibri"/>
+          <w:bCs/>
+          <w:sz w:val="24"/>
+          <w:szCs w:val="24"/>
+        </w:rPr>
+        <w:t>Staff</w:t>
+      </w:r>
+    </w:p>
+    <w:p>
+      <w:pPr>
+        <w:pStyle w:val="ListParagraph"/>
+        <w:numPr>
+          <w:ilvl w:val="1"/>
+          <w:numId w:val="21"/>
+        </w:numPr>
+        <w:spacing w:line="256" w:lineRule="auto"/>
+        <w:rPr>
+          <w:sz w:val="24"/>
+          <w:szCs w:val="24"/>
+        </w:rPr>
+      </w:pPr>
+      <w:r>
+        <w:rPr>
+          <w:rFonts w:ascii="Calibri" w:eastAsia="Calibri" w:hAnsi="Calibri" w:cs="Calibri"/>
+          <w:b/>
+          <w:bCs/>
+          <w:sz w:val="24"/>
+          <w:szCs w:val="24"/>
+        </w:rPr>
+        <w:t xml:space="preserve">Trigger: </w:t>
+      </w:r>
+      <w:r>
+        <w:rPr>
+          <w:rFonts w:ascii="Calibri" w:eastAsia="Calibri" w:hAnsi="Calibri" w:cs="Calibri"/>
+          <w:bCs/>
+          <w:sz w:val="24"/>
+          <w:szCs w:val="24"/>
+        </w:rPr>
+        <w:t>Load</w:t>
+      </w:r>
+      <w:r>
+        <w:rPr>
+          <w:rFonts w:ascii="Calibri" w:eastAsia="Calibri" w:hAnsi="Calibri" w:cs="Calibri"/>
+          <w:bCs/>
+          <w:sz w:val="24"/>
+          <w:szCs w:val="24"/>
+        </w:rPr>
+        <w:t xml:space="preserve"> </w:t>
+      </w:r>
+      <w:r>
+        <w:rPr>
+          <w:rFonts w:ascii="Calibri" w:eastAsia="Calibri" w:hAnsi="Calibri" w:cs="Calibri"/>
+          <w:bCs/>
+          <w:sz w:val="24"/>
+          <w:szCs w:val="24"/>
+        </w:rPr>
+        <w:t>web application</w:t>
+      </w:r>
+    </w:p>
+    <w:p>
+      <w:pPr>
+        <w:pStyle w:val="ListParagraph"/>
+        <w:numPr>
+          <w:ilvl w:val="1"/>
+          <w:numId w:val="21"/>
+        </w:numPr>
+        <w:spacing w:line="256" w:lineRule="auto"/>
+        <w:rPr>
+          <w:sz w:val="24"/>
+          <w:szCs w:val="24"/>
+        </w:rPr>
+      </w:pPr>
+      <w:r>
+        <w:rPr>
+          <w:b/>
+          <w:bCs/>
+          <w:sz w:val="24"/>
+          <w:szCs w:val="24"/>
+        </w:rPr>
+        <w:t xml:space="preserve">Main Success Scenario: </w:t>
+      </w:r>
+    </w:p>
+    <w:p>
+      <w:pPr>
+        <w:pStyle w:val="ListParagraph"/>
+        <w:numPr>
+          <w:ilvl w:val="2"/>
+          <w:numId w:val="21"/>
+        </w:numPr>
+        <w:spacing w:line="256" w:lineRule="auto"/>
+        <w:rPr>
+          <w:sz w:val="24"/>
+          <w:szCs w:val="24"/>
+        </w:rPr>
+      </w:pPr>
+      <w:r>
+        <w:rPr>
+          <w:sz w:val="24"/>
+          <w:szCs w:val="24"/>
+        </w:rPr>
+        <w:t>Navigate to ‘Login’ page</w:t>
+      </w:r>
+    </w:p>
+    <w:p>
+      <w:pPr>
+        <w:pStyle w:val="ListParagraph"/>
+        <w:numPr>
+          <w:ilvl w:val="2"/>
+          <w:numId w:val="21"/>
+        </w:numPr>
+        <w:spacing w:line="256" w:lineRule="auto"/>
+        <w:rPr>
+          <w:sz w:val="24"/>
+          <w:szCs w:val="24"/>
+        </w:rPr>
+      </w:pPr>
+      <w:r>
+        <w:rPr>
+          <w:sz w:val="24"/>
+          <w:szCs w:val="24"/>
+        </w:rPr>
+        <w:t>System requires for username and password</w:t>
+      </w:r>
+    </w:p>
+    <w:p>
+      <w:pPr>
+        <w:pStyle w:val="ListParagraph"/>
+        <w:numPr>
+          <w:ilvl w:val="2"/>
+          <w:numId w:val="21"/>
+        </w:numPr>
+        <w:spacing w:line="256" w:lineRule="auto"/>
+        <w:rPr>
+          <w:sz w:val="24"/>
+          <w:szCs w:val="24"/>
+        </w:rPr>
+      </w:pPr>
+      <w:r>
+        <w:rPr>
+          <w:sz w:val="24"/>
+          <w:szCs w:val="24"/>
+        </w:rPr>
+        <w:t>Actor enters their username and password</w:t>
+      </w:r>
+    </w:p>
+    <w:p>
+      <w:pPr>
+        <w:pStyle w:val="ListParagraph"/>
+        <w:numPr>
+          <w:ilvl w:val="2"/>
+          <w:numId w:val="21"/>
+        </w:numPr>
+        <w:spacing w:line="256" w:lineRule="auto"/>
+        <w:rPr>
+          <w:sz w:val="24"/>
+          <w:szCs w:val="24"/>
+        </w:rPr>
+      </w:pPr>
+      <w:r>
+        <w:rPr>
+          <w:sz w:val="24"/>
+          <w:szCs w:val="24"/>
+        </w:rPr>
+        <w:t>Actor confirms the action</w:t>
+      </w:r>
+    </w:p>
+    <w:p>
+      <w:pPr>
+        <w:pStyle w:val="ListParagraph"/>
+        <w:numPr>
+          <w:ilvl w:val="2"/>
+          <w:numId w:val="21"/>
+        </w:numPr>
+        <w:spacing w:line="256" w:lineRule="auto"/>
+        <w:rPr>
+          <w:sz w:val="24"/>
+          <w:szCs w:val="24"/>
+        </w:rPr>
+      </w:pPr>
+      <w:r>
+        <w:rPr>
+          <w:sz w:val="24"/>
+          <w:szCs w:val="24"/>
+        </w:rPr>
+        <w:t xml:space="preserve">System approves the credentials, and the user is </w:t>
+      </w:r>
+      <w:r>
+        <w:rPr>
+          <w:sz w:val="24"/>
+          <w:szCs w:val="24"/>
+        </w:rPr>
+        <w:t>authenticated</w:t>
+      </w:r>
+    </w:p>
+    <w:p>
+      <w:pPr>
+        <w:pStyle w:val="ListParagraph"/>
+        <w:numPr>
+          <w:ilvl w:val="1"/>
+          <w:numId w:val="21"/>
+        </w:numPr>
+        <w:spacing w:after="0" w:line="256" w:lineRule="auto"/>
+        <w:rPr>
+          <w:sz w:val="24"/>
+          <w:szCs w:val="24"/>
+        </w:rPr>
+      </w:pPr>
+      <w:r>
+        <w:rPr>
+          <w:b/>
+          <w:bCs/>
+          <w:sz w:val="24"/>
+          <w:szCs w:val="24"/>
+        </w:rPr>
+        <w:t>Extensions:</w:t>
+      </w:r>
+    </w:p>
+    <w:p>
+      <w:pPr>
+        <w:pStyle w:val="ListParagraph"/>
+        <w:spacing w:after="0"/>
+        <w:ind w:left="2160"/>
+        <w:rPr>
+          <w:sz w:val="24"/>
+          <w:szCs w:val="24"/>
+        </w:rPr>
+      </w:pPr>
+      <w:r>
+        <w:rPr>
+          <w:sz w:val="24"/>
+          <w:szCs w:val="24"/>
+        </w:rPr>
+        <w:t>3a: The provided information is insufficient</w:t>
+      </w:r>
+    </w:p>
+    <w:p>
+      <w:pPr>
+        <w:pStyle w:val="ListParagraph"/>
+        <w:spacing w:after="0"/>
+        <w:rPr>
+          <w:sz w:val="24"/>
+          <w:szCs w:val="24"/>
+        </w:rPr>
+      </w:pPr>
+      <w:r>
+        <w:rPr>
+          <w:sz w:val="24"/>
+          <w:szCs w:val="24"/>
+        </w:rPr>
+        <w:tab/>
+      </w:r>
+      <w:r>
+        <w:rPr>
+          <w:sz w:val="24"/>
+          <w:szCs w:val="24"/>
+        </w:rPr>
+        <w:tab/>
+        <w:t xml:space="preserve">      .1: System highlights the fields with insufficient information</w:t>
+      </w:r>
+    </w:p>
+    <w:p>
+      <w:pPr>
+        <w:spacing w:after="0"/>
+        <w:rPr>
+          <w:sz w:val="24"/>
+          <w:szCs w:val="24"/>
+        </w:rPr>
+      </w:pPr>
+      <w:r>
+        <w:rPr>
+          <w:sz w:val="24"/>
+          <w:szCs w:val="24"/>
+        </w:rPr>
+        <w:t xml:space="preserve">                                              .2: System displays an error message</w:t>
+      </w:r>
+    </w:p>
+    <w:p>
+      <w:pPr>
+        <w:spacing w:after="0"/>
+        <w:rPr>
+          <w:sz w:val="24"/>
+          <w:szCs w:val="24"/>
+        </w:rPr>
+      </w:pPr>
+      <w:r>
+        <w:rPr>
+          <w:sz w:val="24"/>
+          <w:szCs w:val="24"/>
+        </w:rPr>
+        <w:tab/>
+      </w:r>
+      <w:r>
+        <w:rPr>
+          <w:sz w:val="24"/>
+          <w:szCs w:val="24"/>
+        </w:rPr>
+        <w:tab/>
+      </w:r>
+      <w:r>
+        <w:rPr>
+          <w:sz w:val="24"/>
+          <w:szCs w:val="24"/>
+        </w:rPr>
+        <w:tab/>
+        <w:t xml:space="preserve">      .3: Return to MSS step 1</w:t>
+      </w:r>
+    </w:p>
+    <w:p>
+      <w:pPr>
+        <w:spacing w:after="0"/>
+        <w:rPr>
+          <w:sz w:val="24"/>
+          <w:szCs w:val="24"/>
+        </w:rPr>
+      </w:pPr>
+      <w:r>
+        <w:rPr>
+          <w:sz w:val="24"/>
+          <w:szCs w:val="24"/>
+        </w:rPr>
+        <w:t xml:space="preserve">                                        </w:t>
+      </w:r>
+      <w:r>
+        <w:rPr>
+          <w:sz w:val="24"/>
+          <w:szCs w:val="24"/>
+        </w:rPr>
+        <w:t xml:space="preserve"> </w:t>
+      </w:r>
+      <w:r>
+        <w:rPr>
+          <w:sz w:val="24"/>
+          <w:szCs w:val="24"/>
+        </w:rPr>
+        <w:t>3b: The provided information is incorrect</w:t>
+      </w:r>
+    </w:p>
+    <w:p>
+      <w:pPr>
+        <w:spacing w:after="0"/>
+        <w:rPr>
+          <w:sz w:val="24"/>
+          <w:szCs w:val="24"/>
+        </w:rPr>
+      </w:pPr>
+      <w:r>
+        <w:rPr>
+          <w:sz w:val="24"/>
+          <w:szCs w:val="24"/>
+        </w:rPr>
+        <w:tab/>
+      </w:r>
+      <w:r>
+        <w:rPr>
+          <w:sz w:val="24"/>
+          <w:szCs w:val="24"/>
+        </w:rPr>
+        <w:tab/>
+      </w:r>
+      <w:r>
+        <w:rPr>
+          <w:sz w:val="24"/>
+          <w:szCs w:val="24"/>
+        </w:rPr>
+        <w:tab/>
+        <w:t xml:space="preserve">      .1: System displays error message</w:t>
+      </w:r>
+    </w:p>
+    <w:p>
+      <w:pPr>
+        <w:spacing w:after="0"/>
+        <w:rPr>
+          <w:sz w:val="24"/>
+          <w:szCs w:val="24"/>
+        </w:rPr>
+      </w:pPr>
+      <w:r>
+        <w:rPr>
+          <w:sz w:val="24"/>
+          <w:szCs w:val="24"/>
+        </w:rPr>
+        <w:tab/>
+      </w:r>
+      <w:r>
+        <w:rPr>
+          <w:sz w:val="24"/>
+          <w:szCs w:val="24"/>
+        </w:rPr>
+        <w:tab/>
+      </w:r>
+      <w:r>
+        <w:rPr>
+          <w:sz w:val="24"/>
+          <w:szCs w:val="24"/>
+        </w:rPr>
+        <w:tab/>
+        <w:t xml:space="preserve">      .2: Return to MSS step 1</w:t>
+      </w:r>
+    </w:p>
+    <w:p/>
+    <w:p/>
+    <w:p/>
+    <w:p>
+      <w:pPr>
+        <w:pStyle w:val="Heading2"/>
+        <w:rPr>
+          <w:sz w:val="36"/>
+          <w:szCs w:val="36"/>
+        </w:rPr>
+      </w:pPr>
+      <w:bookmarkStart w:id="14" w:name="_Toc105926622"/>
+      <w:bookmarkStart w:id="15" w:name="_Toc114231099"/>
+      <w:r>
+        <w:rPr>
+          <w:sz w:val="36"/>
+          <w:szCs w:val="36"/>
+        </w:rPr>
+        <w:t>UC-2: User wants to sign-out</w:t>
+      </w:r>
+      <w:bookmarkEnd w:id="14"/>
+      <w:bookmarkEnd w:id="15"/>
+    </w:p>
+    <w:p>
+      <w:pPr>
+        <w:pStyle w:val="ListParagraph"/>
+        <w:numPr>
+          <w:ilvl w:val="1"/>
+          <w:numId w:val="21"/>
+        </w:numPr>
+        <w:spacing w:line="256" w:lineRule="auto"/>
+        <w:rPr>
+          <w:sz w:val="24"/>
+          <w:szCs w:val="24"/>
+        </w:rPr>
+      </w:pPr>
+      <w:r>
+        <w:rPr>
+          <w:rFonts w:ascii="Calibri" w:eastAsia="Calibri" w:hAnsi="Calibri" w:cs="Calibri"/>
+          <w:b/>
+          <w:bCs/>
+          <w:sz w:val="24"/>
+          <w:szCs w:val="24"/>
+        </w:rPr>
+        <w:t xml:space="preserve">Actor: </w:t>
+      </w:r>
+      <w:r>
+        <w:rPr>
+          <w:rFonts w:ascii="Calibri" w:eastAsia="Calibri" w:hAnsi="Calibri" w:cs="Calibri"/>
+          <w:bCs/>
+          <w:sz w:val="24"/>
+          <w:szCs w:val="24"/>
+        </w:rPr>
+        <w:t>Staff/User</w:t>
+      </w:r>
+    </w:p>
+    <w:p>
+      <w:pPr>
+        <w:pStyle w:val="ListParagraph"/>
+        <w:numPr>
+          <w:ilvl w:val="1"/>
+          <w:numId w:val="21"/>
+        </w:numPr>
+        <w:spacing w:line="256" w:lineRule="auto"/>
+        <w:rPr>
+          <w:sz w:val="24"/>
+          <w:szCs w:val="24"/>
+        </w:rPr>
+      </w:pPr>
+      <w:r>
+        <w:rPr>
+          <w:rFonts w:ascii="Calibri" w:eastAsia="Calibri" w:hAnsi="Calibri" w:cs="Calibri"/>
+          <w:b/>
+          <w:bCs/>
+          <w:sz w:val="24"/>
+          <w:szCs w:val="24"/>
+        </w:rPr>
+        <w:t xml:space="preserve">Trigger: </w:t>
+      </w:r>
+      <w:r>
+        <w:rPr>
+          <w:rFonts w:ascii="Calibri" w:eastAsia="Calibri" w:hAnsi="Calibri" w:cs="Calibri"/>
+          <w:bCs/>
+          <w:sz w:val="24"/>
+          <w:szCs w:val="24"/>
+        </w:rPr>
+        <w:t>Pressing the ‘Sign Out’ button</w:t>
+      </w:r>
+    </w:p>
+    <w:p>
+      <w:pPr>
+        <w:pStyle w:val="ListParagraph"/>
+        <w:numPr>
+          <w:ilvl w:val="1"/>
+          <w:numId w:val="21"/>
+        </w:numPr>
+        <w:spacing w:line="256" w:lineRule="auto"/>
+        <w:rPr>
+          <w:sz w:val="24"/>
+          <w:szCs w:val="24"/>
+        </w:rPr>
+      </w:pPr>
+      <w:r>
+        <w:rPr>
+          <w:rFonts w:ascii="Calibri" w:eastAsia="Calibri" w:hAnsi="Calibri" w:cs="Calibri"/>
+          <w:b/>
+          <w:bCs/>
+          <w:sz w:val="24"/>
+          <w:szCs w:val="24"/>
+        </w:rPr>
+        <w:t>Pre-</w:t>
+      </w:r>
+      <w:r>
+        <w:rPr>
+          <w:b/>
+          <w:bCs/>
+          <w:sz w:val="24"/>
+          <w:szCs w:val="24"/>
+        </w:rPr>
+        <w:t>condition:</w:t>
+      </w:r>
+      <w:r>
+        <w:rPr>
+          <w:sz w:val="24"/>
+          <w:szCs w:val="24"/>
+        </w:rPr>
+        <w:t xml:space="preserve"> Actor should be logged in</w:t>
+      </w:r>
+    </w:p>
+    <w:p>
+      <w:pPr>
+        <w:pStyle w:val="ListParagraph"/>
+        <w:numPr>
+          <w:ilvl w:val="1"/>
+          <w:numId w:val="21"/>
+        </w:numPr>
+        <w:spacing w:line="256" w:lineRule="auto"/>
+        <w:rPr>
+          <w:sz w:val="24"/>
+          <w:szCs w:val="24"/>
+        </w:rPr>
+      </w:pPr>
+      <w:r>
+        <w:rPr>
+          <w:b/>
+          <w:bCs/>
+          <w:sz w:val="24"/>
+          <w:szCs w:val="24"/>
+        </w:rPr>
+        <w:t xml:space="preserve">Main Success Scenario: </w:t>
+      </w:r>
+    </w:p>
+    <w:p>
+      <w:pPr>
+        <w:pStyle w:val="ListParagraph"/>
+        <w:numPr>
+          <w:ilvl w:val="2"/>
+          <w:numId w:val="21"/>
+        </w:numPr>
+        <w:spacing w:line="256" w:lineRule="auto"/>
+        <w:rPr>
+          <w:rFonts w:eastAsiaTheme="minorEastAsia"/>
+          <w:sz w:val="24"/>
+          <w:szCs w:val="24"/>
+        </w:rPr>
+      </w:pPr>
+      <w:r>
+        <w:rPr>
+          <w:sz w:val="24"/>
+          <w:szCs w:val="24"/>
+        </w:rPr>
+        <w:t>Actor presses the ‘Sign out’ button.</w:t>
+      </w:r>
+    </w:p>
+    <w:p>
+      <w:pPr>
+        <w:pStyle w:val="ListParagraph"/>
+        <w:numPr>
+          <w:ilvl w:val="2"/>
+          <w:numId w:val="21"/>
+        </w:numPr>
+        <w:spacing w:line="256" w:lineRule="auto"/>
+        <w:rPr>
+          <w:rFonts w:eastAsiaTheme="minorEastAsia"/>
+          <w:sz w:val="24"/>
+          <w:szCs w:val="24"/>
+        </w:rPr>
+      </w:pPr>
+      <w:r>
+        <w:rPr>
+          <w:sz w:val="24"/>
+          <w:szCs w:val="24"/>
+        </w:rPr>
+        <w:t>System terminates actor’s session.</w:t>
+      </w:r>
+    </w:p>
+    <w:p>
+      <w:pPr>
+        <w:pStyle w:val="ListParagraph"/>
+        <w:numPr>
+          <w:ilvl w:val="2"/>
+          <w:numId w:val="21"/>
+        </w:numPr>
+        <w:spacing w:line="256" w:lineRule="auto"/>
+        <w:rPr>
+          <w:color w:val="000000" w:themeColor="text1"/>
+          <w:sz w:val="24"/>
+          <w:szCs w:val="24"/>
+        </w:rPr>
+      </w:pPr>
+      <w:r>
+        <w:rPr>
+          <w:sz w:val="24"/>
+          <w:szCs w:val="24"/>
+        </w:rPr>
+        <w:t>Return to UC-1</w:t>
+      </w:r>
+    </w:p>
+    <w:p>
+      <w:pPr>
+        <w:pStyle w:val="ListParagraph"/>
+        <w:numPr>
+          <w:ilvl w:val="1"/>
+          <w:numId w:val="21"/>
+        </w:numPr>
+        <w:spacing w:after="0" w:line="256" w:lineRule="auto"/>
+        <w:rPr>
+          <w:sz w:val="24"/>
+          <w:szCs w:val="24"/>
+        </w:rPr>
+      </w:pPr>
+      <w:r>
+        <w:rPr>
+          <w:b/>
+          <w:bCs/>
+          <w:sz w:val="24"/>
+          <w:szCs w:val="24"/>
+        </w:rPr>
+        <w:t>Extensions:</w:t>
+      </w:r>
+    </w:p>
     <w:p/>
     <w:p/>
     <w:p/>
@@ -7779,48 +8542,45 @@
     <w:p/>
     <w:p>
       <w:pPr>
-        <w:pStyle w:val="Heading1"/>
-        <w:jc w:val="center"/>
-        <w:rPr>
-          <w:b/>
-          <w:sz w:val="48"/>
-          <w:szCs w:val="48"/>
-        </w:rPr>
-      </w:pPr>
-      <w:bookmarkStart w:id="10" w:name="_Toc105926620"/>
-      <w:bookmarkStart w:id="11" w:name="_Toc114231097"/>
-      <w:r>
-        <w:rPr>
-          <w:b/>
-          <w:sz w:val="48"/>
-          <w:szCs w:val="48"/>
-        </w:rPr>
-        <w:t>Use Cases</w:t>
-      </w:r>
-      <w:bookmarkEnd w:id="10"/>
-      <w:bookmarkEnd w:id="11"/>
-    </w:p>
-    <w:p/>
-    <w:p/>
-    <w:p>
-      <w:pPr>
         <w:pStyle w:val="Heading2"/>
         <w:rPr>
           <w:sz w:val="36"/>
           <w:szCs w:val="36"/>
         </w:rPr>
       </w:pPr>
-      <w:bookmarkStart w:id="12" w:name="_Toc105926621"/>
-      <w:bookmarkStart w:id="13" w:name="_Toc114231098"/>
+      <w:bookmarkStart w:id="16" w:name="_Toc105926623"/>
+      <w:bookmarkStart w:id="17" w:name="_Toc114231100"/>
       <w:r>
         <w:rPr>
           <w:sz w:val="36"/>
           <w:szCs w:val="36"/>
         </w:rPr>
-        <w:t>UC-1: Staff wants to sign-in</w:t>
-      </w:r>
-      <w:bookmarkEnd w:id="12"/>
-      <w:bookmarkEnd w:id="13"/>
+        <w:lastRenderedPageBreak/>
+        <w:t>UC-3: Staff want</w:t>
+      </w:r>
+      <w:r>
+        <w:rPr>
+          <w:sz w:val="36"/>
+          <w:szCs w:val="36"/>
+        </w:rPr>
+        <w:t>s</w:t>
+      </w:r>
+      <w:r>
+        <w:rPr>
+          <w:sz w:val="36"/>
+          <w:szCs w:val="36"/>
+        </w:rPr>
+        <w:t xml:space="preserve"> to </w:t>
+      </w:r>
+      <w:bookmarkEnd w:id="16"/>
+      <w:r>
+        <w:rPr>
+          <w:sz w:val="36"/>
+          <w:szCs w:val="36"/>
+        </w:rPr>
+        <w:t>add a match</w:t>
+      </w:r>
+      <w:bookmarkEnd w:id="17"/>
     </w:p>
     <w:p>
       <w:pPr>
@@ -7843,7 +8603,7 @@
           <w:sz w:val="24"/>
           <w:szCs w:val="24"/>
         </w:rPr>
-        <w:t xml:space="preserve">Actor: </w:t>
+        <w:t>Actor:</w:t>
       </w:r>
       <w:r>
         <w:rPr>
@@ -7852,7 +8612,7 @@
           <w:sz w:val="24"/>
           <w:szCs w:val="24"/>
         </w:rPr>
-        <w:t>Staff</w:t>
+        <w:t xml:space="preserve"> Staff</w:t>
       </w:r>
     </w:p>
     <w:p>
@@ -7885,7 +8645,7 @@
           <w:sz w:val="24"/>
           <w:szCs w:val="24"/>
         </w:rPr>
-        <w:t>Load</w:t>
+        <w:t xml:space="preserve">Pressing the ‘Add </w:t>
       </w:r>
       <w:r>
         <w:rPr>
@@ -7894,7 +8654,7 @@
           <w:sz w:val="24"/>
           <w:szCs w:val="24"/>
         </w:rPr>
-        <w:t xml:space="preserve"> </w:t>
+        <w:t>a match</w:t>
       </w:r>
       <w:r>
         <w:rPr>
@@ -7903,7 +8663,7 @@
           <w:sz w:val="24"/>
           <w:szCs w:val="24"/>
         </w:rPr>
-        <w:t>web application</w:t>
+        <w:t>’ button</w:t>
       </w:r>
     </w:p>
     <w:p>
@@ -7921,6 +8681,48 @@
       </w:pPr>
       <w:r>
         <w:rPr>
+          <w:rFonts w:ascii="Calibri" w:eastAsia="Calibri" w:hAnsi="Calibri" w:cs="Calibri"/>
+          <w:b/>
+          <w:bCs/>
+          <w:sz w:val="24"/>
+          <w:szCs w:val="24"/>
+        </w:rPr>
+        <w:t xml:space="preserve">Pre-condition: </w:t>
+      </w:r>
+      <w:r>
+        <w:rPr>
+          <w:rFonts w:ascii="Calibri" w:eastAsia="Calibri" w:hAnsi="Calibri" w:cs="Calibri"/>
+          <w:sz w:val="24"/>
+          <w:szCs w:val="24"/>
+        </w:rPr>
+        <w:t>Actor should be logged in</w:t>
+      </w:r>
+      <w:r>
+        <w:rPr>
+          <w:rFonts w:ascii="Calibri" w:eastAsia="Calibri" w:hAnsi="Calibri" w:cs="Calibri"/>
+          <w:b/>
+          <w:bCs/>
+          <w:sz w:val="24"/>
+          <w:szCs w:val="24"/>
+        </w:rPr>
+        <w:t xml:space="preserve"> </w:t>
+      </w:r>
+    </w:p>
+    <w:p>
+      <w:pPr>
+        <w:pStyle w:val="ListParagraph"/>
+        <w:numPr>
+          <w:ilvl w:val="1"/>
+          <w:numId w:val="21"/>
+        </w:numPr>
+        <w:spacing w:line="256" w:lineRule="auto"/>
+        <w:rPr>
+          <w:sz w:val="24"/>
+          <w:szCs w:val="24"/>
+        </w:rPr>
+      </w:pPr>
+      <w:r>
+        <w:rPr>
           <w:b/>
           <w:bCs/>
           <w:sz w:val="24"/>
@@ -7944,10 +8746,27 @@
       </w:pPr>
       <w:r>
         <w:rPr>
-          <w:sz w:val="24"/>
-          <w:szCs w:val="24"/>
-        </w:rPr>
-        <w:t>Navigate to ‘Login’ page</w:t>
+          <w:bCs/>
+          <w:sz w:val="24"/>
+          <w:szCs w:val="24"/>
+        </w:rPr>
+        <w:t xml:space="preserve">Actor navigates to the form for </w:t>
+      </w:r>
+      <w:r>
+        <w:rPr>
+          <w:bCs/>
+          <w:sz w:val="24"/>
+          <w:szCs w:val="24"/>
+        </w:rPr>
+        <w:t>adding a match</w:t>
+      </w:r>
+      <w:r>
+        <w:rPr>
+          <w:bCs/>
+          <w:sz w:val="24"/>
+          <w:szCs w:val="24"/>
+        </w:rPr>
+        <w:t xml:space="preserve"> </w:t>
       </w:r>
     </w:p>
     <w:p>
@@ -7965,10 +8784,11 @@
       </w:pPr>
       <w:r>
         <w:rPr>
-          <w:sz w:val="24"/>
-          <w:szCs w:val="24"/>
-        </w:rPr>
-        <w:t>System requires for username and password</w:t>
+          <w:bCs/>
+          <w:sz w:val="24"/>
+          <w:szCs w:val="24"/>
+        </w:rPr>
+        <w:t>Actor enters the necessary information</w:t>
       </w:r>
     </w:p>
     <w:p>
@@ -7986,10 +8806,11 @@
       </w:pPr>
       <w:r>
         <w:rPr>
-          <w:sz w:val="24"/>
-          <w:szCs w:val="24"/>
-        </w:rPr>
-        <w:t>Actor enters their username and password</w:t>
+          <w:bCs/>
+          <w:sz w:val="24"/>
+          <w:szCs w:val="24"/>
+        </w:rPr>
+        <w:t>Actor confirms the action</w:t>
       </w:r>
     </w:p>
     <w:p>
@@ -8007,10 +8828,449 @@
       </w:pPr>
       <w:r>
         <w:rPr>
-          <w:sz w:val="24"/>
-          <w:szCs w:val="24"/>
-        </w:rPr>
-        <w:t>Actor confirms the action</w:t>
+          <w:bCs/>
+          <w:sz w:val="24"/>
+          <w:szCs w:val="24"/>
+        </w:rPr>
+        <w:t xml:space="preserve">System </w:t>
+      </w:r>
+      <w:r>
+        <w:rPr>
+          <w:bCs/>
+          <w:sz w:val="24"/>
+          <w:szCs w:val="24"/>
+        </w:rPr>
+        <w:t xml:space="preserve">adds a match </w:t>
+      </w:r>
+      <w:r>
+        <w:rPr>
+          <w:bCs/>
+          <w:sz w:val="24"/>
+          <w:szCs w:val="24"/>
+        </w:rPr>
+        <w:t>successfully</w:t>
+      </w:r>
+    </w:p>
+    <w:p>
+      <w:pPr>
+        <w:pStyle w:val="ListParagraph"/>
+        <w:numPr>
+          <w:ilvl w:val="1"/>
+          <w:numId w:val="21"/>
+        </w:numPr>
+        <w:spacing w:after="0" w:line="256" w:lineRule="auto"/>
+        <w:rPr>
+          <w:sz w:val="24"/>
+          <w:szCs w:val="24"/>
+        </w:rPr>
+      </w:pPr>
+      <w:r>
+        <w:rPr>
+          <w:b/>
+          <w:bCs/>
+          <w:sz w:val="24"/>
+          <w:szCs w:val="24"/>
+        </w:rPr>
+        <w:t>Extensions:</w:t>
+      </w:r>
+    </w:p>
+    <w:p>
+      <w:pPr>
+        <w:spacing w:after="0" w:line="256" w:lineRule="auto"/>
+        <w:ind w:left="1800"/>
+        <w:rPr>
+          <w:sz w:val="24"/>
+          <w:szCs w:val="24"/>
+        </w:rPr>
+      </w:pPr>
+      <w:r>
+        <w:rPr>
+          <w:sz w:val="24"/>
+          <w:szCs w:val="24"/>
+        </w:rPr>
+        <w:t>3a: The provided information is insufficient</w:t>
+      </w:r>
+    </w:p>
+    <w:p>
+      <w:pPr>
+        <w:spacing w:after="0" w:line="256" w:lineRule="auto"/>
+        <w:ind w:left="2160"/>
+        <w:rPr>
+          <w:sz w:val="24"/>
+          <w:szCs w:val="24"/>
+        </w:rPr>
+      </w:pPr>
+      <w:r>
+        <w:rPr>
+          <w:sz w:val="24"/>
+          <w:szCs w:val="24"/>
+        </w:rPr>
+        <w:t>.1: System displays error message</w:t>
+      </w:r>
+    </w:p>
+    <w:p>
+      <w:pPr>
+        <w:spacing w:after="0" w:line="256" w:lineRule="auto"/>
+        <w:ind w:left="2160"/>
+        <w:rPr>
+          <w:sz w:val="24"/>
+          <w:szCs w:val="24"/>
+        </w:rPr>
+      </w:pPr>
+      <w:r>
+        <w:rPr>
+          <w:sz w:val="24"/>
+          <w:szCs w:val="24"/>
+        </w:rPr>
+        <w:t>.2: Return to MSS step 2</w:t>
+      </w:r>
+    </w:p>
+    <w:p>
+      <w:pPr>
+        <w:spacing w:after="0" w:line="256" w:lineRule="auto"/>
+        <w:ind w:left="1800"/>
+        <w:rPr>
+          <w:sz w:val="24"/>
+          <w:szCs w:val="24"/>
+        </w:rPr>
+      </w:pPr>
+      <w:r>
+        <w:rPr>
+          <w:sz w:val="24"/>
+          <w:szCs w:val="24"/>
+        </w:rPr>
+        <w:t>3b: The provided information is invalid</w:t>
+      </w:r>
+    </w:p>
+    <w:p>
+      <w:pPr>
+        <w:spacing w:after="0" w:line="256" w:lineRule="auto"/>
+        <w:ind w:left="2160"/>
+        <w:rPr>
+          <w:sz w:val="24"/>
+          <w:szCs w:val="24"/>
+        </w:rPr>
+      </w:pPr>
+      <w:r>
+        <w:rPr>
+          <w:sz w:val="24"/>
+          <w:szCs w:val="24"/>
+        </w:rPr>
+        <w:t>.1: System displays error message</w:t>
+      </w:r>
+    </w:p>
+    <w:p>
+      <w:pPr>
+        <w:spacing w:after="0" w:line="256" w:lineRule="auto"/>
+        <w:ind w:left="2160"/>
+        <w:rPr>
+          <w:sz w:val="24"/>
+          <w:szCs w:val="24"/>
+        </w:rPr>
+      </w:pPr>
+      <w:r>
+        <w:rPr>
+          <w:sz w:val="24"/>
+          <w:szCs w:val="24"/>
+        </w:rPr>
+        <w:t>.2: Return to MSS step 2</w:t>
+      </w:r>
+    </w:p>
+    <w:p>
+      <w:pPr>
+        <w:spacing w:after="0" w:line="256" w:lineRule="auto"/>
+        <w:ind w:left="1440"/>
+        <w:rPr>
+          <w:sz w:val="24"/>
+          <w:szCs w:val="24"/>
+        </w:rPr>
+      </w:pPr>
+      <w:r>
+        <w:rPr>
+          <w:sz w:val="24"/>
+          <w:szCs w:val="24"/>
+        </w:rPr>
+        <w:t xml:space="preserve">       3c: The match has already been added</w:t>
+      </w:r>
+    </w:p>
+    <w:p>
+      <w:pPr>
+        <w:spacing w:after="0" w:line="256" w:lineRule="auto"/>
+        <w:ind w:left="2160"/>
+        <w:rPr>
+          <w:sz w:val="24"/>
+          <w:szCs w:val="24"/>
+        </w:rPr>
+      </w:pPr>
+      <w:r>
+        <w:rPr>
+          <w:sz w:val="24"/>
+          <w:szCs w:val="24"/>
+        </w:rPr>
+        <w:t>.1: System displays error message</w:t>
+      </w:r>
+    </w:p>
+    <w:p>
+      <w:pPr>
+        <w:spacing w:after="0" w:line="256" w:lineRule="auto"/>
+        <w:ind w:left="2160"/>
+        <w:rPr>
+          <w:sz w:val="24"/>
+          <w:szCs w:val="24"/>
+        </w:rPr>
+      </w:pPr>
+      <w:r>
+        <w:rPr>
+          <w:sz w:val="24"/>
+          <w:szCs w:val="24"/>
+        </w:rPr>
+        <w:t>.2: Return to MSS step 2</w:t>
+      </w:r>
+    </w:p>
+    <w:p>
+      <w:pPr>
+        <w:pStyle w:val="ListParagraph"/>
+        <w:spacing w:after="0" w:line="256" w:lineRule="auto"/>
+        <w:ind w:left="1440"/>
+      </w:pPr>
+    </w:p>
+    <w:p>
+      <w:pPr>
+        <w:pStyle w:val="ListParagraph"/>
+        <w:spacing w:after="0" w:line="256" w:lineRule="auto"/>
+        <w:ind w:left="1440"/>
+      </w:pPr>
+    </w:p>
+    <w:p>
+      <w:pPr>
+        <w:pStyle w:val="ListParagraph"/>
+        <w:spacing w:after="0" w:line="256" w:lineRule="auto"/>
+        <w:ind w:left="1440"/>
+      </w:pPr>
+    </w:p>
+    <w:p>
+      <w:pPr>
+        <w:pStyle w:val="ListParagraph"/>
+        <w:spacing w:after="0" w:line="256" w:lineRule="auto"/>
+        <w:ind w:left="1440"/>
+      </w:pPr>
+    </w:p>
+    <w:p>
+      <w:pPr>
+        <w:rPr>
+          <w:sz w:val="36"/>
+          <w:szCs w:val="36"/>
+        </w:rPr>
+      </w:pPr>
+    </w:p>
+    <w:p>
+      <w:pPr>
+        <w:pStyle w:val="Heading2"/>
+        <w:rPr>
+          <w:sz w:val="36"/>
+          <w:szCs w:val="36"/>
+        </w:rPr>
+      </w:pPr>
+      <w:bookmarkStart w:id="18" w:name="_Toc105926624"/>
+      <w:bookmarkStart w:id="19" w:name="_Toc114231101"/>
+      <w:r>
+        <w:rPr>
+          <w:sz w:val="36"/>
+          <w:szCs w:val="36"/>
+        </w:rPr>
+        <w:t xml:space="preserve">UC-4: Staff wants to delete a </w:t>
+      </w:r>
+      <w:bookmarkEnd w:id="18"/>
+      <w:r>
+        <w:rPr>
+          <w:sz w:val="36"/>
+          <w:szCs w:val="36"/>
+        </w:rPr>
+        <w:t>match</w:t>
+      </w:r>
+      <w:bookmarkEnd w:id="19"/>
+    </w:p>
+    <w:p>
+      <w:pPr>
+        <w:pStyle w:val="ListParagraph"/>
+        <w:numPr>
+          <w:ilvl w:val="1"/>
+          <w:numId w:val="21"/>
+        </w:numPr>
+        <w:spacing w:line="256" w:lineRule="auto"/>
+        <w:rPr>
+          <w:sz w:val="24"/>
+          <w:szCs w:val="24"/>
+        </w:rPr>
+      </w:pPr>
+      <w:r>
+        <w:rPr>
+          <w:rFonts w:ascii="Calibri" w:eastAsia="Calibri" w:hAnsi="Calibri" w:cs="Calibri"/>
+          <w:b/>
+          <w:bCs/>
+          <w:sz w:val="24"/>
+          <w:szCs w:val="24"/>
+        </w:rPr>
+        <w:t xml:space="preserve">Actor: </w:t>
+      </w:r>
+      <w:r>
+        <w:rPr>
+          <w:rFonts w:ascii="Calibri" w:eastAsia="Calibri" w:hAnsi="Calibri" w:cs="Calibri"/>
+          <w:bCs/>
+          <w:sz w:val="24"/>
+          <w:szCs w:val="24"/>
+        </w:rPr>
+        <w:t>Staff</w:t>
+      </w:r>
+    </w:p>
+    <w:p>
+      <w:pPr>
+        <w:pStyle w:val="ListParagraph"/>
+        <w:numPr>
+          <w:ilvl w:val="1"/>
+          <w:numId w:val="21"/>
+        </w:numPr>
+        <w:spacing w:line="256" w:lineRule="auto"/>
+        <w:rPr>
+          <w:sz w:val="24"/>
+          <w:szCs w:val="24"/>
+        </w:rPr>
+      </w:pPr>
+      <w:r>
+        <w:rPr>
+          <w:rFonts w:ascii="Calibri" w:eastAsia="Calibri" w:hAnsi="Calibri" w:cs="Calibri"/>
+          <w:b/>
+          <w:bCs/>
+          <w:sz w:val="24"/>
+          <w:szCs w:val="24"/>
+        </w:rPr>
+        <w:t xml:space="preserve">Trigger: </w:t>
+      </w:r>
+      <w:r>
+        <w:rPr>
+          <w:rFonts w:ascii="Calibri" w:eastAsia="Calibri" w:hAnsi="Calibri" w:cs="Calibri"/>
+          <w:bCs/>
+          <w:sz w:val="24"/>
+          <w:szCs w:val="24"/>
+        </w:rPr>
+        <w:t>Pressing the ‘</w:t>
+      </w:r>
+      <w:r>
+        <w:rPr>
+          <w:rFonts w:ascii="Calibri" w:eastAsia="Calibri" w:hAnsi="Calibri" w:cs="Calibri"/>
+          <w:bCs/>
+          <w:sz w:val="24"/>
+          <w:szCs w:val="24"/>
+        </w:rPr>
+        <w:t>Delete</w:t>
+      </w:r>
+      <w:r>
+        <w:rPr>
+          <w:rFonts w:ascii="Calibri" w:eastAsia="Calibri" w:hAnsi="Calibri" w:cs="Calibri"/>
+          <w:bCs/>
+          <w:sz w:val="24"/>
+          <w:szCs w:val="24"/>
+        </w:rPr>
+        <w:t xml:space="preserve"> </w:t>
+      </w:r>
+      <w:r>
+        <w:rPr>
+          <w:rFonts w:ascii="Calibri" w:eastAsia="Calibri" w:hAnsi="Calibri" w:cs="Calibri"/>
+          <w:bCs/>
+          <w:sz w:val="24"/>
+          <w:szCs w:val="24"/>
+        </w:rPr>
+        <w:t>match</w:t>
+      </w:r>
+      <w:r>
+        <w:rPr>
+          <w:rFonts w:ascii="Calibri" w:eastAsia="Calibri" w:hAnsi="Calibri" w:cs="Calibri"/>
+          <w:bCs/>
+          <w:sz w:val="24"/>
+          <w:szCs w:val="24"/>
+        </w:rPr>
+        <w:t>’</w:t>
+      </w:r>
+      <w:r>
+        <w:rPr>
+          <w:rFonts w:ascii="Calibri" w:eastAsia="Calibri" w:hAnsi="Calibri" w:cs="Calibri"/>
+          <w:bCs/>
+          <w:sz w:val="24"/>
+          <w:szCs w:val="24"/>
+        </w:rPr>
+        <w:t xml:space="preserve"> button</w:t>
+      </w:r>
+    </w:p>
+    <w:p>
+      <w:pPr>
+        <w:pStyle w:val="ListParagraph"/>
+        <w:numPr>
+          <w:ilvl w:val="1"/>
+          <w:numId w:val="21"/>
+        </w:numPr>
+        <w:spacing w:line="256" w:lineRule="auto"/>
+        <w:rPr>
+          <w:sz w:val="24"/>
+          <w:szCs w:val="24"/>
+        </w:rPr>
+      </w:pPr>
+      <w:r>
+        <w:rPr>
+          <w:rFonts w:ascii="Calibri" w:eastAsia="Calibri" w:hAnsi="Calibri" w:cs="Calibri"/>
+          <w:b/>
+          <w:bCs/>
+          <w:sz w:val="24"/>
+          <w:szCs w:val="24"/>
+        </w:rPr>
+        <w:t>Pre-condition:</w:t>
+      </w:r>
+      <w:r>
+        <w:rPr>
+          <w:rFonts w:ascii="Calibri" w:eastAsia="Calibri" w:hAnsi="Calibri" w:cs="Calibri"/>
+          <w:bCs/>
+          <w:sz w:val="24"/>
+          <w:szCs w:val="24"/>
+        </w:rPr>
+        <w:t xml:space="preserve"> </w:t>
+      </w:r>
+      <w:r>
+        <w:rPr>
+          <w:rFonts w:ascii="Calibri" w:eastAsia="Calibri" w:hAnsi="Calibri" w:cs="Calibri"/>
+          <w:sz w:val="24"/>
+          <w:szCs w:val="24"/>
+        </w:rPr>
+        <w:t xml:space="preserve">The match </w:t>
+      </w:r>
+      <w:r>
+        <w:rPr>
+          <w:rFonts w:ascii="Calibri" w:eastAsia="Calibri" w:hAnsi="Calibri" w:cs="Calibri"/>
+          <w:sz w:val="24"/>
+          <w:szCs w:val="24"/>
+        </w:rPr>
+        <w:t>should exist</w:t>
+      </w:r>
+    </w:p>
+    <w:p>
+      <w:pPr>
+        <w:pStyle w:val="ListParagraph"/>
+        <w:numPr>
+          <w:ilvl w:val="1"/>
+          <w:numId w:val="21"/>
+        </w:numPr>
+        <w:spacing w:line="256" w:lineRule="auto"/>
+        <w:rPr>
+          <w:sz w:val="24"/>
+          <w:szCs w:val="24"/>
+        </w:rPr>
+      </w:pPr>
+      <w:r>
+        <w:rPr>
+          <w:b/>
+          <w:bCs/>
+          <w:sz w:val="24"/>
+          <w:szCs w:val="24"/>
+        </w:rPr>
+        <w:t>Main Success Scenario:</w:t>
       </w:r>
     </w:p>
     <w:p>
@@ -8028,17 +9288,117 @@
       </w:pPr>
       <w:r>
         <w:rPr>
-          <w:sz w:val="24"/>
-          <w:szCs w:val="24"/>
-        </w:rPr>
-        <w:t xml:space="preserve">System approves the credentials, and the user is </w:t>
-      </w:r>
-      <w:r>
-        <w:rPr>
-          <w:sz w:val="24"/>
-          <w:szCs w:val="24"/>
-        </w:rPr>
-        <w:t>authenticated</w:t>
+          <w:bCs/>
+          <w:sz w:val="24"/>
+          <w:szCs w:val="24"/>
+        </w:rPr>
+        <w:t xml:space="preserve">Actor navigates to </w:t>
+      </w:r>
+      <w:r>
+        <w:rPr>
+          <w:bCs/>
+          <w:sz w:val="24"/>
+          <w:szCs w:val="24"/>
+        </w:rPr>
+        <w:t>Matches</w:t>
+      </w:r>
+      <w:r>
+        <w:rPr>
+          <w:bCs/>
+          <w:sz w:val="24"/>
+          <w:szCs w:val="24"/>
+        </w:rPr>
+        <w:t xml:space="preserve"> </w:t>
+      </w:r>
+      <w:r>
+        <w:rPr>
+          <w:bCs/>
+          <w:sz w:val="24"/>
+          <w:szCs w:val="24"/>
+        </w:rPr>
+        <w:t>page</w:t>
+      </w:r>
+    </w:p>
+    <w:p>
+      <w:pPr>
+        <w:pStyle w:val="ListParagraph"/>
+        <w:numPr>
+          <w:ilvl w:val="2"/>
+          <w:numId w:val="21"/>
+        </w:numPr>
+        <w:spacing w:line="256" w:lineRule="auto"/>
+        <w:rPr>
+          <w:sz w:val="24"/>
+          <w:szCs w:val="24"/>
+        </w:rPr>
+      </w:pPr>
+      <w:r>
+        <w:rPr>
+          <w:bCs/>
+          <w:sz w:val="24"/>
+          <w:szCs w:val="24"/>
+        </w:rPr>
+        <w:t xml:space="preserve">Actor chooses the </w:t>
+      </w:r>
+      <w:r>
+        <w:rPr>
+          <w:bCs/>
+          <w:sz w:val="24"/>
+          <w:szCs w:val="24"/>
+        </w:rPr>
+        <w:t>match</w:t>
+      </w:r>
+      <w:r>
+        <w:rPr>
+          <w:bCs/>
+          <w:sz w:val="24"/>
+          <w:szCs w:val="24"/>
+        </w:rPr>
+        <w:t xml:space="preserve"> to be deleted</w:t>
+      </w:r>
+    </w:p>
+    <w:p>
+      <w:pPr>
+        <w:pStyle w:val="ListParagraph"/>
+        <w:numPr>
+          <w:ilvl w:val="2"/>
+          <w:numId w:val="21"/>
+        </w:numPr>
+        <w:spacing w:line="256" w:lineRule="auto"/>
+        <w:rPr>
+          <w:sz w:val="24"/>
+          <w:szCs w:val="24"/>
+        </w:rPr>
+      </w:pPr>
+      <w:r>
+        <w:rPr>
+          <w:bCs/>
+          <w:sz w:val="24"/>
+          <w:szCs w:val="24"/>
+        </w:rPr>
+        <w:t>Actor confirms the action</w:t>
+      </w:r>
+    </w:p>
+    <w:p>
+      <w:pPr>
+        <w:pStyle w:val="ListParagraph"/>
+        <w:numPr>
+          <w:ilvl w:val="2"/>
+          <w:numId w:val="21"/>
+        </w:numPr>
+        <w:spacing w:line="256" w:lineRule="auto"/>
+        <w:rPr>
+          <w:sz w:val="24"/>
+          <w:szCs w:val="24"/>
+        </w:rPr>
+      </w:pPr>
+      <w:r>
+        <w:rPr>
+          <w:bCs/>
+          <w:sz w:val="24"/>
+          <w:szCs w:val="24"/>
+        </w:rPr>
+        <w:t>System performs the action and notifies the user</w:t>
       </w:r>
     </w:p>
     <w:p>
@@ -8061,1318 +9421,6 @@
           <w:sz w:val="24"/>
           <w:szCs w:val="24"/>
         </w:rPr>
-        <w:t>Extensions:</w:t>
-      </w:r>
-    </w:p>
-    <w:p>
-      <w:pPr>
-        <w:pStyle w:val="ListParagraph"/>
-        <w:spacing w:after="0"/>
-        <w:ind w:left="2160"/>
-        <w:rPr>
-          <w:sz w:val="24"/>
-          <w:szCs w:val="24"/>
-        </w:rPr>
-      </w:pPr>
-      <w:r>
-        <w:rPr>
-          <w:sz w:val="24"/>
-          <w:szCs w:val="24"/>
-        </w:rPr>
-        <w:t>3a: The provided information is insufficient</w:t>
-      </w:r>
-    </w:p>
-    <w:p>
-      <w:pPr>
-        <w:pStyle w:val="ListParagraph"/>
-        <w:spacing w:after="0"/>
-        <w:rPr>
-          <w:sz w:val="24"/>
-          <w:szCs w:val="24"/>
-        </w:rPr>
-      </w:pPr>
-      <w:r>
-        <w:rPr>
-          <w:sz w:val="24"/>
-          <w:szCs w:val="24"/>
-        </w:rPr>
-        <w:tab/>
-      </w:r>
-      <w:r>
-        <w:rPr>
-          <w:sz w:val="24"/>
-          <w:szCs w:val="24"/>
-        </w:rPr>
-        <w:tab/>
-        <w:t xml:space="preserve">      .1: System highlights the fields with insufficient information</w:t>
-      </w:r>
-    </w:p>
-    <w:p>
-      <w:pPr>
-        <w:spacing w:after="0"/>
-        <w:rPr>
-          <w:sz w:val="24"/>
-          <w:szCs w:val="24"/>
-        </w:rPr>
-      </w:pPr>
-      <w:r>
-        <w:rPr>
-          <w:sz w:val="24"/>
-          <w:szCs w:val="24"/>
-        </w:rPr>
-        <w:t xml:space="preserve">                                              .2: System displays an error message</w:t>
-      </w:r>
-    </w:p>
-    <w:p>
-      <w:pPr>
-        <w:spacing w:after="0"/>
-        <w:rPr>
-          <w:sz w:val="24"/>
-          <w:szCs w:val="24"/>
-        </w:rPr>
-      </w:pPr>
-      <w:r>
-        <w:rPr>
-          <w:sz w:val="24"/>
-          <w:szCs w:val="24"/>
-        </w:rPr>
-        <w:tab/>
-      </w:r>
-      <w:r>
-        <w:rPr>
-          <w:sz w:val="24"/>
-          <w:szCs w:val="24"/>
-        </w:rPr>
-        <w:tab/>
-      </w:r>
-      <w:r>
-        <w:rPr>
-          <w:sz w:val="24"/>
-          <w:szCs w:val="24"/>
-        </w:rPr>
-        <w:tab/>
-        <w:t xml:space="preserve">      .3: Return to MSS step 1</w:t>
-      </w:r>
-    </w:p>
-    <w:p>
-      <w:pPr>
-        <w:spacing w:after="0"/>
-        <w:rPr>
-          <w:sz w:val="24"/>
-          <w:szCs w:val="24"/>
-        </w:rPr>
-      </w:pPr>
-      <w:r>
-        <w:rPr>
-          <w:sz w:val="24"/>
-          <w:szCs w:val="24"/>
-        </w:rPr>
-        <w:t xml:space="preserve">                                        </w:t>
-      </w:r>
-      <w:r>
-        <w:rPr>
-          <w:sz w:val="24"/>
-          <w:szCs w:val="24"/>
-        </w:rPr>
-        <w:t xml:space="preserve"> </w:t>
-      </w:r>
-      <w:r>
-        <w:rPr>
-          <w:sz w:val="24"/>
-          <w:szCs w:val="24"/>
-        </w:rPr>
-        <w:t>3b: The provided information is incorrect</w:t>
-      </w:r>
-    </w:p>
-    <w:p>
-      <w:pPr>
-        <w:spacing w:after="0"/>
-        <w:rPr>
-          <w:sz w:val="24"/>
-          <w:szCs w:val="24"/>
-        </w:rPr>
-      </w:pPr>
-      <w:r>
-        <w:rPr>
-          <w:sz w:val="24"/>
-          <w:szCs w:val="24"/>
-        </w:rPr>
-        <w:tab/>
-      </w:r>
-      <w:r>
-        <w:rPr>
-          <w:sz w:val="24"/>
-          <w:szCs w:val="24"/>
-        </w:rPr>
-        <w:tab/>
-      </w:r>
-      <w:r>
-        <w:rPr>
-          <w:sz w:val="24"/>
-          <w:szCs w:val="24"/>
-        </w:rPr>
-        <w:tab/>
-        <w:t xml:space="preserve">      .1: System displays error message</w:t>
-      </w:r>
-    </w:p>
-    <w:p>
-      <w:pPr>
-        <w:spacing w:after="0"/>
-        <w:rPr>
-          <w:sz w:val="24"/>
-          <w:szCs w:val="24"/>
-        </w:rPr>
-      </w:pPr>
-      <w:r>
-        <w:rPr>
-          <w:sz w:val="24"/>
-          <w:szCs w:val="24"/>
-        </w:rPr>
-        <w:tab/>
-      </w:r>
-      <w:r>
-        <w:rPr>
-          <w:sz w:val="24"/>
-          <w:szCs w:val="24"/>
-        </w:rPr>
-        <w:tab/>
-      </w:r>
-      <w:r>
-        <w:rPr>
-          <w:sz w:val="24"/>
-          <w:szCs w:val="24"/>
-        </w:rPr>
-        <w:tab/>
-        <w:t xml:space="preserve">      .2: Return to MSS step 1</w:t>
-      </w:r>
-    </w:p>
-    <w:p/>
-    <w:p/>
-    <w:p/>
-    <w:p>
-      <w:pPr>
-        <w:pStyle w:val="Heading2"/>
-        <w:rPr>
-          <w:sz w:val="36"/>
-          <w:szCs w:val="36"/>
-        </w:rPr>
-      </w:pPr>
-      <w:bookmarkStart w:id="14" w:name="_Toc105926622"/>
-      <w:bookmarkStart w:id="15" w:name="_Toc114231099"/>
-      <w:r>
-        <w:rPr>
-          <w:sz w:val="36"/>
-          <w:szCs w:val="36"/>
-        </w:rPr>
-        <w:t>UC-2: User wants to sign-out</w:t>
-      </w:r>
-      <w:bookmarkEnd w:id="14"/>
-      <w:bookmarkEnd w:id="15"/>
-    </w:p>
-    <w:p>
-      <w:pPr>
-        <w:pStyle w:val="ListParagraph"/>
-        <w:numPr>
-          <w:ilvl w:val="1"/>
-          <w:numId w:val="21"/>
-        </w:numPr>
-        <w:spacing w:line="256" w:lineRule="auto"/>
-        <w:rPr>
-          <w:sz w:val="24"/>
-          <w:szCs w:val="24"/>
-        </w:rPr>
-      </w:pPr>
-      <w:r>
-        <w:rPr>
-          <w:rFonts w:ascii="Calibri" w:eastAsia="Calibri" w:hAnsi="Calibri" w:cs="Calibri"/>
-          <w:b/>
-          <w:bCs/>
-          <w:sz w:val="24"/>
-          <w:szCs w:val="24"/>
-        </w:rPr>
-        <w:t xml:space="preserve">Actor: </w:t>
-      </w:r>
-      <w:r>
-        <w:rPr>
-          <w:rFonts w:ascii="Calibri" w:eastAsia="Calibri" w:hAnsi="Calibri" w:cs="Calibri"/>
-          <w:bCs/>
-          <w:sz w:val="24"/>
-          <w:szCs w:val="24"/>
-        </w:rPr>
-        <w:t>Staff/User</w:t>
-      </w:r>
-    </w:p>
-    <w:p>
-      <w:pPr>
-        <w:pStyle w:val="ListParagraph"/>
-        <w:numPr>
-          <w:ilvl w:val="1"/>
-          <w:numId w:val="21"/>
-        </w:numPr>
-        <w:spacing w:line="256" w:lineRule="auto"/>
-        <w:rPr>
-          <w:sz w:val="24"/>
-          <w:szCs w:val="24"/>
-        </w:rPr>
-      </w:pPr>
-      <w:r>
-        <w:rPr>
-          <w:rFonts w:ascii="Calibri" w:eastAsia="Calibri" w:hAnsi="Calibri" w:cs="Calibri"/>
-          <w:b/>
-          <w:bCs/>
-          <w:sz w:val="24"/>
-          <w:szCs w:val="24"/>
-        </w:rPr>
-        <w:t xml:space="preserve">Trigger: </w:t>
-      </w:r>
-      <w:r>
-        <w:rPr>
-          <w:rFonts w:ascii="Calibri" w:eastAsia="Calibri" w:hAnsi="Calibri" w:cs="Calibri"/>
-          <w:bCs/>
-          <w:sz w:val="24"/>
-          <w:szCs w:val="24"/>
-        </w:rPr>
-        <w:t>Pressing the ‘Sign Out’ button</w:t>
-      </w:r>
-    </w:p>
-    <w:p>
-      <w:pPr>
-        <w:pStyle w:val="ListParagraph"/>
-        <w:numPr>
-          <w:ilvl w:val="1"/>
-          <w:numId w:val="21"/>
-        </w:numPr>
-        <w:spacing w:line="256" w:lineRule="auto"/>
-        <w:rPr>
-          <w:sz w:val="24"/>
-          <w:szCs w:val="24"/>
-        </w:rPr>
-      </w:pPr>
-      <w:r>
-        <w:rPr>
-          <w:rFonts w:ascii="Calibri" w:eastAsia="Calibri" w:hAnsi="Calibri" w:cs="Calibri"/>
-          <w:b/>
-          <w:bCs/>
-          <w:sz w:val="24"/>
-          <w:szCs w:val="24"/>
-        </w:rPr>
-        <w:t>Pre-</w:t>
-      </w:r>
-      <w:r>
-        <w:rPr>
-          <w:b/>
-          <w:bCs/>
-          <w:sz w:val="24"/>
-          <w:szCs w:val="24"/>
-        </w:rPr>
-        <w:t>condition:</w:t>
-      </w:r>
-      <w:r>
-        <w:rPr>
-          <w:sz w:val="24"/>
-          <w:szCs w:val="24"/>
-        </w:rPr>
-        <w:t xml:space="preserve"> Actor should be logged in</w:t>
-      </w:r>
-    </w:p>
-    <w:p>
-      <w:pPr>
-        <w:pStyle w:val="ListParagraph"/>
-        <w:numPr>
-          <w:ilvl w:val="1"/>
-          <w:numId w:val="21"/>
-        </w:numPr>
-        <w:spacing w:line="256" w:lineRule="auto"/>
-        <w:rPr>
-          <w:sz w:val="24"/>
-          <w:szCs w:val="24"/>
-        </w:rPr>
-      </w:pPr>
-      <w:r>
-        <w:rPr>
-          <w:b/>
-          <w:bCs/>
-          <w:sz w:val="24"/>
-          <w:szCs w:val="24"/>
-        </w:rPr>
-        <w:t xml:space="preserve">Main Success Scenario: </w:t>
-      </w:r>
-    </w:p>
-    <w:p>
-      <w:pPr>
-        <w:pStyle w:val="ListParagraph"/>
-        <w:numPr>
-          <w:ilvl w:val="2"/>
-          <w:numId w:val="21"/>
-        </w:numPr>
-        <w:spacing w:line="256" w:lineRule="auto"/>
-        <w:rPr>
-          <w:rFonts w:eastAsiaTheme="minorEastAsia"/>
-          <w:sz w:val="24"/>
-          <w:szCs w:val="24"/>
-        </w:rPr>
-      </w:pPr>
-      <w:r>
-        <w:rPr>
-          <w:sz w:val="24"/>
-          <w:szCs w:val="24"/>
-        </w:rPr>
-        <w:t>Actor presses the ‘Sign out’ button.</w:t>
-      </w:r>
-    </w:p>
-    <w:p>
-      <w:pPr>
-        <w:pStyle w:val="ListParagraph"/>
-        <w:numPr>
-          <w:ilvl w:val="2"/>
-          <w:numId w:val="21"/>
-        </w:numPr>
-        <w:spacing w:line="256" w:lineRule="auto"/>
-        <w:rPr>
-          <w:rFonts w:eastAsiaTheme="minorEastAsia"/>
-          <w:sz w:val="24"/>
-          <w:szCs w:val="24"/>
-        </w:rPr>
-      </w:pPr>
-      <w:r>
-        <w:rPr>
-          <w:sz w:val="24"/>
-          <w:szCs w:val="24"/>
-        </w:rPr>
-        <w:t>System terminates actor’s session.</w:t>
-      </w:r>
-    </w:p>
-    <w:p>
-      <w:pPr>
-        <w:pStyle w:val="ListParagraph"/>
-        <w:numPr>
-          <w:ilvl w:val="2"/>
-          <w:numId w:val="21"/>
-        </w:numPr>
-        <w:spacing w:line="256" w:lineRule="auto"/>
-        <w:rPr>
-          <w:color w:val="000000" w:themeColor="text1"/>
-          <w:sz w:val="24"/>
-          <w:szCs w:val="24"/>
-        </w:rPr>
-      </w:pPr>
-      <w:r>
-        <w:rPr>
-          <w:sz w:val="24"/>
-          <w:szCs w:val="24"/>
-        </w:rPr>
-        <w:t>Return to UC-1</w:t>
-      </w:r>
-    </w:p>
-    <w:p>
-      <w:pPr>
-        <w:pStyle w:val="ListParagraph"/>
-        <w:numPr>
-          <w:ilvl w:val="1"/>
-          <w:numId w:val="21"/>
-        </w:numPr>
-        <w:spacing w:after="0" w:line="256" w:lineRule="auto"/>
-        <w:rPr>
-          <w:sz w:val="24"/>
-          <w:szCs w:val="24"/>
-        </w:rPr>
-      </w:pPr>
-      <w:r>
-        <w:rPr>
-          <w:b/>
-          <w:bCs/>
-          <w:sz w:val="24"/>
-          <w:szCs w:val="24"/>
-        </w:rPr>
-        <w:t>Extensions:</w:t>
-      </w:r>
-    </w:p>
-    <w:p/>
-    <w:p/>
-    <w:p/>
-    <w:p/>
-    <w:p/>
-    <w:p>
-      <w:pPr>
-        <w:pStyle w:val="Heading2"/>
-        <w:rPr>
-          <w:sz w:val="36"/>
-          <w:szCs w:val="36"/>
-        </w:rPr>
-      </w:pPr>
-      <w:bookmarkStart w:id="16" w:name="_Toc105926623"/>
-      <w:bookmarkStart w:id="17" w:name="_Toc114231100"/>
-      <w:r>
-        <w:rPr>
-          <w:sz w:val="36"/>
-          <w:szCs w:val="36"/>
-        </w:rPr>
-        <w:t>UC-3: Staff want</w:t>
-      </w:r>
-      <w:r>
-        <w:rPr>
-          <w:sz w:val="36"/>
-          <w:szCs w:val="36"/>
-        </w:rPr>
-        <w:t>s</w:t>
-      </w:r>
-      <w:r>
-        <w:rPr>
-          <w:sz w:val="36"/>
-          <w:szCs w:val="36"/>
-        </w:rPr>
-        <w:t xml:space="preserve"> to </w:t>
-      </w:r>
-      <w:bookmarkEnd w:id="16"/>
-      <w:r>
-        <w:rPr>
-          <w:sz w:val="36"/>
-          <w:szCs w:val="36"/>
-        </w:rPr>
-        <w:t>add a match</w:t>
-      </w:r>
-      <w:bookmarkEnd w:id="17"/>
-    </w:p>
-    <w:p>
-      <w:pPr>
-        <w:pStyle w:val="ListParagraph"/>
-        <w:numPr>
-          <w:ilvl w:val="1"/>
-          <w:numId w:val="21"/>
-        </w:numPr>
-        <w:spacing w:line="256" w:lineRule="auto"/>
-        <w:rPr>
-          <w:sz w:val="24"/>
-          <w:szCs w:val="24"/>
-        </w:rPr>
-      </w:pPr>
-      <w:r>
-        <w:rPr>
-          <w:rFonts w:ascii="Calibri" w:eastAsia="Calibri" w:hAnsi="Calibri" w:cs="Calibri"/>
-          <w:b/>
-          <w:bCs/>
-          <w:sz w:val="24"/>
-          <w:szCs w:val="24"/>
-        </w:rPr>
-        <w:t>Actor:</w:t>
-      </w:r>
-      <w:r>
-        <w:rPr>
-          <w:rFonts w:ascii="Calibri" w:eastAsia="Calibri" w:hAnsi="Calibri" w:cs="Calibri"/>
-          <w:bCs/>
-          <w:sz w:val="24"/>
-          <w:szCs w:val="24"/>
-        </w:rPr>
-        <w:t xml:space="preserve"> Staff</w:t>
-      </w:r>
-    </w:p>
-    <w:p>
-      <w:pPr>
-        <w:pStyle w:val="ListParagraph"/>
-        <w:numPr>
-          <w:ilvl w:val="1"/>
-          <w:numId w:val="21"/>
-        </w:numPr>
-        <w:spacing w:line="256" w:lineRule="auto"/>
-        <w:rPr>
-          <w:sz w:val="24"/>
-          <w:szCs w:val="24"/>
-        </w:rPr>
-      </w:pPr>
-      <w:r>
-        <w:rPr>
-          <w:rFonts w:ascii="Calibri" w:eastAsia="Calibri" w:hAnsi="Calibri" w:cs="Calibri"/>
-          <w:b/>
-          <w:bCs/>
-          <w:sz w:val="24"/>
-          <w:szCs w:val="24"/>
-        </w:rPr>
-        <w:t xml:space="preserve">Trigger: </w:t>
-      </w:r>
-      <w:r>
-        <w:rPr>
-          <w:rFonts w:ascii="Calibri" w:eastAsia="Calibri" w:hAnsi="Calibri" w:cs="Calibri"/>
-          <w:bCs/>
-          <w:sz w:val="24"/>
-          <w:szCs w:val="24"/>
-        </w:rPr>
-        <w:t xml:space="preserve">Pressing the ‘Add </w:t>
-      </w:r>
-      <w:r>
-        <w:rPr>
-          <w:rFonts w:ascii="Calibri" w:eastAsia="Calibri" w:hAnsi="Calibri" w:cs="Calibri"/>
-          <w:bCs/>
-          <w:sz w:val="24"/>
-          <w:szCs w:val="24"/>
-        </w:rPr>
-        <w:t>a match</w:t>
-      </w:r>
-      <w:r>
-        <w:rPr>
-          <w:rFonts w:ascii="Calibri" w:eastAsia="Calibri" w:hAnsi="Calibri" w:cs="Calibri"/>
-          <w:bCs/>
-          <w:sz w:val="24"/>
-          <w:szCs w:val="24"/>
-        </w:rPr>
-        <w:t>’ button</w:t>
-      </w:r>
-    </w:p>
-    <w:p>
-      <w:pPr>
-        <w:pStyle w:val="ListParagraph"/>
-        <w:numPr>
-          <w:ilvl w:val="1"/>
-          <w:numId w:val="21"/>
-        </w:numPr>
-        <w:spacing w:line="256" w:lineRule="auto"/>
-        <w:rPr>
-          <w:sz w:val="24"/>
-          <w:szCs w:val="24"/>
-        </w:rPr>
-      </w:pPr>
-      <w:r>
-        <w:rPr>
-          <w:rFonts w:ascii="Calibri" w:eastAsia="Calibri" w:hAnsi="Calibri" w:cs="Calibri"/>
-          <w:b/>
-          <w:bCs/>
-          <w:sz w:val="24"/>
-          <w:szCs w:val="24"/>
-        </w:rPr>
-        <w:t xml:space="preserve">Pre-condition: </w:t>
-      </w:r>
-      <w:r>
-        <w:rPr>
-          <w:rFonts w:ascii="Calibri" w:eastAsia="Calibri" w:hAnsi="Calibri" w:cs="Calibri"/>
-          <w:sz w:val="24"/>
-          <w:szCs w:val="24"/>
-        </w:rPr>
-        <w:t>Actor should be logged in</w:t>
-      </w:r>
-      <w:r>
-        <w:rPr>
-          <w:rFonts w:ascii="Calibri" w:eastAsia="Calibri" w:hAnsi="Calibri" w:cs="Calibri"/>
-          <w:b/>
-          <w:bCs/>
-          <w:sz w:val="24"/>
-          <w:szCs w:val="24"/>
-        </w:rPr>
-        <w:t xml:space="preserve"> </w:t>
-      </w:r>
-    </w:p>
-    <w:p>
-      <w:pPr>
-        <w:pStyle w:val="ListParagraph"/>
-        <w:numPr>
-          <w:ilvl w:val="1"/>
-          <w:numId w:val="21"/>
-        </w:numPr>
-        <w:spacing w:line="256" w:lineRule="auto"/>
-        <w:rPr>
-          <w:sz w:val="24"/>
-          <w:szCs w:val="24"/>
-        </w:rPr>
-      </w:pPr>
-      <w:r>
-        <w:rPr>
-          <w:b/>
-          <w:bCs/>
-          <w:sz w:val="24"/>
-          <w:szCs w:val="24"/>
-        </w:rPr>
-        <w:t xml:space="preserve">Main Success Scenario: </w:t>
-      </w:r>
-    </w:p>
-    <w:p>
-      <w:pPr>
-        <w:pStyle w:val="ListParagraph"/>
-        <w:numPr>
-          <w:ilvl w:val="2"/>
-          <w:numId w:val="21"/>
-        </w:numPr>
-        <w:spacing w:line="256" w:lineRule="auto"/>
-        <w:rPr>
-          <w:sz w:val="24"/>
-          <w:szCs w:val="24"/>
-        </w:rPr>
-      </w:pPr>
-      <w:r>
-        <w:rPr>
-          <w:bCs/>
-          <w:sz w:val="24"/>
-          <w:szCs w:val="24"/>
-        </w:rPr>
-        <w:t xml:space="preserve">Actor navigates to the form for </w:t>
-      </w:r>
-      <w:r>
-        <w:rPr>
-          <w:bCs/>
-          <w:sz w:val="24"/>
-          <w:szCs w:val="24"/>
-        </w:rPr>
-        <w:t>adding a match</w:t>
-      </w:r>
-      <w:r>
-        <w:rPr>
-          <w:bCs/>
-          <w:sz w:val="24"/>
-          <w:szCs w:val="24"/>
-        </w:rPr>
-        <w:t xml:space="preserve"> </w:t>
-      </w:r>
-    </w:p>
-    <w:p>
-      <w:pPr>
-        <w:pStyle w:val="ListParagraph"/>
-        <w:numPr>
-          <w:ilvl w:val="2"/>
-          <w:numId w:val="21"/>
-        </w:numPr>
-        <w:spacing w:line="256" w:lineRule="auto"/>
-        <w:rPr>
-          <w:sz w:val="24"/>
-          <w:szCs w:val="24"/>
-        </w:rPr>
-      </w:pPr>
-      <w:r>
-        <w:rPr>
-          <w:bCs/>
-          <w:sz w:val="24"/>
-          <w:szCs w:val="24"/>
-        </w:rPr>
-        <w:t>Actor enters the necessary information</w:t>
-      </w:r>
-    </w:p>
-    <w:p>
-      <w:pPr>
-        <w:pStyle w:val="ListParagraph"/>
-        <w:numPr>
-          <w:ilvl w:val="2"/>
-          <w:numId w:val="21"/>
-        </w:numPr>
-        <w:spacing w:line="256" w:lineRule="auto"/>
-        <w:rPr>
-          <w:sz w:val="24"/>
-          <w:szCs w:val="24"/>
-        </w:rPr>
-      </w:pPr>
-      <w:r>
-        <w:rPr>
-          <w:bCs/>
-          <w:sz w:val="24"/>
-          <w:szCs w:val="24"/>
-        </w:rPr>
-        <w:t>Actor confirms the action</w:t>
-      </w:r>
-    </w:p>
-    <w:p>
-      <w:pPr>
-        <w:pStyle w:val="ListParagraph"/>
-        <w:numPr>
-          <w:ilvl w:val="2"/>
-          <w:numId w:val="21"/>
-        </w:numPr>
-        <w:spacing w:line="256" w:lineRule="auto"/>
-        <w:rPr>
-          <w:sz w:val="24"/>
-          <w:szCs w:val="24"/>
-        </w:rPr>
-      </w:pPr>
-      <w:r>
-        <w:rPr>
-          <w:bCs/>
-          <w:sz w:val="24"/>
-          <w:szCs w:val="24"/>
-        </w:rPr>
-        <w:t xml:space="preserve">System </w:t>
-      </w:r>
-      <w:r>
-        <w:rPr>
-          <w:bCs/>
-          <w:sz w:val="24"/>
-          <w:szCs w:val="24"/>
-        </w:rPr>
-        <w:t xml:space="preserve">adds a match </w:t>
-      </w:r>
-      <w:r>
-        <w:rPr>
-          <w:bCs/>
-          <w:sz w:val="24"/>
-          <w:szCs w:val="24"/>
-        </w:rPr>
-        <w:t>successfully</w:t>
-      </w:r>
-    </w:p>
-    <w:p>
-      <w:pPr>
-        <w:pStyle w:val="ListParagraph"/>
-        <w:numPr>
-          <w:ilvl w:val="1"/>
-          <w:numId w:val="21"/>
-        </w:numPr>
-        <w:spacing w:after="0" w:line="256" w:lineRule="auto"/>
-        <w:rPr>
-          <w:sz w:val="24"/>
-          <w:szCs w:val="24"/>
-        </w:rPr>
-      </w:pPr>
-      <w:r>
-        <w:rPr>
-          <w:b/>
-          <w:bCs/>
-          <w:sz w:val="24"/>
-          <w:szCs w:val="24"/>
-        </w:rPr>
-        <w:t>Extensions:</w:t>
-      </w:r>
-    </w:p>
-    <w:p>
-      <w:pPr>
-        <w:spacing w:after="0" w:line="256" w:lineRule="auto"/>
-        <w:ind w:left="1800"/>
-        <w:rPr>
-          <w:sz w:val="24"/>
-          <w:szCs w:val="24"/>
-        </w:rPr>
-      </w:pPr>
-      <w:r>
-        <w:rPr>
-          <w:sz w:val="24"/>
-          <w:szCs w:val="24"/>
-        </w:rPr>
-        <w:t>3a: The provided information is insufficient</w:t>
-      </w:r>
-    </w:p>
-    <w:p>
-      <w:pPr>
-        <w:spacing w:after="0" w:line="256" w:lineRule="auto"/>
-        <w:ind w:left="2160"/>
-        <w:rPr>
-          <w:sz w:val="24"/>
-          <w:szCs w:val="24"/>
-        </w:rPr>
-      </w:pPr>
-      <w:r>
-        <w:rPr>
-          <w:sz w:val="24"/>
-          <w:szCs w:val="24"/>
-        </w:rPr>
-        <w:t>.1: System displays error message</w:t>
-      </w:r>
-    </w:p>
-    <w:p>
-      <w:pPr>
-        <w:spacing w:after="0" w:line="256" w:lineRule="auto"/>
-        <w:ind w:left="2160"/>
-        <w:rPr>
-          <w:sz w:val="24"/>
-          <w:szCs w:val="24"/>
-        </w:rPr>
-      </w:pPr>
-      <w:r>
-        <w:rPr>
-          <w:sz w:val="24"/>
-          <w:szCs w:val="24"/>
-        </w:rPr>
-        <w:t>.2: Return to MSS step 2</w:t>
-      </w:r>
-    </w:p>
-    <w:p>
-      <w:pPr>
-        <w:spacing w:after="0" w:line="256" w:lineRule="auto"/>
-        <w:ind w:left="1800"/>
-        <w:rPr>
-          <w:sz w:val="24"/>
-          <w:szCs w:val="24"/>
-        </w:rPr>
-      </w:pPr>
-      <w:r>
-        <w:rPr>
-          <w:sz w:val="24"/>
-          <w:szCs w:val="24"/>
-        </w:rPr>
-        <w:t>3b: The provided information is invalid</w:t>
-      </w:r>
-    </w:p>
-    <w:p>
-      <w:pPr>
-        <w:spacing w:after="0" w:line="256" w:lineRule="auto"/>
-        <w:ind w:left="2160"/>
-        <w:rPr>
-          <w:sz w:val="24"/>
-          <w:szCs w:val="24"/>
-        </w:rPr>
-      </w:pPr>
-      <w:r>
-        <w:rPr>
-          <w:sz w:val="24"/>
-          <w:szCs w:val="24"/>
-        </w:rPr>
-        <w:t>.1: System displays error message</w:t>
-      </w:r>
-    </w:p>
-    <w:p>
-      <w:pPr>
-        <w:spacing w:after="0" w:line="256" w:lineRule="auto"/>
-        <w:ind w:left="2160"/>
-        <w:rPr>
-          <w:sz w:val="24"/>
-          <w:szCs w:val="24"/>
-        </w:rPr>
-      </w:pPr>
-      <w:r>
-        <w:rPr>
-          <w:sz w:val="24"/>
-          <w:szCs w:val="24"/>
-        </w:rPr>
-        <w:t>.2: Return to MSS step 2</w:t>
-      </w:r>
-    </w:p>
-    <w:p>
-      <w:pPr>
-        <w:spacing w:after="0" w:line="256" w:lineRule="auto"/>
-        <w:ind w:left="1440"/>
-        <w:rPr>
-          <w:sz w:val="24"/>
-          <w:szCs w:val="24"/>
-        </w:rPr>
-      </w:pPr>
-      <w:r>
-        <w:rPr>
-          <w:sz w:val="24"/>
-          <w:szCs w:val="24"/>
-        </w:rPr>
-        <w:t xml:space="preserve">       3c: The match has already been added</w:t>
-      </w:r>
-    </w:p>
-    <w:p>
-      <w:pPr>
-        <w:spacing w:after="0" w:line="256" w:lineRule="auto"/>
-        <w:ind w:left="2160"/>
-        <w:rPr>
-          <w:sz w:val="24"/>
-          <w:szCs w:val="24"/>
-        </w:rPr>
-      </w:pPr>
-      <w:r>
-        <w:rPr>
-          <w:sz w:val="24"/>
-          <w:szCs w:val="24"/>
-        </w:rPr>
-        <w:t>.1: System displays error message</w:t>
-      </w:r>
-    </w:p>
-    <w:p>
-      <w:pPr>
-        <w:spacing w:after="0" w:line="256" w:lineRule="auto"/>
-        <w:ind w:left="2160"/>
-        <w:rPr>
-          <w:sz w:val="24"/>
-          <w:szCs w:val="24"/>
-        </w:rPr>
-      </w:pPr>
-      <w:r>
-        <w:rPr>
-          <w:sz w:val="24"/>
-          <w:szCs w:val="24"/>
-        </w:rPr>
-        <w:t>.2: Return to MSS step 2</w:t>
-      </w:r>
-    </w:p>
-    <w:p>
-      <w:pPr>
-        <w:pStyle w:val="ListParagraph"/>
-        <w:spacing w:after="0" w:line="256" w:lineRule="auto"/>
-        <w:ind w:left="1440"/>
-      </w:pPr>
-    </w:p>
-    <w:p>
-      <w:pPr>
-        <w:pStyle w:val="ListParagraph"/>
-        <w:spacing w:after="0" w:line="256" w:lineRule="auto"/>
-        <w:ind w:left="1440"/>
-      </w:pPr>
-    </w:p>
-    <w:p>
-      <w:pPr>
-        <w:pStyle w:val="ListParagraph"/>
-        <w:spacing w:after="0" w:line="256" w:lineRule="auto"/>
-        <w:ind w:left="1440"/>
-      </w:pPr>
-    </w:p>
-    <w:p>
-      <w:pPr>
-        <w:pStyle w:val="ListParagraph"/>
-        <w:spacing w:after="0" w:line="256" w:lineRule="auto"/>
-        <w:ind w:left="1440"/>
-      </w:pPr>
-    </w:p>
-    <w:p>
-      <w:pPr>
-        <w:rPr>
-          <w:sz w:val="36"/>
-          <w:szCs w:val="36"/>
-        </w:rPr>
-      </w:pPr>
-    </w:p>
-    <w:p>
-      <w:pPr>
-        <w:pStyle w:val="Heading2"/>
-        <w:rPr>
-          <w:sz w:val="36"/>
-          <w:szCs w:val="36"/>
-        </w:rPr>
-      </w:pPr>
-      <w:bookmarkStart w:id="18" w:name="_Toc105926624"/>
-      <w:bookmarkStart w:id="19" w:name="_Toc114231101"/>
-      <w:r>
-        <w:rPr>
-          <w:sz w:val="36"/>
-          <w:szCs w:val="36"/>
-        </w:rPr>
-        <w:t xml:space="preserve">UC-4: Staff wants to delete a </w:t>
-      </w:r>
-      <w:bookmarkEnd w:id="18"/>
-      <w:r>
-        <w:rPr>
-          <w:sz w:val="36"/>
-          <w:szCs w:val="36"/>
-        </w:rPr>
-        <w:t>match</w:t>
-      </w:r>
-      <w:bookmarkEnd w:id="19"/>
-    </w:p>
-    <w:p>
-      <w:pPr>
-        <w:pStyle w:val="ListParagraph"/>
-        <w:numPr>
-          <w:ilvl w:val="1"/>
-          <w:numId w:val="21"/>
-        </w:numPr>
-        <w:spacing w:line="256" w:lineRule="auto"/>
-        <w:rPr>
-          <w:sz w:val="24"/>
-          <w:szCs w:val="24"/>
-        </w:rPr>
-      </w:pPr>
-      <w:r>
-        <w:rPr>
-          <w:rFonts w:ascii="Calibri" w:eastAsia="Calibri" w:hAnsi="Calibri" w:cs="Calibri"/>
-          <w:b/>
-          <w:bCs/>
-          <w:sz w:val="24"/>
-          <w:szCs w:val="24"/>
-        </w:rPr>
-        <w:t xml:space="preserve">Actor: </w:t>
-      </w:r>
-      <w:r>
-        <w:rPr>
-          <w:rFonts w:ascii="Calibri" w:eastAsia="Calibri" w:hAnsi="Calibri" w:cs="Calibri"/>
-          <w:bCs/>
-          <w:sz w:val="24"/>
-          <w:szCs w:val="24"/>
-        </w:rPr>
-        <w:t>Staff</w:t>
-      </w:r>
-    </w:p>
-    <w:p>
-      <w:pPr>
-        <w:pStyle w:val="ListParagraph"/>
-        <w:numPr>
-          <w:ilvl w:val="1"/>
-          <w:numId w:val="21"/>
-        </w:numPr>
-        <w:spacing w:line="256" w:lineRule="auto"/>
-        <w:rPr>
-          <w:sz w:val="24"/>
-          <w:szCs w:val="24"/>
-        </w:rPr>
-      </w:pPr>
-      <w:r>
-        <w:rPr>
-          <w:rFonts w:ascii="Calibri" w:eastAsia="Calibri" w:hAnsi="Calibri" w:cs="Calibri"/>
-          <w:b/>
-          <w:bCs/>
-          <w:sz w:val="24"/>
-          <w:szCs w:val="24"/>
-        </w:rPr>
-        <w:t xml:space="preserve">Trigger: </w:t>
-      </w:r>
-      <w:r>
-        <w:rPr>
-          <w:rFonts w:ascii="Calibri" w:eastAsia="Calibri" w:hAnsi="Calibri" w:cs="Calibri"/>
-          <w:bCs/>
-          <w:sz w:val="24"/>
-          <w:szCs w:val="24"/>
-        </w:rPr>
-        <w:t>Pressing the ‘</w:t>
-      </w:r>
-      <w:r>
-        <w:rPr>
-          <w:rFonts w:ascii="Calibri" w:eastAsia="Calibri" w:hAnsi="Calibri" w:cs="Calibri"/>
-          <w:bCs/>
-          <w:sz w:val="24"/>
-          <w:szCs w:val="24"/>
-        </w:rPr>
-        <w:t>Delete</w:t>
-      </w:r>
-      <w:r>
-        <w:rPr>
-          <w:rFonts w:ascii="Calibri" w:eastAsia="Calibri" w:hAnsi="Calibri" w:cs="Calibri"/>
-          <w:bCs/>
-          <w:sz w:val="24"/>
-          <w:szCs w:val="24"/>
-        </w:rPr>
-        <w:t xml:space="preserve"> </w:t>
-      </w:r>
-      <w:r>
-        <w:rPr>
-          <w:rFonts w:ascii="Calibri" w:eastAsia="Calibri" w:hAnsi="Calibri" w:cs="Calibri"/>
-          <w:bCs/>
-          <w:sz w:val="24"/>
-          <w:szCs w:val="24"/>
-        </w:rPr>
-        <w:t>match</w:t>
-      </w:r>
-      <w:r>
-        <w:rPr>
-          <w:rFonts w:ascii="Calibri" w:eastAsia="Calibri" w:hAnsi="Calibri" w:cs="Calibri"/>
-          <w:bCs/>
-          <w:sz w:val="24"/>
-          <w:szCs w:val="24"/>
-        </w:rPr>
-        <w:t>’</w:t>
-      </w:r>
-      <w:r>
-        <w:rPr>
-          <w:rFonts w:ascii="Calibri" w:eastAsia="Calibri" w:hAnsi="Calibri" w:cs="Calibri"/>
-          <w:bCs/>
-          <w:sz w:val="24"/>
-          <w:szCs w:val="24"/>
-        </w:rPr>
-        <w:t xml:space="preserve"> button</w:t>
-      </w:r>
-    </w:p>
-    <w:p>
-      <w:pPr>
-        <w:pStyle w:val="ListParagraph"/>
-        <w:numPr>
-          <w:ilvl w:val="1"/>
-          <w:numId w:val="21"/>
-        </w:numPr>
-        <w:spacing w:line="256" w:lineRule="auto"/>
-        <w:rPr>
-          <w:sz w:val="24"/>
-          <w:szCs w:val="24"/>
-        </w:rPr>
-      </w:pPr>
-      <w:r>
-        <w:rPr>
-          <w:rFonts w:ascii="Calibri" w:eastAsia="Calibri" w:hAnsi="Calibri" w:cs="Calibri"/>
-          <w:b/>
-          <w:bCs/>
-          <w:sz w:val="24"/>
-          <w:szCs w:val="24"/>
-        </w:rPr>
-        <w:t>Pre-condition:</w:t>
-      </w:r>
-      <w:r>
-        <w:rPr>
-          <w:rFonts w:ascii="Calibri" w:eastAsia="Calibri" w:hAnsi="Calibri" w:cs="Calibri"/>
-          <w:bCs/>
-          <w:sz w:val="24"/>
-          <w:szCs w:val="24"/>
-        </w:rPr>
-        <w:t xml:space="preserve"> </w:t>
-      </w:r>
-      <w:r>
-        <w:rPr>
-          <w:rFonts w:ascii="Calibri" w:eastAsia="Calibri" w:hAnsi="Calibri" w:cs="Calibri"/>
-          <w:sz w:val="24"/>
-          <w:szCs w:val="24"/>
-        </w:rPr>
-        <w:t xml:space="preserve">The match </w:t>
-      </w:r>
-      <w:r>
-        <w:rPr>
-          <w:rFonts w:ascii="Calibri" w:eastAsia="Calibri" w:hAnsi="Calibri" w:cs="Calibri"/>
-          <w:sz w:val="24"/>
-          <w:szCs w:val="24"/>
-        </w:rPr>
-        <w:t>should exist</w:t>
-      </w:r>
-    </w:p>
-    <w:p>
-      <w:pPr>
-        <w:pStyle w:val="ListParagraph"/>
-        <w:numPr>
-          <w:ilvl w:val="1"/>
-          <w:numId w:val="21"/>
-        </w:numPr>
-        <w:spacing w:line="256" w:lineRule="auto"/>
-        <w:rPr>
-          <w:sz w:val="24"/>
-          <w:szCs w:val="24"/>
-        </w:rPr>
-      </w:pPr>
-      <w:r>
-        <w:rPr>
-          <w:b/>
-          <w:bCs/>
-          <w:sz w:val="24"/>
-          <w:szCs w:val="24"/>
-        </w:rPr>
-        <w:t>Main Success Scenario:</w:t>
-      </w:r>
-    </w:p>
-    <w:p>
-      <w:pPr>
-        <w:pStyle w:val="ListParagraph"/>
-        <w:numPr>
-          <w:ilvl w:val="2"/>
-          <w:numId w:val="21"/>
-        </w:numPr>
-        <w:spacing w:line="256" w:lineRule="auto"/>
-        <w:rPr>
-          <w:sz w:val="24"/>
-          <w:szCs w:val="24"/>
-        </w:rPr>
-      </w:pPr>
-      <w:r>
-        <w:rPr>
-          <w:bCs/>
-          <w:sz w:val="24"/>
-          <w:szCs w:val="24"/>
-        </w:rPr>
-        <w:t xml:space="preserve">Actor navigates to </w:t>
-      </w:r>
-      <w:r>
-        <w:rPr>
-          <w:bCs/>
-          <w:sz w:val="24"/>
-          <w:szCs w:val="24"/>
-        </w:rPr>
-        <w:t>Matches</w:t>
-      </w:r>
-      <w:r>
-        <w:rPr>
-          <w:bCs/>
-          <w:sz w:val="24"/>
-          <w:szCs w:val="24"/>
-        </w:rPr>
-        <w:t xml:space="preserve"> </w:t>
-      </w:r>
-      <w:r>
-        <w:rPr>
-          <w:bCs/>
-          <w:sz w:val="24"/>
-          <w:szCs w:val="24"/>
-        </w:rPr>
-        <w:t>page</w:t>
-      </w:r>
-    </w:p>
-    <w:p>
-      <w:pPr>
-        <w:pStyle w:val="ListParagraph"/>
-        <w:numPr>
-          <w:ilvl w:val="2"/>
-          <w:numId w:val="21"/>
-        </w:numPr>
-        <w:spacing w:line="256" w:lineRule="auto"/>
-        <w:rPr>
-          <w:sz w:val="24"/>
-          <w:szCs w:val="24"/>
-        </w:rPr>
-      </w:pPr>
-      <w:r>
-        <w:rPr>
-          <w:bCs/>
-          <w:sz w:val="24"/>
-          <w:szCs w:val="24"/>
-        </w:rPr>
-        <w:t xml:space="preserve">Actor chooses the </w:t>
-      </w:r>
-      <w:r>
-        <w:rPr>
-          <w:bCs/>
-          <w:sz w:val="24"/>
-          <w:szCs w:val="24"/>
-        </w:rPr>
-        <w:t>match</w:t>
-      </w:r>
-      <w:r>
-        <w:rPr>
-          <w:bCs/>
-          <w:sz w:val="24"/>
-          <w:szCs w:val="24"/>
-        </w:rPr>
-        <w:t xml:space="preserve"> to be deleted</w:t>
-      </w:r>
-    </w:p>
-    <w:p>
-      <w:pPr>
-        <w:pStyle w:val="ListParagraph"/>
-        <w:numPr>
-          <w:ilvl w:val="2"/>
-          <w:numId w:val="21"/>
-        </w:numPr>
-        <w:spacing w:line="256" w:lineRule="auto"/>
-        <w:rPr>
-          <w:sz w:val="24"/>
-          <w:szCs w:val="24"/>
-        </w:rPr>
-      </w:pPr>
-      <w:r>
-        <w:rPr>
-          <w:bCs/>
-          <w:sz w:val="24"/>
-          <w:szCs w:val="24"/>
-        </w:rPr>
-        <w:t>Actor confirms the action</w:t>
-      </w:r>
-    </w:p>
-    <w:p>
-      <w:pPr>
-        <w:pStyle w:val="ListParagraph"/>
-        <w:numPr>
-          <w:ilvl w:val="2"/>
-          <w:numId w:val="21"/>
-        </w:numPr>
-        <w:spacing w:line="256" w:lineRule="auto"/>
-        <w:rPr>
-          <w:sz w:val="24"/>
-          <w:szCs w:val="24"/>
-        </w:rPr>
-      </w:pPr>
-      <w:r>
-        <w:rPr>
-          <w:bCs/>
-          <w:sz w:val="24"/>
-          <w:szCs w:val="24"/>
-        </w:rPr>
-        <w:t>System performs the action and notifies the user</w:t>
-      </w:r>
-    </w:p>
-    <w:p>
-      <w:pPr>
-        <w:pStyle w:val="ListParagraph"/>
-        <w:numPr>
-          <w:ilvl w:val="1"/>
-          <w:numId w:val="21"/>
-        </w:numPr>
-        <w:spacing w:after="0" w:line="256" w:lineRule="auto"/>
-        <w:rPr>
-          <w:sz w:val="24"/>
-          <w:szCs w:val="24"/>
-        </w:rPr>
-      </w:pPr>
-      <w:r>
-        <w:rPr>
-          <w:b/>
-          <w:bCs/>
-          <w:sz w:val="24"/>
-          <w:szCs w:val="24"/>
-        </w:rPr>
-        <w:lastRenderedPageBreak/>
         <w:t>Extensions:</w:t>
       </w:r>
     </w:p>
@@ -10248,7 +10296,6 @@
           <w:sz w:val="24"/>
           <w:szCs w:val="24"/>
         </w:rPr>
-        <w:lastRenderedPageBreak/>
         <w:t xml:space="preserve">3a: Actor chooses a </w:t>
       </w:r>
       <w:r>
@@ -10377,6 +10424,7 @@
         <w:ind w:left="1440"/>
       </w:pPr>
       <w:r>
+        <w:lastRenderedPageBreak/>
         <w:t xml:space="preserve">       </w:t>
       </w:r>
     </w:p>
@@ -11166,7 +11214,6 @@
           <w:sz w:val="24"/>
           <w:szCs w:val="24"/>
         </w:rPr>
-        <w:lastRenderedPageBreak/>
         <w:t xml:space="preserve">1a: </w:t>
       </w:r>
       <w:r>
@@ -11256,6 +11303,7 @@
           <w:sz w:val="36"/>
           <w:szCs w:val="36"/>
         </w:rPr>
+        <w:lastRenderedPageBreak/>
         <w:t>UC-</w:t>
       </w:r>
       <w:r>
@@ -12006,7 +12054,6 @@
           <w:sz w:val="24"/>
           <w:szCs w:val="24"/>
         </w:rPr>
-        <w:lastRenderedPageBreak/>
         <w:t>.1: Page is empty</w:t>
       </w:r>
     </w:p>
@@ -12104,6 +12151,7 @@
           <w:sz w:val="36"/>
           <w:szCs w:val="36"/>
         </w:rPr>
+        <w:lastRenderedPageBreak/>
         <w:t>UC-1</w:t>
       </w:r>
       <w:r>
@@ -12928,7 +12976,6 @@
           <w:sz w:val="24"/>
           <w:szCs w:val="24"/>
         </w:rPr>
-        <w:lastRenderedPageBreak/>
         <w:t>.2: End of use case</w:t>
       </w:r>
     </w:p>
@@ -12954,6 +13001,7 @@
           <w:sz w:val="48"/>
           <w:szCs w:val="48"/>
         </w:rPr>
+        <w:lastRenderedPageBreak/>
         <w:t>Design</w:t>
       </w:r>
       <w:bookmarkEnd w:id="35"/>
@@ -12986,6 +13034,7 @@
           <w:szCs w:val="28"/>
         </w:rPr>
       </w:pPr>
+      <w:bookmarkStart w:id="37" w:name="_Hlk120221884"/>
       <w:r>
         <w:rPr>
           <w:sz w:val="28"/>
@@ -12994,6 +13043,8 @@
         <w:t>Below in the table are listed the URLs that will be used to service the software solution.</w:t>
       </w:r>
     </w:p>
+    <w:p/>
+    <w:bookmarkEnd w:id="37"/>
     <w:p/>
     <w:tbl>
       <w:tblPr>
@@ -13120,7 +13171,7 @@
                 <w:sz w:val="24"/>
                 <w:szCs w:val="24"/>
               </w:rPr>
-              <w:t>/matches</w:t>
+              <w:t>/matches/</w:t>
             </w:r>
           </w:p>
         </w:tc>
@@ -13530,7 +13581,7 @@
                 <w:sz w:val="24"/>
                 <w:szCs w:val="24"/>
               </w:rPr>
-              <w:t>/matches</w:t>
+              <w:t>/matches/</w:t>
             </w:r>
           </w:p>
         </w:tc>
@@ -13628,7 +13679,7 @@
                 <w:sz w:val="24"/>
                 <w:szCs w:val="24"/>
               </w:rPr>
-              <w:t>/matches/123/tickets</w:t>
+              <w:t>/tickets/</w:t>
             </w:r>
           </w:p>
         </w:tc>
@@ -13700,7 +13751,7 @@
                 <w:sz w:val="24"/>
                 <w:szCs w:val="24"/>
               </w:rPr>
-              <w:t>Read the available tickets for the match with ID 123</w:t>
+              <w:t>Read all tickets in the system</w:t>
             </w:r>
           </w:p>
         </w:tc>
@@ -13729,7 +13780,7 @@
                 <w:sz w:val="24"/>
                 <w:szCs w:val="24"/>
               </w:rPr>
-              <w:t>/matches/123/tickets/456</w:t>
+              <w:t>/tickets/123</w:t>
             </w:r>
           </w:p>
         </w:tc>
@@ -13801,7 +13852,7 @@
                 <w:sz w:val="24"/>
                 <w:szCs w:val="24"/>
               </w:rPr>
-              <w:t>Read the ticket with ID 456 for match with ID 123</w:t>
+              <w:t>Read the ticket with ID 123</w:t>
             </w:r>
           </w:p>
         </w:tc>
@@ -13815,8 +13866,6 @@
           </w:tcPr>
           <w:p>
             <w:pPr>
-              <w:ind w:firstLine="0"/>
-              <w:jc w:val="center"/>
               <w:rPr>
                 <w:sz w:val="24"/>
                 <w:szCs w:val="24"/>
@@ -13827,7 +13876,7 @@
                 <w:sz w:val="24"/>
                 <w:szCs w:val="24"/>
               </w:rPr>
-              <w:t>/users/123</w:t>
+              <w:t xml:space="preserve">     /users/</w:t>
             </w:r>
           </w:p>
         </w:tc>
@@ -13838,8 +13887,6 @@
           </w:tcPr>
           <w:p>
             <w:pPr>
-              <w:ind w:firstLine="0"/>
-              <w:jc w:val="center"/>
               <w:cnfStyle w:val="000000000000" w:firstRow="0" w:lastRow="0" w:firstColumn="0" w:lastColumn="0" w:oddVBand="0" w:evenVBand="0" w:oddHBand="0" w:evenHBand="0" w:firstRowFirstColumn="0" w:firstRowLastColumn="0" w:lastRowFirstColumn="0" w:lastRowLastColumn="0"/>
               <w:rPr>
                 <w:sz w:val="24"/>
@@ -13862,8 +13909,6 @@
           </w:tcPr>
           <w:p>
             <w:pPr>
-              <w:ind w:firstLine="0"/>
-              <w:jc w:val="center"/>
               <w:cnfStyle w:val="000000000000" w:firstRow="0" w:lastRow="0" w:firstColumn="0" w:lastColumn="0" w:oddVBand="0" w:evenVBand="0" w:oddHBand="0" w:evenHBand="0" w:firstRowFirstColumn="0" w:firstRowLastColumn="0" w:lastRowFirstColumn="0" w:lastRowLastColumn="0"/>
               <w:rPr>
                 <w:sz w:val="24"/>
@@ -13875,7 +13920,7 @@
                 <w:sz w:val="24"/>
                 <w:szCs w:val="24"/>
               </w:rPr>
-              <w:t>GET</w:t>
+              <w:t xml:space="preserve"> GET</w:t>
             </w:r>
           </w:p>
         </w:tc>
@@ -13899,7 +13944,7 @@
                 <w:sz w:val="24"/>
                 <w:szCs w:val="24"/>
               </w:rPr>
-              <w:t>Read the user with ID 123</w:t>
+              <w:t>Real all users from the system</w:t>
             </w:r>
           </w:p>
         </w:tc>
@@ -13928,7 +13973,7 @@
                 <w:sz w:val="24"/>
                 <w:szCs w:val="24"/>
               </w:rPr>
-              <w:t>/users/456</w:t>
+              <w:t>/users/123</w:t>
             </w:r>
           </w:p>
         </w:tc>
@@ -13976,7 +14021,7 @@
                 <w:sz w:val="24"/>
                 <w:szCs w:val="24"/>
               </w:rPr>
-              <w:t>DELETE</w:t>
+              <w:t>GET</w:t>
             </w:r>
           </w:p>
         </w:tc>
@@ -14000,7 +14045,7 @@
                 <w:sz w:val="24"/>
                 <w:szCs w:val="24"/>
               </w:rPr>
-              <w:t>Delete the user with ID 456</w:t>
+              <w:t>Read the user with ID 123</w:t>
             </w:r>
           </w:p>
         </w:tc>
@@ -14026,7 +14071,7 @@
                 <w:sz w:val="24"/>
                 <w:szCs w:val="24"/>
               </w:rPr>
-              <w:t>/users/789</w:t>
+              <w:t>/users/456</w:t>
             </w:r>
           </w:p>
         </w:tc>
@@ -14074,7 +14119,7 @@
                 <w:sz w:val="24"/>
                 <w:szCs w:val="24"/>
               </w:rPr>
-              <w:t>PUT</w:t>
+              <w:t>DELETE</w:t>
             </w:r>
           </w:p>
         </w:tc>
@@ -14098,7 +14143,7 @@
                 <w:sz w:val="24"/>
                 <w:szCs w:val="24"/>
               </w:rPr>
-              <w:t>Update user with ID 789</w:t>
+              <w:t>Delete the user with ID 456</w:t>
             </w:r>
           </w:p>
         </w:tc>
@@ -14127,7 +14172,7 @@
                 <w:sz w:val="24"/>
                 <w:szCs w:val="24"/>
               </w:rPr>
-              <w:t>/users</w:t>
+              <w:t>/users/789</w:t>
             </w:r>
           </w:p>
         </w:tc>
@@ -14175,7 +14220,7 @@
                 <w:sz w:val="24"/>
                 <w:szCs w:val="24"/>
               </w:rPr>
-              <w:t>POST</w:t>
+              <w:t>PUT</w:t>
             </w:r>
           </w:p>
         </w:tc>
@@ -14189,6 +14234,104 @@
               <w:ind w:firstLine="0"/>
               <w:jc w:val="center"/>
               <w:cnfStyle w:val="000000100000" w:firstRow="0" w:lastRow="0" w:firstColumn="0" w:lastColumn="0" w:oddVBand="0" w:evenVBand="0" w:oddHBand="1" w:evenHBand="0" w:firstRowFirstColumn="0" w:firstRowLastColumn="0" w:lastRowFirstColumn="0" w:lastRowLastColumn="0"/>
+              <w:rPr>
+                <w:sz w:val="24"/>
+                <w:szCs w:val="24"/>
+              </w:rPr>
+            </w:pPr>
+            <w:r>
+              <w:rPr>
+                <w:sz w:val="24"/>
+                <w:szCs w:val="24"/>
+              </w:rPr>
+              <w:t>Update user with ID 789</w:t>
+            </w:r>
+          </w:p>
+        </w:tc>
+      </w:tr>
+      <w:tr>
+        <w:tc>
+          <w:tcPr>
+            <w:cnfStyle w:val="001000000000" w:firstRow="0" w:lastRow="0" w:firstColumn="1" w:lastColumn="0" w:oddVBand="0" w:evenVBand="0" w:oddHBand="0" w:evenHBand="0" w:firstRowFirstColumn="0" w:firstRowLastColumn="0" w:lastRowFirstColumn="0" w:lastRowLastColumn="0"/>
+            <w:tcW w:w="2859" w:type="dxa"/>
+            <w:vAlign w:val="center"/>
+          </w:tcPr>
+          <w:p>
+            <w:pPr>
+              <w:ind w:firstLine="0"/>
+              <w:jc w:val="center"/>
+              <w:rPr>
+                <w:sz w:val="24"/>
+                <w:szCs w:val="24"/>
+              </w:rPr>
+            </w:pPr>
+            <w:r>
+              <w:rPr>
+                <w:sz w:val="24"/>
+                <w:szCs w:val="24"/>
+              </w:rPr>
+              <w:t>/users/</w:t>
+            </w:r>
+          </w:p>
+        </w:tc>
+        <w:tc>
+          <w:tcPr>
+            <w:tcW w:w="2168" w:type="dxa"/>
+            <w:vAlign w:val="center"/>
+          </w:tcPr>
+          <w:p>
+            <w:pPr>
+              <w:ind w:firstLine="0"/>
+              <w:jc w:val="center"/>
+              <w:cnfStyle w:val="000000000000" w:firstRow="0" w:lastRow="0" w:firstColumn="0" w:lastColumn="0" w:oddVBand="0" w:evenVBand="0" w:oddHBand="0" w:evenHBand="0" w:firstRowFirstColumn="0" w:firstRowLastColumn="0" w:lastRowFirstColumn="0" w:lastRowLastColumn="0"/>
+              <w:rPr>
+                <w:sz w:val="24"/>
+                <w:szCs w:val="24"/>
+              </w:rPr>
+            </w:pPr>
+            <w:r>
+              <w:rPr>
+                <w:sz w:val="24"/>
+                <w:szCs w:val="24"/>
+              </w:rPr>
+              <w:t>Users</w:t>
+            </w:r>
+          </w:p>
+        </w:tc>
+        <w:tc>
+          <w:tcPr>
+            <w:tcW w:w="2187" w:type="dxa"/>
+            <w:vAlign w:val="center"/>
+          </w:tcPr>
+          <w:p>
+            <w:pPr>
+              <w:ind w:firstLine="0"/>
+              <w:jc w:val="center"/>
+              <w:cnfStyle w:val="000000000000" w:firstRow="0" w:lastRow="0" w:firstColumn="0" w:lastColumn="0" w:oddVBand="0" w:evenVBand="0" w:oddHBand="0" w:evenHBand="0" w:firstRowFirstColumn="0" w:firstRowLastColumn="0" w:lastRowFirstColumn="0" w:lastRowLastColumn="0"/>
+              <w:rPr>
+                <w:sz w:val="24"/>
+                <w:szCs w:val="24"/>
+              </w:rPr>
+            </w:pPr>
+            <w:r>
+              <w:rPr>
+                <w:sz w:val="24"/>
+                <w:szCs w:val="24"/>
+              </w:rPr>
+              <w:t>POST</w:t>
+            </w:r>
+          </w:p>
+        </w:tc>
+        <w:tc>
+          <w:tcPr>
+            <w:tcW w:w="2136" w:type="dxa"/>
+            <w:vAlign w:val="center"/>
+          </w:tcPr>
+          <w:p>
+            <w:pPr>
+              <w:ind w:firstLine="0"/>
+              <w:jc w:val="center"/>
+              <w:cnfStyle w:val="000000000000" w:firstRow="0" w:lastRow="0" w:firstColumn="0" w:lastColumn="0" w:oddVBand="0" w:evenVBand="0" w:oddHBand="0" w:evenHBand="0" w:firstRowFirstColumn="0" w:firstRowLastColumn="0" w:lastRowFirstColumn="0" w:lastRowLastColumn="0"/>
               <w:rPr>
                 <w:sz w:val="24"/>
                 <w:szCs w:val="24"/>

--- a/docs/Project plan.docx
+++ b/docs/Project plan.docx
@@ -3795,6 +3795,104 @@
           </w:p>
         </w:tc>
       </w:tr>
+      <w:tr>
+        <w:trPr>
+          <w:cnfStyle w:val="000000100000" w:firstRow="0" w:lastRow="0" w:firstColumn="0" w:lastColumn="0" w:oddVBand="0" w:evenVBand="0" w:oddHBand="1" w:evenHBand="0" w:firstRowFirstColumn="0" w:firstRowLastColumn="0" w:lastRowFirstColumn="0" w:lastRowLastColumn="0"/>
+        </w:trPr>
+        <w:tc>
+          <w:tcPr>
+            <w:cnfStyle w:val="001000000000" w:firstRow="0" w:lastRow="0" w:firstColumn="1" w:lastColumn="0" w:oddVBand="0" w:evenVBand="0" w:oddHBand="0" w:evenHBand="0" w:firstRowFirstColumn="0" w:firstRowLastColumn="0" w:lastRowFirstColumn="0" w:lastRowLastColumn="0"/>
+            <w:tcW w:w="3116" w:type="dxa"/>
+          </w:tcPr>
+          <w:p>
+            <w:pPr>
+              <w:ind w:firstLine="0"/>
+              <w:jc w:val="center"/>
+              <w:rPr>
+                <w:sz w:val="24"/>
+                <w:szCs w:val="24"/>
+              </w:rPr>
+            </w:pPr>
+            <w:r>
+              <w:rPr>
+                <w:sz w:val="24"/>
+                <w:szCs w:val="24"/>
+              </w:rPr>
+              <w:t>1.4</w:t>
+            </w:r>
+          </w:p>
+        </w:tc>
+        <w:tc>
+          <w:tcPr>
+            <w:tcW w:w="3117" w:type="dxa"/>
+          </w:tcPr>
+          <w:p>
+            <w:pPr>
+              <w:pStyle w:val="ListParagraph"/>
+              <w:numPr>
+                <w:ilvl w:val="0"/>
+                <w:numId w:val="18"/>
+              </w:numPr>
+              <w:cnfStyle w:val="000000100000" w:firstRow="0" w:lastRow="0" w:firstColumn="0" w:lastColumn="0" w:oddVBand="0" w:evenVBand="0" w:oddHBand="1" w:evenHBand="0" w:firstRowFirstColumn="0" w:firstRowLastColumn="0" w:lastRowFirstColumn="0" w:lastRowLastColumn="0"/>
+              <w:rPr>
+                <w:sz w:val="24"/>
+                <w:szCs w:val="24"/>
+              </w:rPr>
+            </w:pPr>
+            <w:r>
+              <w:rPr>
+                <w:sz w:val="24"/>
+                <w:szCs w:val="24"/>
+              </w:rPr>
+              <w:t xml:space="preserve">Added link to Test Plan </w:t>
+            </w:r>
+          </w:p>
+          <w:p>
+            <w:pPr>
+              <w:pStyle w:val="ListParagraph"/>
+              <w:numPr>
+                <w:ilvl w:val="0"/>
+                <w:numId w:val="18"/>
+              </w:numPr>
+              <w:cnfStyle w:val="000000100000" w:firstRow="0" w:lastRow="0" w:firstColumn="0" w:lastColumn="0" w:oddVBand="0" w:evenVBand="0" w:oddHBand="1" w:evenHBand="0" w:firstRowFirstColumn="0" w:firstRowLastColumn="0" w:lastRowFirstColumn="0" w:lastRowLastColumn="0"/>
+              <w:rPr>
+                <w:sz w:val="24"/>
+                <w:szCs w:val="24"/>
+              </w:rPr>
+            </w:pPr>
+            <w:r>
+              <w:rPr>
+                <w:sz w:val="24"/>
+                <w:szCs w:val="24"/>
+              </w:rPr>
+              <w:t>Rearranged User Stories and added new ones</w:t>
+            </w:r>
+          </w:p>
+        </w:tc>
+        <w:tc>
+          <w:tcPr>
+            <w:tcW w:w="3117" w:type="dxa"/>
+          </w:tcPr>
+          <w:p>
+            <w:pPr>
+              <w:ind w:firstLine="0"/>
+              <w:jc w:val="center"/>
+              <w:cnfStyle w:val="000000100000" w:firstRow="0" w:lastRow="0" w:firstColumn="0" w:lastColumn="0" w:oddVBand="0" w:evenVBand="0" w:oddHBand="1" w:evenHBand="0" w:firstRowFirstColumn="0" w:firstRowLastColumn="0" w:lastRowFirstColumn="0" w:lastRowLastColumn="0"/>
+              <w:rPr>
+                <w:sz w:val="24"/>
+                <w:szCs w:val="24"/>
+              </w:rPr>
+            </w:pPr>
+            <w:r>
+              <w:rPr>
+                <w:sz w:val="24"/>
+                <w:szCs w:val="24"/>
+              </w:rPr>
+              <w:t>27-11-2022</w:t>
+            </w:r>
+          </w:p>
+        </w:tc>
+      </w:tr>
     </w:tbl>
     <w:p/>
     <w:p/>
@@ -3855,7 +3953,6 @@
           <w:sz w:val="48"/>
           <w:szCs w:val="48"/>
         </w:rPr>
-        <w:lastRenderedPageBreak/>
         <w:t>Introduction</w:t>
       </w:r>
       <w:bookmarkEnd w:id="1"/>
@@ -4149,7 +4246,6 @@
           <w:sz w:val="48"/>
           <w:szCs w:val="48"/>
         </w:rPr>
-        <w:lastRenderedPageBreak/>
         <w:t>Problem Description</w:t>
       </w:r>
       <w:bookmarkEnd w:id="2"/>
@@ -4277,12 +4373,21 @@
         </w:rPr>
         <w:t xml:space="preserve">, </w:t>
       </w:r>
-      <w:r>
-        <w:rPr>
-          <w:sz w:val="28"/>
-          <w:szCs w:val="28"/>
-        </w:rPr>
-        <w:t xml:space="preserve">quantity </w:t>
+      <w:proofErr w:type="gramStart"/>
+      <w:r>
+        <w:rPr>
+          <w:sz w:val="28"/>
+          <w:szCs w:val="28"/>
+        </w:rPr>
+        <w:t>quantity</w:t>
+      </w:r>
+      <w:proofErr w:type="gramEnd"/>
+      <w:r>
+        <w:rPr>
+          <w:sz w:val="28"/>
+          <w:szCs w:val="28"/>
+        </w:rPr>
+        <w:t xml:space="preserve"> </w:t>
       </w:r>
       <w:r>
         <w:rPr>
@@ -4698,8 +4803,6 @@
     </w:p>
     <w:p>
       <w:pPr>
-        <w:ind w:firstLine="0"/>
-        <w:jc w:val="center"/>
         <w:rPr>
           <w:sz w:val="28"/>
           <w:szCs w:val="28"/>
@@ -4745,14 +4848,21 @@
           <w:sz w:val="28"/>
           <w:szCs w:val="28"/>
         </w:rPr>
-        <w:t>he user stories are ordered by their importance</w:t>
-      </w:r>
-      <w:r>
-        <w:rPr>
-          <w:sz w:val="28"/>
-          <w:szCs w:val="28"/>
-        </w:rPr>
-        <w:t xml:space="preserve"> and the estimation</w:t>
+        <w:t xml:space="preserve">he user stories are ordered by </w:t>
+      </w:r>
+      <w:r>
+        <w:rPr>
+          <w:sz w:val="28"/>
+          <w:szCs w:val="28"/>
+        </w:rPr>
+        <w:t xml:space="preserve">their expected delivery deadline </w:t>
+      </w:r>
+      <w:r>
+        <w:rPr>
+          <w:sz w:val="28"/>
+          <w:szCs w:val="28"/>
+        </w:rPr>
+        <w:t>and the estimation</w:t>
       </w:r>
       <w:r>
         <w:rPr>
@@ -4782,15 +4892,6 @@
         </w:rPr>
         <w:t xml:space="preserve"> of each one of them. </w:t>
       </w:r>
-    </w:p>
-    <w:p>
-      <w:pPr>
-        <w:ind w:firstLine="0"/>
-        <w:rPr>
-          <w:sz w:val="28"/>
-          <w:szCs w:val="28"/>
-        </w:rPr>
-      </w:pPr>
     </w:p>
     <w:p>
       <w:pPr>
@@ -4828,28 +4929,21 @@
           <w:sz w:val="28"/>
           <w:szCs w:val="28"/>
         </w:rPr>
-        <w:t>: As an administrator I want to add</w:t>
-      </w:r>
-      <w:r>
-        <w:rPr>
-          <w:sz w:val="28"/>
-          <w:szCs w:val="28"/>
-        </w:rPr>
-        <w:t xml:space="preserve"> matches</w:t>
-      </w:r>
-      <w:r>
-        <w:rPr>
-          <w:sz w:val="28"/>
-          <w:szCs w:val="28"/>
-        </w:rPr>
-        <w:t xml:space="preserve">, so that </w:t>
-      </w:r>
-      <w:r>
-        <w:rPr>
-          <w:sz w:val="28"/>
-          <w:szCs w:val="28"/>
-        </w:rPr>
-        <w:t>tickets can be sold for this match</w:t>
+        <w:t>: As a</w:t>
+      </w:r>
+      <w:r>
+        <w:rPr>
+          <w:sz w:val="28"/>
+          <w:szCs w:val="28"/>
+        </w:rPr>
+        <w:t xml:space="preserve"> customer I want to create account, </w:t>
+      </w:r>
+      <w:r>
+        <w:rPr>
+          <w:sz w:val="28"/>
+          <w:szCs w:val="28"/>
+        </w:rPr>
+        <w:t>so that my information and purchased tickets are saved</w:t>
       </w:r>
     </w:p>
     <w:p>
@@ -4902,14 +4996,14 @@
           <w:sz w:val="28"/>
           <w:szCs w:val="28"/>
         </w:rPr>
-        <w:t xml:space="preserve">The system maintains addition of </w:t>
-      </w:r>
-      <w:r>
-        <w:rPr>
-          <w:sz w:val="28"/>
-          <w:szCs w:val="28"/>
-        </w:rPr>
-        <w:t>matches</w:t>
+        <w:t xml:space="preserve">The system maintains </w:t>
+      </w:r>
+      <w:r>
+        <w:rPr>
+          <w:sz w:val="28"/>
+          <w:szCs w:val="28"/>
+        </w:rPr>
+        <w:t>registering of a user</w:t>
       </w:r>
     </w:p>
     <w:p>
@@ -4931,7 +5025,7 @@
           <w:sz w:val="28"/>
           <w:szCs w:val="28"/>
         </w:rPr>
-        <w:t xml:space="preserve">The match is added with the full and correct information </w:t>
+        <w:t>The system has validation, for the user to create a valid account</w:t>
       </w:r>
     </w:p>
     <w:p>
@@ -4953,7 +5047,14 @@
           <w:sz w:val="28"/>
           <w:szCs w:val="28"/>
         </w:rPr>
-        <w:t xml:space="preserve">The system prevents from adding the same match more than once </w:t>
+        <w:t xml:space="preserve">The system prevents from </w:t>
+      </w:r>
+      <w:r>
+        <w:rPr>
+          <w:sz w:val="28"/>
+          <w:szCs w:val="28"/>
+        </w:rPr>
+        <w:t>created an account with already used email address</w:t>
       </w:r>
     </w:p>
     <w:p>
@@ -5022,14 +5123,14 @@
           <w:sz w:val="28"/>
           <w:szCs w:val="28"/>
         </w:rPr>
-        <w:t xml:space="preserve">: </w:t>
-      </w:r>
-      <w:r>
-        <w:rPr>
-          <w:sz w:val="28"/>
-          <w:szCs w:val="28"/>
-        </w:rPr>
-        <w:t>Sprint 2</w:t>
+        <w:t xml:space="preserve">: Sprint </w:t>
+      </w:r>
+      <w:r>
+        <w:rPr>
+          <w:sz w:val="28"/>
+          <w:szCs w:val="28"/>
+        </w:rPr>
+        <w:t>1</w:t>
       </w:r>
     </w:p>
     <w:p>
@@ -5052,7 +5153,16 @@
           <w:sz w:val="28"/>
           <w:szCs w:val="28"/>
         </w:rPr>
-        <w:t>US02</w:t>
+        <w:t>US0</w:t>
+      </w:r>
+      <w:r>
+        <w:rPr>
+          <w:b/>
+          <w:bCs/>
+          <w:sz w:val="28"/>
+          <w:szCs w:val="28"/>
+        </w:rPr>
+        <w:t>2</w:t>
       </w:r>
       <w:r>
         <w:rPr>
@@ -5148,14 +5258,7 @@
           <w:sz w:val="28"/>
           <w:szCs w:val="28"/>
         </w:rPr>
-        <w:t xml:space="preserve">Tickets for matches with past date </w:t>
-      </w:r>
-      <w:r>
-        <w:rPr>
-          <w:sz w:val="28"/>
-          <w:szCs w:val="28"/>
-        </w:rPr>
-        <w:t>are not sold</w:t>
+        <w:t>Tickets for matches with past date are not sold</w:t>
       </w:r>
     </w:p>
     <w:p>
@@ -5186,14 +5289,7 @@
           <w:sz w:val="28"/>
           <w:szCs w:val="28"/>
         </w:rPr>
-        <w:t xml:space="preserve">: </w:t>
-      </w:r>
-      <w:r>
-        <w:rPr>
-          <w:sz w:val="28"/>
-          <w:szCs w:val="28"/>
-        </w:rPr>
-        <w:t>2</w:t>
+        <w:t>: 2</w:t>
       </w:r>
     </w:p>
     <w:p>
@@ -5224,1424 +5320,7 @@
           <w:sz w:val="28"/>
           <w:szCs w:val="28"/>
         </w:rPr>
-        <w:t>:</w:t>
-      </w:r>
-      <w:r>
-        <w:rPr>
-          <w:sz w:val="28"/>
-          <w:szCs w:val="28"/>
-        </w:rPr>
-        <w:t xml:space="preserve"> Sprint 2</w:t>
-      </w:r>
-    </w:p>
-    <w:p>
-      <w:pPr>
-        <w:spacing w:line="360" w:lineRule="auto"/>
-        <w:ind w:left="1080" w:firstLine="0"/>
-        <w:jc w:val="both"/>
-        <w:rPr>
-          <w:sz w:val="28"/>
-          <w:szCs w:val="28"/>
-        </w:rPr>
-      </w:pPr>
-    </w:p>
-    <w:p>
-      <w:pPr>
-        <w:pStyle w:val="ListParagraph"/>
-        <w:numPr>
-          <w:ilvl w:val="0"/>
-          <w:numId w:val="13"/>
-        </w:numPr>
-        <w:spacing w:line="360" w:lineRule="auto"/>
-        <w:rPr>
-          <w:sz w:val="28"/>
-          <w:szCs w:val="28"/>
-        </w:rPr>
-      </w:pPr>
-      <w:r>
-        <w:rPr>
-          <w:b/>
-          <w:bCs/>
-          <w:sz w:val="28"/>
-          <w:szCs w:val="28"/>
-        </w:rPr>
-        <w:lastRenderedPageBreak/>
-        <w:t>US03</w:t>
-      </w:r>
-      <w:r>
-        <w:rPr>
-          <w:sz w:val="28"/>
-          <w:szCs w:val="28"/>
-        </w:rPr>
-        <w:t>: As a customer I want to buy a ticket, so that I can watch my favorite football team live</w:t>
-      </w:r>
-    </w:p>
-    <w:p>
-      <w:pPr>
-        <w:pStyle w:val="ListParagraph"/>
-        <w:numPr>
-          <w:ilvl w:val="1"/>
-          <w:numId w:val="13"/>
-        </w:numPr>
-        <w:spacing w:line="360" w:lineRule="auto"/>
-        <w:jc w:val="both"/>
-        <w:rPr>
-          <w:sz w:val="28"/>
-          <w:szCs w:val="28"/>
-        </w:rPr>
-      </w:pPr>
-      <w:r>
-        <w:rPr>
-          <w:b/>
-          <w:bCs/>
-          <w:sz w:val="28"/>
-          <w:szCs w:val="28"/>
-        </w:rPr>
-        <w:t>Acceptance criteria</w:t>
-      </w:r>
-      <w:r>
-        <w:rPr>
-          <w:sz w:val="28"/>
-          <w:szCs w:val="28"/>
-        </w:rPr>
-        <w:t>:</w:t>
-      </w:r>
-    </w:p>
-    <w:p>
-      <w:pPr>
-        <w:pStyle w:val="ListParagraph"/>
-        <w:numPr>
-          <w:ilvl w:val="2"/>
-          <w:numId w:val="13"/>
-        </w:numPr>
-        <w:spacing w:line="360" w:lineRule="auto"/>
-        <w:jc w:val="both"/>
-        <w:rPr>
-          <w:sz w:val="28"/>
-          <w:szCs w:val="28"/>
-        </w:rPr>
-      </w:pPr>
-      <w:r>
-        <w:rPr>
-          <w:sz w:val="28"/>
-          <w:szCs w:val="28"/>
-        </w:rPr>
-        <w:t xml:space="preserve">The </w:t>
-      </w:r>
-      <w:r>
-        <w:rPr>
-          <w:sz w:val="28"/>
-          <w:szCs w:val="28"/>
-        </w:rPr>
-        <w:t>ticket is available and not sold out.</w:t>
-      </w:r>
-    </w:p>
-    <w:p>
-      <w:pPr>
-        <w:pStyle w:val="ListParagraph"/>
-        <w:numPr>
-          <w:ilvl w:val="2"/>
-          <w:numId w:val="13"/>
-        </w:numPr>
-        <w:spacing w:line="360" w:lineRule="auto"/>
-        <w:jc w:val="both"/>
-        <w:rPr>
-          <w:sz w:val="28"/>
-          <w:szCs w:val="28"/>
-        </w:rPr>
-      </w:pPr>
-      <w:r>
-        <w:rPr>
-          <w:sz w:val="28"/>
-          <w:szCs w:val="28"/>
-        </w:rPr>
-        <w:t>The s</w:t>
-      </w:r>
-      <w:r>
-        <w:rPr>
-          <w:sz w:val="28"/>
-          <w:szCs w:val="28"/>
-        </w:rPr>
-        <w:t xml:space="preserve">oftware </w:t>
-      </w:r>
-      <w:r>
-        <w:rPr>
-          <w:sz w:val="28"/>
-          <w:szCs w:val="28"/>
-        </w:rPr>
-        <w:t>maintains</w:t>
-      </w:r>
-      <w:r>
-        <w:rPr>
-          <w:sz w:val="28"/>
-          <w:szCs w:val="28"/>
-        </w:rPr>
-        <w:t xml:space="preserve"> a payment system.</w:t>
-      </w:r>
-    </w:p>
-    <w:p>
-      <w:pPr>
-        <w:pStyle w:val="ListParagraph"/>
-        <w:numPr>
-          <w:ilvl w:val="2"/>
-          <w:numId w:val="13"/>
-        </w:numPr>
-        <w:spacing w:line="360" w:lineRule="auto"/>
-        <w:jc w:val="both"/>
-        <w:rPr>
-          <w:sz w:val="28"/>
-          <w:szCs w:val="28"/>
-        </w:rPr>
-      </w:pPr>
-      <w:r>
-        <w:rPr>
-          <w:sz w:val="28"/>
-          <w:szCs w:val="28"/>
-        </w:rPr>
-        <w:t>The correct sum of the product is displayed.</w:t>
-      </w:r>
-    </w:p>
-    <w:p>
-      <w:pPr>
-        <w:pStyle w:val="ListParagraph"/>
-        <w:numPr>
-          <w:ilvl w:val="2"/>
-          <w:numId w:val="13"/>
-        </w:numPr>
-        <w:spacing w:line="360" w:lineRule="auto"/>
-        <w:jc w:val="both"/>
-        <w:rPr>
-          <w:sz w:val="28"/>
-          <w:szCs w:val="28"/>
-        </w:rPr>
-      </w:pPr>
-      <w:r>
-        <w:rPr>
-          <w:sz w:val="28"/>
-          <w:szCs w:val="28"/>
-        </w:rPr>
-        <w:t xml:space="preserve">The ticket </w:t>
-      </w:r>
-      <w:r>
-        <w:rPr>
-          <w:sz w:val="28"/>
-          <w:szCs w:val="28"/>
-        </w:rPr>
-        <w:t>cannot</w:t>
-      </w:r>
-      <w:r>
-        <w:rPr>
-          <w:sz w:val="28"/>
-          <w:szCs w:val="28"/>
-        </w:rPr>
-        <w:t xml:space="preserve"> be sold to </w:t>
-      </w:r>
-      <w:r>
-        <w:rPr>
-          <w:sz w:val="28"/>
-          <w:szCs w:val="28"/>
-        </w:rPr>
-        <w:t>unauthenticated</w:t>
-      </w:r>
-      <w:r>
-        <w:rPr>
-          <w:sz w:val="28"/>
-          <w:szCs w:val="28"/>
-        </w:rPr>
-        <w:t xml:space="preserve"> user.</w:t>
-      </w:r>
-      <w:r>
-        <w:rPr>
-          <w:sz w:val="28"/>
-          <w:szCs w:val="28"/>
-        </w:rPr>
-        <w:t xml:space="preserve"> </w:t>
-      </w:r>
-    </w:p>
-    <w:p>
-      <w:pPr>
-        <w:pStyle w:val="ListParagraph"/>
-        <w:numPr>
-          <w:ilvl w:val="1"/>
-          <w:numId w:val="13"/>
-        </w:numPr>
-        <w:spacing w:line="360" w:lineRule="auto"/>
-        <w:jc w:val="both"/>
-        <w:rPr>
-          <w:sz w:val="28"/>
-          <w:szCs w:val="28"/>
-        </w:rPr>
-      </w:pPr>
-      <w:r>
-        <w:rPr>
-          <w:b/>
-          <w:bCs/>
-          <w:sz w:val="28"/>
-          <w:szCs w:val="28"/>
-        </w:rPr>
-        <w:t>Estimation</w:t>
-      </w:r>
-      <w:r>
-        <w:rPr>
-          <w:sz w:val="28"/>
-          <w:szCs w:val="28"/>
-        </w:rPr>
-        <w:t xml:space="preserve">: </w:t>
-      </w:r>
-      <w:r>
-        <w:rPr>
-          <w:sz w:val="28"/>
-          <w:szCs w:val="28"/>
-        </w:rPr>
-        <w:t>8</w:t>
-      </w:r>
-    </w:p>
-    <w:p>
-      <w:pPr>
-        <w:pStyle w:val="ListParagraph"/>
-        <w:numPr>
-          <w:ilvl w:val="1"/>
-          <w:numId w:val="13"/>
-        </w:numPr>
-        <w:spacing w:line="360" w:lineRule="auto"/>
-        <w:jc w:val="both"/>
-        <w:rPr>
-          <w:sz w:val="28"/>
-          <w:szCs w:val="28"/>
-        </w:rPr>
-      </w:pPr>
-      <w:r>
-        <w:rPr>
-          <w:b/>
-          <w:bCs/>
-          <w:sz w:val="28"/>
-          <w:szCs w:val="28"/>
-        </w:rPr>
-        <w:t>Deadline</w:t>
-      </w:r>
-      <w:r>
-        <w:rPr>
-          <w:sz w:val="28"/>
-          <w:szCs w:val="28"/>
-        </w:rPr>
-        <w:t>:</w:t>
-      </w:r>
-      <w:r>
-        <w:rPr>
-          <w:sz w:val="28"/>
-          <w:szCs w:val="28"/>
-        </w:rPr>
-        <w:t xml:space="preserve"> Sprint 3</w:t>
-      </w:r>
-    </w:p>
-    <w:p>
-      <w:pPr>
-        <w:pStyle w:val="ListParagraph"/>
-        <w:numPr>
-          <w:ilvl w:val="0"/>
-          <w:numId w:val="13"/>
-        </w:numPr>
-        <w:spacing w:line="360" w:lineRule="auto"/>
-        <w:rPr>
-          <w:sz w:val="28"/>
-          <w:szCs w:val="28"/>
-        </w:rPr>
-      </w:pPr>
-      <w:r>
-        <w:rPr>
-          <w:b/>
-          <w:bCs/>
-          <w:sz w:val="28"/>
-          <w:szCs w:val="28"/>
-        </w:rPr>
-        <w:t>US0</w:t>
-      </w:r>
-      <w:r>
-        <w:rPr>
-          <w:b/>
-          <w:bCs/>
-          <w:sz w:val="28"/>
-          <w:szCs w:val="28"/>
-        </w:rPr>
-        <w:t>4</w:t>
-      </w:r>
-      <w:r>
-        <w:rPr>
-          <w:sz w:val="28"/>
-          <w:szCs w:val="28"/>
-        </w:rPr>
-        <w:t>: As a customer I want to see my purchased tickets, so that I know which football matches to attend</w:t>
-      </w:r>
-    </w:p>
-    <w:p>
-      <w:pPr>
-        <w:pStyle w:val="ListParagraph"/>
-        <w:numPr>
-          <w:ilvl w:val="1"/>
-          <w:numId w:val="13"/>
-        </w:numPr>
-        <w:spacing w:line="360" w:lineRule="auto"/>
-        <w:jc w:val="both"/>
-        <w:rPr>
-          <w:sz w:val="28"/>
-          <w:szCs w:val="28"/>
-        </w:rPr>
-      </w:pPr>
-      <w:r>
-        <w:rPr>
-          <w:b/>
-          <w:bCs/>
-          <w:sz w:val="28"/>
-          <w:szCs w:val="28"/>
-        </w:rPr>
-        <w:t>Acceptance criteria</w:t>
-      </w:r>
-      <w:r>
-        <w:rPr>
-          <w:sz w:val="28"/>
-          <w:szCs w:val="28"/>
-        </w:rPr>
-        <w:t>:</w:t>
-      </w:r>
-    </w:p>
-    <w:p>
-      <w:pPr>
-        <w:pStyle w:val="ListParagraph"/>
-        <w:numPr>
-          <w:ilvl w:val="2"/>
-          <w:numId w:val="13"/>
-        </w:numPr>
-        <w:spacing w:line="360" w:lineRule="auto"/>
-        <w:jc w:val="both"/>
-        <w:rPr>
-          <w:sz w:val="28"/>
-          <w:szCs w:val="28"/>
-        </w:rPr>
-      </w:pPr>
-      <w:r>
-        <w:rPr>
-          <w:sz w:val="28"/>
-          <w:szCs w:val="28"/>
-        </w:rPr>
-        <w:t xml:space="preserve">The </w:t>
-      </w:r>
-      <w:r>
-        <w:rPr>
-          <w:sz w:val="28"/>
-          <w:szCs w:val="28"/>
-        </w:rPr>
-        <w:t>user is authenticated.</w:t>
-      </w:r>
-    </w:p>
-    <w:p>
-      <w:pPr>
-        <w:pStyle w:val="ListParagraph"/>
-        <w:numPr>
-          <w:ilvl w:val="2"/>
-          <w:numId w:val="13"/>
-        </w:numPr>
-        <w:spacing w:line="360" w:lineRule="auto"/>
-        <w:jc w:val="both"/>
-        <w:rPr>
-          <w:sz w:val="28"/>
-          <w:szCs w:val="28"/>
-        </w:rPr>
-      </w:pPr>
-      <w:r>
-        <w:rPr>
-          <w:sz w:val="28"/>
-          <w:szCs w:val="28"/>
-        </w:rPr>
-        <w:t xml:space="preserve">The </w:t>
-      </w:r>
-      <w:r>
-        <w:rPr>
-          <w:sz w:val="28"/>
-          <w:szCs w:val="28"/>
-        </w:rPr>
-        <w:t>user has tickets that are purchased.</w:t>
-      </w:r>
-    </w:p>
-    <w:p>
-      <w:pPr>
-        <w:pStyle w:val="ListParagraph"/>
-        <w:numPr>
-          <w:ilvl w:val="2"/>
-          <w:numId w:val="13"/>
-        </w:numPr>
-        <w:spacing w:line="360" w:lineRule="auto"/>
-        <w:jc w:val="both"/>
-        <w:rPr>
-          <w:sz w:val="28"/>
-          <w:szCs w:val="28"/>
-        </w:rPr>
-      </w:pPr>
-      <w:r>
-        <w:rPr>
-          <w:sz w:val="28"/>
-          <w:szCs w:val="28"/>
-        </w:rPr>
-        <w:t>No tickets will be displayed if the user has not bought any.</w:t>
-      </w:r>
-    </w:p>
-    <w:p>
-      <w:pPr>
-        <w:pStyle w:val="ListParagraph"/>
-        <w:numPr>
-          <w:ilvl w:val="1"/>
-          <w:numId w:val="13"/>
-        </w:numPr>
-        <w:spacing w:line="360" w:lineRule="auto"/>
-        <w:jc w:val="both"/>
-        <w:rPr>
-          <w:sz w:val="28"/>
-          <w:szCs w:val="28"/>
-        </w:rPr>
-      </w:pPr>
-      <w:r>
-        <w:rPr>
-          <w:b/>
-          <w:bCs/>
-          <w:sz w:val="28"/>
-          <w:szCs w:val="28"/>
-        </w:rPr>
-        <w:t>Estimation</w:t>
-      </w:r>
-      <w:r>
-        <w:rPr>
-          <w:sz w:val="28"/>
-          <w:szCs w:val="28"/>
-        </w:rPr>
-        <w:t xml:space="preserve">: </w:t>
-      </w:r>
-      <w:r>
-        <w:rPr>
-          <w:sz w:val="28"/>
-          <w:szCs w:val="28"/>
-        </w:rPr>
-        <w:t>5</w:t>
-      </w:r>
-    </w:p>
-    <w:p>
-      <w:pPr>
-        <w:pStyle w:val="ListParagraph"/>
-        <w:numPr>
-          <w:ilvl w:val="1"/>
-          <w:numId w:val="13"/>
-        </w:numPr>
-        <w:spacing w:line="360" w:lineRule="auto"/>
-        <w:jc w:val="both"/>
-        <w:rPr>
-          <w:sz w:val="28"/>
-          <w:szCs w:val="28"/>
-        </w:rPr>
-      </w:pPr>
-      <w:r>
-        <w:rPr>
-          <w:b/>
-          <w:bCs/>
-          <w:sz w:val="28"/>
-          <w:szCs w:val="28"/>
-        </w:rPr>
-        <w:t>Deadline</w:t>
-      </w:r>
-      <w:r>
-        <w:rPr>
-          <w:sz w:val="28"/>
-          <w:szCs w:val="28"/>
-        </w:rPr>
-        <w:t>:</w:t>
-      </w:r>
-      <w:r>
-        <w:rPr>
-          <w:sz w:val="28"/>
-          <w:szCs w:val="28"/>
-        </w:rPr>
-        <w:t xml:space="preserve"> Sprint 3</w:t>
-      </w:r>
-    </w:p>
-    <w:p>
-      <w:pPr>
-        <w:pStyle w:val="ListParagraph"/>
-        <w:numPr>
-          <w:ilvl w:val="0"/>
-          <w:numId w:val="13"/>
-        </w:numPr>
-        <w:spacing w:line="360" w:lineRule="auto"/>
-        <w:rPr>
-          <w:sz w:val="28"/>
-          <w:szCs w:val="28"/>
-        </w:rPr>
-      </w:pPr>
-      <w:r>
-        <w:rPr>
-          <w:b/>
-          <w:bCs/>
-          <w:sz w:val="28"/>
-          <w:szCs w:val="28"/>
-        </w:rPr>
-        <w:t>US05</w:t>
-      </w:r>
-      <w:r>
-        <w:rPr>
-          <w:sz w:val="28"/>
-          <w:szCs w:val="28"/>
-        </w:rPr>
-        <w:t xml:space="preserve">: As a customer I want to be able to see all the important information about a </w:t>
-      </w:r>
-      <w:r>
-        <w:rPr>
-          <w:sz w:val="28"/>
-          <w:szCs w:val="28"/>
-        </w:rPr>
-        <w:t>match</w:t>
-      </w:r>
-      <w:r>
-        <w:rPr>
-          <w:sz w:val="28"/>
-          <w:szCs w:val="28"/>
-        </w:rPr>
-        <w:t xml:space="preserve">, so that I </w:t>
-      </w:r>
-      <w:r>
-        <w:rPr>
-          <w:sz w:val="28"/>
-          <w:szCs w:val="28"/>
-        </w:rPr>
-        <w:t>do not regret my purchase</w:t>
-      </w:r>
-    </w:p>
-    <w:p>
-      <w:pPr>
-        <w:pStyle w:val="ListParagraph"/>
-        <w:numPr>
-          <w:ilvl w:val="1"/>
-          <w:numId w:val="13"/>
-        </w:numPr>
-        <w:spacing w:line="360" w:lineRule="auto"/>
-        <w:jc w:val="both"/>
-        <w:rPr>
-          <w:sz w:val="28"/>
-          <w:szCs w:val="28"/>
-        </w:rPr>
-      </w:pPr>
-      <w:r>
-        <w:rPr>
-          <w:b/>
-          <w:bCs/>
-          <w:sz w:val="28"/>
-          <w:szCs w:val="28"/>
-        </w:rPr>
-        <w:t>Acceptance criteria</w:t>
-      </w:r>
-      <w:r>
-        <w:rPr>
-          <w:sz w:val="28"/>
-          <w:szCs w:val="28"/>
-        </w:rPr>
-        <w:t>:</w:t>
-      </w:r>
-    </w:p>
-    <w:p>
-      <w:pPr>
-        <w:pStyle w:val="ListParagraph"/>
-        <w:numPr>
-          <w:ilvl w:val="2"/>
-          <w:numId w:val="13"/>
-        </w:numPr>
-        <w:spacing w:line="360" w:lineRule="auto"/>
-        <w:jc w:val="both"/>
-        <w:rPr>
-          <w:sz w:val="28"/>
-          <w:szCs w:val="28"/>
-        </w:rPr>
-      </w:pPr>
-      <w:r>
-        <w:rPr>
-          <w:sz w:val="28"/>
-          <w:szCs w:val="28"/>
-        </w:rPr>
-        <w:t xml:space="preserve">The </w:t>
-      </w:r>
-      <w:r>
-        <w:rPr>
-          <w:sz w:val="28"/>
-          <w:szCs w:val="28"/>
-        </w:rPr>
-        <w:t>available tickets are displayed.</w:t>
-      </w:r>
-    </w:p>
-    <w:p>
-      <w:pPr>
-        <w:pStyle w:val="ListParagraph"/>
-        <w:numPr>
-          <w:ilvl w:val="2"/>
-          <w:numId w:val="13"/>
-        </w:numPr>
-        <w:spacing w:line="360" w:lineRule="auto"/>
-        <w:jc w:val="both"/>
-        <w:rPr>
-          <w:sz w:val="28"/>
-          <w:szCs w:val="28"/>
-        </w:rPr>
-      </w:pPr>
-      <w:r>
-        <w:rPr>
-          <w:sz w:val="28"/>
-          <w:szCs w:val="28"/>
-        </w:rPr>
-        <w:t>All the fields of the ticket description are filled.</w:t>
-      </w:r>
-    </w:p>
-    <w:p>
-      <w:pPr>
-        <w:pStyle w:val="ListParagraph"/>
-        <w:numPr>
-          <w:ilvl w:val="1"/>
-          <w:numId w:val="13"/>
-        </w:numPr>
-        <w:spacing w:line="360" w:lineRule="auto"/>
-        <w:jc w:val="both"/>
-        <w:rPr>
-          <w:sz w:val="28"/>
-          <w:szCs w:val="28"/>
-        </w:rPr>
-      </w:pPr>
-      <w:r>
-        <w:rPr>
-          <w:b/>
-          <w:bCs/>
-          <w:sz w:val="28"/>
-          <w:szCs w:val="28"/>
-        </w:rPr>
-        <w:t>Estimation</w:t>
-      </w:r>
-      <w:r>
-        <w:rPr>
-          <w:sz w:val="28"/>
-          <w:szCs w:val="28"/>
-        </w:rPr>
-        <w:t xml:space="preserve">: </w:t>
-      </w:r>
-      <w:r>
-        <w:rPr>
-          <w:sz w:val="28"/>
-          <w:szCs w:val="28"/>
-        </w:rPr>
-        <w:t>3</w:t>
-      </w:r>
-    </w:p>
-    <w:p>
-      <w:pPr>
-        <w:pStyle w:val="ListParagraph"/>
-        <w:numPr>
-          <w:ilvl w:val="1"/>
-          <w:numId w:val="13"/>
-        </w:numPr>
-        <w:spacing w:line="360" w:lineRule="auto"/>
-        <w:jc w:val="both"/>
-        <w:rPr>
-          <w:sz w:val="28"/>
-          <w:szCs w:val="28"/>
-        </w:rPr>
-      </w:pPr>
-      <w:r>
-        <w:rPr>
-          <w:b/>
-          <w:bCs/>
-          <w:sz w:val="28"/>
-          <w:szCs w:val="28"/>
-        </w:rPr>
-        <w:t>Deadline</w:t>
-      </w:r>
-      <w:r>
-        <w:rPr>
-          <w:sz w:val="28"/>
-          <w:szCs w:val="28"/>
-        </w:rPr>
-        <w:t>:</w:t>
-      </w:r>
-      <w:r>
-        <w:rPr>
-          <w:sz w:val="28"/>
-          <w:szCs w:val="28"/>
-        </w:rPr>
-        <w:t xml:space="preserve"> Sprint </w:t>
-      </w:r>
-      <w:r>
-        <w:rPr>
-          <w:sz w:val="28"/>
-          <w:szCs w:val="28"/>
-        </w:rPr>
-        <w:t>2</w:t>
-      </w:r>
-    </w:p>
-    <w:p>
-      <w:pPr>
-        <w:pStyle w:val="ListParagraph"/>
-        <w:numPr>
-          <w:ilvl w:val="0"/>
-          <w:numId w:val="13"/>
-        </w:numPr>
-        <w:spacing w:line="360" w:lineRule="auto"/>
-        <w:rPr>
-          <w:sz w:val="28"/>
-          <w:szCs w:val="28"/>
-        </w:rPr>
-      </w:pPr>
-      <w:r>
-        <w:rPr>
-          <w:b/>
-          <w:bCs/>
-          <w:sz w:val="28"/>
-          <w:szCs w:val="28"/>
-        </w:rPr>
-        <w:lastRenderedPageBreak/>
-        <w:t>US0</w:t>
-      </w:r>
-      <w:r>
-        <w:rPr>
-          <w:b/>
-          <w:bCs/>
-          <w:sz w:val="28"/>
-          <w:szCs w:val="28"/>
-        </w:rPr>
-        <w:t>6</w:t>
-      </w:r>
-      <w:r>
-        <w:rPr>
-          <w:sz w:val="28"/>
-          <w:szCs w:val="28"/>
-        </w:rPr>
-        <w:t>: As a customer I want to be able to filter th</w:t>
-      </w:r>
-      <w:r>
-        <w:rPr>
-          <w:sz w:val="28"/>
-          <w:szCs w:val="28"/>
-        </w:rPr>
-        <w:t>e matches</w:t>
-      </w:r>
-      <w:r>
-        <w:rPr>
-          <w:sz w:val="28"/>
-          <w:szCs w:val="28"/>
-        </w:rPr>
-        <w:t xml:space="preserve">, so that I save time and buy </w:t>
-      </w:r>
-      <w:r>
-        <w:rPr>
-          <w:sz w:val="28"/>
-          <w:szCs w:val="28"/>
-        </w:rPr>
-        <w:t xml:space="preserve">a ticket for the </w:t>
-      </w:r>
-      <w:r>
-        <w:rPr>
-          <w:sz w:val="28"/>
-          <w:szCs w:val="28"/>
-        </w:rPr>
-        <w:t>one I want</w:t>
-      </w:r>
-    </w:p>
-    <w:p>
-      <w:pPr>
-        <w:pStyle w:val="ListParagraph"/>
-        <w:numPr>
-          <w:ilvl w:val="1"/>
-          <w:numId w:val="13"/>
-        </w:numPr>
-        <w:spacing w:line="360" w:lineRule="auto"/>
-        <w:jc w:val="both"/>
-        <w:rPr>
-          <w:sz w:val="28"/>
-          <w:szCs w:val="28"/>
-        </w:rPr>
-      </w:pPr>
-      <w:r>
-        <w:rPr>
-          <w:b/>
-          <w:bCs/>
-          <w:sz w:val="28"/>
-          <w:szCs w:val="28"/>
-        </w:rPr>
-        <w:t>Acceptance criteria</w:t>
-      </w:r>
-      <w:r>
-        <w:rPr>
-          <w:sz w:val="28"/>
-          <w:szCs w:val="28"/>
-        </w:rPr>
-        <w:t>:</w:t>
-      </w:r>
-    </w:p>
-    <w:p>
-      <w:pPr>
-        <w:pStyle w:val="ListParagraph"/>
-        <w:numPr>
-          <w:ilvl w:val="2"/>
-          <w:numId w:val="13"/>
-        </w:numPr>
-        <w:spacing w:line="360" w:lineRule="auto"/>
-        <w:jc w:val="both"/>
-        <w:rPr>
-          <w:sz w:val="28"/>
-          <w:szCs w:val="28"/>
-        </w:rPr>
-      </w:pPr>
-      <w:r>
-        <w:rPr>
-          <w:sz w:val="28"/>
-          <w:szCs w:val="28"/>
-        </w:rPr>
-        <w:t xml:space="preserve">The available </w:t>
-      </w:r>
-      <w:r>
-        <w:rPr>
-          <w:sz w:val="28"/>
-          <w:szCs w:val="28"/>
-        </w:rPr>
-        <w:t>matches</w:t>
-      </w:r>
-      <w:r>
-        <w:rPr>
-          <w:sz w:val="28"/>
-          <w:szCs w:val="28"/>
-        </w:rPr>
-        <w:t xml:space="preserve"> are displayed.</w:t>
-      </w:r>
-    </w:p>
-    <w:p>
-      <w:pPr>
-        <w:pStyle w:val="ListParagraph"/>
-        <w:numPr>
-          <w:ilvl w:val="2"/>
-          <w:numId w:val="13"/>
-        </w:numPr>
-        <w:spacing w:line="360" w:lineRule="auto"/>
-        <w:jc w:val="both"/>
-        <w:rPr>
-          <w:sz w:val="28"/>
-          <w:szCs w:val="28"/>
-        </w:rPr>
-      </w:pPr>
-      <w:r>
-        <w:rPr>
-          <w:sz w:val="28"/>
-          <w:szCs w:val="28"/>
-        </w:rPr>
-        <w:t>The filtering system is used correctly.</w:t>
-      </w:r>
-    </w:p>
-    <w:p>
-      <w:pPr>
-        <w:pStyle w:val="ListParagraph"/>
-        <w:numPr>
-          <w:ilvl w:val="1"/>
-          <w:numId w:val="13"/>
-        </w:numPr>
-        <w:spacing w:line="360" w:lineRule="auto"/>
-        <w:jc w:val="both"/>
-        <w:rPr>
-          <w:sz w:val="28"/>
-          <w:szCs w:val="28"/>
-        </w:rPr>
-      </w:pPr>
-      <w:r>
-        <w:rPr>
-          <w:b/>
-          <w:bCs/>
-          <w:sz w:val="28"/>
-          <w:szCs w:val="28"/>
-        </w:rPr>
-        <w:t>Estimation</w:t>
-      </w:r>
-      <w:r>
-        <w:rPr>
-          <w:sz w:val="28"/>
-          <w:szCs w:val="28"/>
-        </w:rPr>
-        <w:t xml:space="preserve">: </w:t>
-      </w:r>
-      <w:r>
-        <w:rPr>
-          <w:sz w:val="28"/>
-          <w:szCs w:val="28"/>
-        </w:rPr>
-        <w:t>8</w:t>
-      </w:r>
-    </w:p>
-    <w:p>
-      <w:pPr>
-        <w:pStyle w:val="ListParagraph"/>
-        <w:numPr>
-          <w:ilvl w:val="1"/>
-          <w:numId w:val="13"/>
-        </w:numPr>
-        <w:spacing w:line="360" w:lineRule="auto"/>
-        <w:jc w:val="both"/>
-        <w:rPr>
-          <w:sz w:val="28"/>
-          <w:szCs w:val="28"/>
-        </w:rPr>
-      </w:pPr>
-      <w:r>
-        <w:rPr>
-          <w:b/>
-          <w:bCs/>
-          <w:sz w:val="28"/>
-          <w:szCs w:val="28"/>
-        </w:rPr>
-        <w:t>Deadline</w:t>
-      </w:r>
-      <w:r>
-        <w:rPr>
-          <w:sz w:val="28"/>
-          <w:szCs w:val="28"/>
-        </w:rPr>
-        <w:t>:</w:t>
-      </w:r>
-      <w:r>
-        <w:rPr>
-          <w:sz w:val="28"/>
-          <w:szCs w:val="28"/>
-        </w:rPr>
-        <w:t xml:space="preserve"> Sprint </w:t>
-      </w:r>
-      <w:r>
-        <w:rPr>
-          <w:sz w:val="28"/>
-          <w:szCs w:val="28"/>
-        </w:rPr>
-        <w:t>5</w:t>
-      </w:r>
-    </w:p>
-    <w:p>
-      <w:pPr>
-        <w:pStyle w:val="ListParagraph"/>
-        <w:numPr>
-          <w:ilvl w:val="0"/>
-          <w:numId w:val="13"/>
-        </w:numPr>
-        <w:spacing w:line="360" w:lineRule="auto"/>
-        <w:rPr>
-          <w:sz w:val="28"/>
-          <w:szCs w:val="28"/>
-        </w:rPr>
-      </w:pPr>
-      <w:r>
-        <w:rPr>
-          <w:b/>
-          <w:bCs/>
-          <w:sz w:val="28"/>
-          <w:szCs w:val="28"/>
-        </w:rPr>
-        <w:t>US0</w:t>
-      </w:r>
-      <w:r>
-        <w:rPr>
-          <w:b/>
-          <w:bCs/>
-          <w:sz w:val="28"/>
-          <w:szCs w:val="28"/>
-        </w:rPr>
-        <w:t>7</w:t>
-      </w:r>
-      <w:r>
-        <w:rPr>
-          <w:sz w:val="28"/>
-          <w:szCs w:val="28"/>
-        </w:rPr>
-        <w:t xml:space="preserve">: As an administrator I want to </w:t>
-      </w:r>
-      <w:r>
-        <w:rPr>
-          <w:sz w:val="28"/>
-          <w:szCs w:val="28"/>
-        </w:rPr>
-        <w:t>delete matches</w:t>
-      </w:r>
-      <w:r>
-        <w:rPr>
-          <w:sz w:val="28"/>
-          <w:szCs w:val="28"/>
-        </w:rPr>
-        <w:t xml:space="preserve">, so that </w:t>
-      </w:r>
-      <w:r>
-        <w:rPr>
-          <w:sz w:val="28"/>
-          <w:szCs w:val="28"/>
-        </w:rPr>
-        <w:t>customers do not buy tickets about a past event</w:t>
-      </w:r>
-    </w:p>
-    <w:p>
-      <w:pPr>
-        <w:pStyle w:val="ListParagraph"/>
-        <w:numPr>
-          <w:ilvl w:val="1"/>
-          <w:numId w:val="13"/>
-        </w:numPr>
-        <w:spacing w:line="360" w:lineRule="auto"/>
-        <w:jc w:val="both"/>
-        <w:rPr>
-          <w:sz w:val="28"/>
-          <w:szCs w:val="28"/>
-        </w:rPr>
-      </w:pPr>
-      <w:r>
-        <w:rPr>
-          <w:b/>
-          <w:bCs/>
-          <w:sz w:val="28"/>
-          <w:szCs w:val="28"/>
-        </w:rPr>
-        <w:t>Acceptance criteria</w:t>
-      </w:r>
-      <w:r>
-        <w:rPr>
-          <w:sz w:val="28"/>
-          <w:szCs w:val="28"/>
-        </w:rPr>
-        <w:t>:</w:t>
-      </w:r>
-    </w:p>
-    <w:p>
-      <w:pPr>
-        <w:pStyle w:val="ListParagraph"/>
-        <w:numPr>
-          <w:ilvl w:val="2"/>
-          <w:numId w:val="13"/>
-        </w:numPr>
-        <w:spacing w:line="360" w:lineRule="auto"/>
-        <w:jc w:val="both"/>
-        <w:rPr>
-          <w:sz w:val="28"/>
-          <w:szCs w:val="28"/>
-        </w:rPr>
-      </w:pPr>
-      <w:r>
-        <w:rPr>
-          <w:sz w:val="28"/>
-          <w:szCs w:val="28"/>
-        </w:rPr>
-        <w:t>The system maintains deletion of matches</w:t>
-      </w:r>
-      <w:r>
-        <w:rPr>
-          <w:sz w:val="28"/>
-          <w:szCs w:val="28"/>
-        </w:rPr>
-        <w:t xml:space="preserve"> </w:t>
-      </w:r>
-    </w:p>
-    <w:p>
-      <w:pPr>
-        <w:pStyle w:val="ListParagraph"/>
-        <w:numPr>
-          <w:ilvl w:val="1"/>
-          <w:numId w:val="13"/>
-        </w:numPr>
-        <w:spacing w:line="360" w:lineRule="auto"/>
-        <w:jc w:val="both"/>
-        <w:rPr>
-          <w:sz w:val="28"/>
-          <w:szCs w:val="28"/>
-        </w:rPr>
-      </w:pPr>
-      <w:r>
-        <w:rPr>
-          <w:b/>
-          <w:bCs/>
-          <w:sz w:val="28"/>
-          <w:szCs w:val="28"/>
-        </w:rPr>
-        <w:t>Estimation</w:t>
-      </w:r>
-      <w:r>
-        <w:rPr>
-          <w:sz w:val="28"/>
-          <w:szCs w:val="28"/>
-        </w:rPr>
-        <w:t xml:space="preserve">: </w:t>
-      </w:r>
-      <w:r>
-        <w:rPr>
-          <w:sz w:val="28"/>
-          <w:szCs w:val="28"/>
-        </w:rPr>
-        <w:t>3</w:t>
-      </w:r>
-    </w:p>
-    <w:p>
-      <w:pPr>
-        <w:pStyle w:val="ListParagraph"/>
-        <w:numPr>
-          <w:ilvl w:val="1"/>
-          <w:numId w:val="13"/>
-        </w:numPr>
-        <w:spacing w:line="360" w:lineRule="auto"/>
-        <w:jc w:val="both"/>
-        <w:rPr>
-          <w:sz w:val="28"/>
-          <w:szCs w:val="28"/>
-        </w:rPr>
-      </w:pPr>
-      <w:r>
-        <w:rPr>
-          <w:b/>
-          <w:bCs/>
-          <w:sz w:val="28"/>
-          <w:szCs w:val="28"/>
-        </w:rPr>
-        <w:t>Deadline</w:t>
-      </w:r>
-      <w:r>
-        <w:rPr>
-          <w:sz w:val="28"/>
-          <w:szCs w:val="28"/>
-        </w:rPr>
-        <w:t xml:space="preserve">: Sprint </w:t>
-      </w:r>
-      <w:r>
-        <w:rPr>
-          <w:sz w:val="28"/>
-          <w:szCs w:val="28"/>
-        </w:rPr>
-        <w:t>5</w:t>
-      </w:r>
-    </w:p>
-    <w:p>
-      <w:pPr>
-        <w:pStyle w:val="ListParagraph"/>
-        <w:numPr>
-          <w:ilvl w:val="0"/>
-          <w:numId w:val="13"/>
-        </w:numPr>
-        <w:spacing w:line="360" w:lineRule="auto"/>
-        <w:rPr>
-          <w:sz w:val="28"/>
-          <w:szCs w:val="28"/>
-        </w:rPr>
-      </w:pPr>
-      <w:r>
-        <w:rPr>
-          <w:b/>
-          <w:bCs/>
-          <w:sz w:val="28"/>
-          <w:szCs w:val="28"/>
-        </w:rPr>
-        <w:t>US0</w:t>
-      </w:r>
-      <w:r>
-        <w:rPr>
-          <w:b/>
-          <w:bCs/>
-          <w:sz w:val="28"/>
-          <w:szCs w:val="28"/>
-        </w:rPr>
-        <w:t>8</w:t>
-      </w:r>
-      <w:r>
-        <w:rPr>
-          <w:sz w:val="28"/>
-          <w:szCs w:val="28"/>
-        </w:rPr>
-        <w:t xml:space="preserve">: As an administrator I want to be able to modify existing </w:t>
-      </w:r>
-      <w:r>
-        <w:rPr>
-          <w:sz w:val="28"/>
-          <w:szCs w:val="28"/>
-        </w:rPr>
-        <w:t>matches</w:t>
-      </w:r>
-      <w:r>
-        <w:rPr>
-          <w:sz w:val="28"/>
-          <w:szCs w:val="28"/>
-        </w:rPr>
-        <w:t>, so that the information displayed is always correct</w:t>
-      </w:r>
-    </w:p>
-    <w:p>
-      <w:pPr>
-        <w:pStyle w:val="ListParagraph"/>
-        <w:numPr>
-          <w:ilvl w:val="1"/>
-          <w:numId w:val="13"/>
-        </w:numPr>
-        <w:spacing w:line="360" w:lineRule="auto"/>
-        <w:jc w:val="both"/>
-        <w:rPr>
-          <w:sz w:val="28"/>
-          <w:szCs w:val="28"/>
-        </w:rPr>
-      </w:pPr>
-      <w:r>
-        <w:rPr>
-          <w:b/>
-          <w:bCs/>
-          <w:sz w:val="28"/>
-          <w:szCs w:val="28"/>
-        </w:rPr>
-        <w:t>Acceptance criteria</w:t>
-      </w:r>
-      <w:r>
-        <w:rPr>
-          <w:sz w:val="28"/>
-          <w:szCs w:val="28"/>
-        </w:rPr>
-        <w:t>:</w:t>
-      </w:r>
-    </w:p>
-    <w:p>
-      <w:pPr>
-        <w:pStyle w:val="ListParagraph"/>
-        <w:numPr>
-          <w:ilvl w:val="2"/>
-          <w:numId w:val="13"/>
-        </w:numPr>
-        <w:spacing w:line="360" w:lineRule="auto"/>
-        <w:jc w:val="both"/>
-        <w:rPr>
-          <w:sz w:val="28"/>
-          <w:szCs w:val="28"/>
-        </w:rPr>
-      </w:pPr>
-      <w:r>
-        <w:rPr>
-          <w:sz w:val="28"/>
-          <w:szCs w:val="28"/>
-        </w:rPr>
-        <w:t xml:space="preserve">There are </w:t>
-      </w:r>
-      <w:r>
-        <w:rPr>
-          <w:sz w:val="28"/>
-          <w:szCs w:val="28"/>
-        </w:rPr>
-        <w:t>matches</w:t>
-      </w:r>
-      <w:r>
-        <w:rPr>
-          <w:sz w:val="28"/>
-          <w:szCs w:val="28"/>
-        </w:rPr>
-        <w:t xml:space="preserve"> that are displayed.</w:t>
-      </w:r>
-    </w:p>
-    <w:p>
-      <w:pPr>
-        <w:pStyle w:val="ListParagraph"/>
-        <w:numPr>
-          <w:ilvl w:val="2"/>
-          <w:numId w:val="13"/>
-        </w:numPr>
-        <w:spacing w:line="360" w:lineRule="auto"/>
-        <w:jc w:val="both"/>
-        <w:rPr>
-          <w:sz w:val="28"/>
-          <w:szCs w:val="28"/>
-        </w:rPr>
-      </w:pPr>
-      <w:r>
-        <w:rPr>
-          <w:sz w:val="28"/>
-          <w:szCs w:val="28"/>
-        </w:rPr>
-        <w:t xml:space="preserve">The </w:t>
-      </w:r>
-      <w:r>
-        <w:rPr>
-          <w:sz w:val="28"/>
-          <w:szCs w:val="28"/>
-        </w:rPr>
-        <w:t xml:space="preserve">software maintains the modification of </w:t>
-      </w:r>
-      <w:r>
-        <w:rPr>
-          <w:sz w:val="28"/>
-          <w:szCs w:val="28"/>
-        </w:rPr>
-        <w:t>matches</w:t>
-      </w:r>
-    </w:p>
-    <w:p>
-      <w:pPr>
-        <w:pStyle w:val="ListParagraph"/>
-        <w:numPr>
-          <w:ilvl w:val="1"/>
-          <w:numId w:val="13"/>
-        </w:numPr>
-        <w:spacing w:line="360" w:lineRule="auto"/>
-        <w:jc w:val="both"/>
-        <w:rPr>
-          <w:sz w:val="28"/>
-          <w:szCs w:val="28"/>
-        </w:rPr>
-      </w:pPr>
-      <w:r>
-        <w:rPr>
-          <w:b/>
-          <w:bCs/>
-          <w:sz w:val="28"/>
-          <w:szCs w:val="28"/>
-        </w:rPr>
-        <w:t>Estimation</w:t>
-      </w:r>
-      <w:r>
-        <w:rPr>
-          <w:sz w:val="28"/>
-          <w:szCs w:val="28"/>
-        </w:rPr>
-        <w:t xml:space="preserve">: </w:t>
-      </w:r>
-      <w:r>
-        <w:rPr>
-          <w:sz w:val="28"/>
-          <w:szCs w:val="28"/>
-        </w:rPr>
-        <w:t>5</w:t>
-      </w:r>
-    </w:p>
-    <w:p>
-      <w:pPr>
-        <w:pStyle w:val="ListParagraph"/>
-        <w:numPr>
-          <w:ilvl w:val="1"/>
-          <w:numId w:val="13"/>
-        </w:numPr>
-        <w:spacing w:line="360" w:lineRule="auto"/>
-        <w:jc w:val="both"/>
-        <w:rPr>
-          <w:sz w:val="28"/>
-          <w:szCs w:val="28"/>
-        </w:rPr>
-      </w:pPr>
-      <w:r>
-        <w:rPr>
-          <w:b/>
-          <w:bCs/>
-          <w:sz w:val="28"/>
-          <w:szCs w:val="28"/>
-        </w:rPr>
-        <w:t>Deadline</w:t>
-      </w:r>
-      <w:r>
-        <w:rPr>
-          <w:sz w:val="28"/>
-          <w:szCs w:val="28"/>
-        </w:rPr>
-        <w:t>:</w:t>
-      </w:r>
-      <w:r>
-        <w:rPr>
-          <w:sz w:val="28"/>
-          <w:szCs w:val="28"/>
-        </w:rPr>
-        <w:t xml:space="preserve"> Sprint 5</w:t>
+        <w:t>: Sprint 1</w:t>
       </w:r>
     </w:p>
     <w:p>
@@ -6651,48 +5330,6 @@
         <w:ind w:left="1440" w:firstLine="0"/>
         <w:jc w:val="both"/>
         <w:rPr>
-          <w:b/>
-          <w:bCs/>
-          <w:sz w:val="28"/>
-          <w:szCs w:val="28"/>
-        </w:rPr>
-      </w:pPr>
-    </w:p>
-    <w:p>
-      <w:pPr>
-        <w:pStyle w:val="ListParagraph"/>
-        <w:spacing w:line="360" w:lineRule="auto"/>
-        <w:ind w:left="1440" w:firstLine="0"/>
-        <w:jc w:val="both"/>
-        <w:rPr>
-          <w:b/>
-          <w:bCs/>
-          <w:sz w:val="28"/>
-          <w:szCs w:val="28"/>
-        </w:rPr>
-      </w:pPr>
-    </w:p>
-    <w:p>
-      <w:pPr>
-        <w:pStyle w:val="ListParagraph"/>
-        <w:spacing w:line="360" w:lineRule="auto"/>
-        <w:ind w:left="1440" w:firstLine="0"/>
-        <w:jc w:val="both"/>
-        <w:rPr>
-          <w:b/>
-          <w:bCs/>
-          <w:sz w:val="28"/>
-          <w:szCs w:val="28"/>
-        </w:rPr>
-      </w:pPr>
-    </w:p>
-    <w:p>
-      <w:pPr>
-        <w:pStyle w:val="ListParagraph"/>
-        <w:spacing w:line="360" w:lineRule="auto"/>
-        <w:ind w:left="1440" w:firstLine="0"/>
-        <w:jc w:val="both"/>
-        <w:rPr>
           <w:sz w:val="28"/>
           <w:szCs w:val="28"/>
         </w:rPr>
@@ -6728,6 +5365,1358 @@
           <w:sz w:val="28"/>
           <w:szCs w:val="28"/>
         </w:rPr>
+        <w:t>3</w:t>
+      </w:r>
+      <w:r>
+        <w:rPr>
+          <w:sz w:val="28"/>
+          <w:szCs w:val="28"/>
+        </w:rPr>
+        <w:t>: As a</w:t>
+      </w:r>
+      <w:r>
+        <w:rPr>
+          <w:sz w:val="28"/>
+          <w:szCs w:val="28"/>
+        </w:rPr>
+        <w:t xml:space="preserve"> customer I want to be able to login, so that I can view my purchased tickets and personal information</w:t>
+      </w:r>
+    </w:p>
+    <w:p>
+      <w:pPr>
+        <w:pStyle w:val="ListParagraph"/>
+        <w:numPr>
+          <w:ilvl w:val="1"/>
+          <w:numId w:val="13"/>
+        </w:numPr>
+        <w:spacing w:line="360" w:lineRule="auto"/>
+        <w:jc w:val="both"/>
+        <w:rPr>
+          <w:sz w:val="28"/>
+          <w:szCs w:val="28"/>
+        </w:rPr>
+      </w:pPr>
+      <w:r>
+        <w:rPr>
+          <w:b/>
+          <w:bCs/>
+          <w:sz w:val="28"/>
+          <w:szCs w:val="28"/>
+        </w:rPr>
+        <w:t>Acceptance criteria</w:t>
+      </w:r>
+      <w:r>
+        <w:rPr>
+          <w:sz w:val="28"/>
+          <w:szCs w:val="28"/>
+        </w:rPr>
+        <w:t>:</w:t>
+      </w:r>
+    </w:p>
+    <w:p>
+      <w:pPr>
+        <w:pStyle w:val="ListParagraph"/>
+        <w:numPr>
+          <w:ilvl w:val="2"/>
+          <w:numId w:val="13"/>
+        </w:numPr>
+        <w:spacing w:line="360" w:lineRule="auto"/>
+        <w:jc w:val="both"/>
+        <w:rPr>
+          <w:sz w:val="28"/>
+          <w:szCs w:val="28"/>
+        </w:rPr>
+      </w:pPr>
+      <w:r>
+        <w:rPr>
+          <w:sz w:val="28"/>
+          <w:szCs w:val="28"/>
+        </w:rPr>
+        <w:t>The system maintains authentication &amp; authorization</w:t>
+      </w:r>
+    </w:p>
+    <w:p>
+      <w:pPr>
+        <w:pStyle w:val="ListParagraph"/>
+        <w:numPr>
+          <w:ilvl w:val="2"/>
+          <w:numId w:val="13"/>
+        </w:numPr>
+        <w:spacing w:line="360" w:lineRule="auto"/>
+        <w:jc w:val="both"/>
+        <w:rPr>
+          <w:sz w:val="28"/>
+          <w:szCs w:val="28"/>
+        </w:rPr>
+      </w:pPr>
+      <w:r>
+        <w:rPr>
+          <w:sz w:val="28"/>
+          <w:szCs w:val="28"/>
+        </w:rPr>
+        <w:t xml:space="preserve">The system checks for valid email and password </w:t>
+      </w:r>
+    </w:p>
+    <w:p>
+      <w:pPr>
+        <w:pStyle w:val="ListParagraph"/>
+        <w:numPr>
+          <w:ilvl w:val="2"/>
+          <w:numId w:val="13"/>
+        </w:numPr>
+        <w:spacing w:line="360" w:lineRule="auto"/>
+        <w:jc w:val="both"/>
+        <w:rPr>
+          <w:sz w:val="28"/>
+          <w:szCs w:val="28"/>
+        </w:rPr>
+      </w:pPr>
+      <w:r>
+        <w:rPr>
+          <w:sz w:val="28"/>
+          <w:szCs w:val="28"/>
+        </w:rPr>
+        <w:t>The system prevents unregistered users to login</w:t>
+      </w:r>
+    </w:p>
+    <w:p>
+      <w:pPr>
+        <w:pStyle w:val="ListParagraph"/>
+        <w:numPr>
+          <w:ilvl w:val="1"/>
+          <w:numId w:val="13"/>
+        </w:numPr>
+        <w:spacing w:line="360" w:lineRule="auto"/>
+        <w:jc w:val="both"/>
+        <w:rPr>
+          <w:sz w:val="28"/>
+          <w:szCs w:val="28"/>
+        </w:rPr>
+      </w:pPr>
+      <w:r>
+        <w:rPr>
+          <w:b/>
+          <w:bCs/>
+          <w:sz w:val="28"/>
+          <w:szCs w:val="28"/>
+        </w:rPr>
+        <w:t>Estimation</w:t>
+      </w:r>
+      <w:r>
+        <w:rPr>
+          <w:sz w:val="28"/>
+          <w:szCs w:val="28"/>
+        </w:rPr>
+        <w:t>: 3</w:t>
+      </w:r>
+    </w:p>
+    <w:p>
+      <w:pPr>
+        <w:pStyle w:val="ListParagraph"/>
+        <w:numPr>
+          <w:ilvl w:val="1"/>
+          <w:numId w:val="13"/>
+        </w:numPr>
+        <w:spacing w:line="360" w:lineRule="auto"/>
+        <w:jc w:val="both"/>
+        <w:rPr>
+          <w:sz w:val="28"/>
+          <w:szCs w:val="28"/>
+        </w:rPr>
+      </w:pPr>
+      <w:r>
+        <w:rPr>
+          <w:b/>
+          <w:bCs/>
+          <w:sz w:val="28"/>
+          <w:szCs w:val="28"/>
+        </w:rPr>
+        <w:t>Deadline</w:t>
+      </w:r>
+      <w:r>
+        <w:rPr>
+          <w:sz w:val="28"/>
+          <w:szCs w:val="28"/>
+        </w:rPr>
+        <w:t>: Sprint 1</w:t>
+      </w:r>
+    </w:p>
+    <w:p>
+      <w:pPr>
+        <w:pStyle w:val="ListParagraph"/>
+        <w:numPr>
+          <w:ilvl w:val="0"/>
+          <w:numId w:val="13"/>
+        </w:numPr>
+        <w:spacing w:line="360" w:lineRule="auto"/>
+        <w:rPr>
+          <w:sz w:val="28"/>
+          <w:szCs w:val="28"/>
+        </w:rPr>
+      </w:pPr>
+      <w:r>
+        <w:rPr>
+          <w:b/>
+          <w:bCs/>
+          <w:sz w:val="28"/>
+          <w:szCs w:val="28"/>
+        </w:rPr>
+        <w:t>US0</w:t>
+      </w:r>
+      <w:r>
+        <w:rPr>
+          <w:b/>
+          <w:bCs/>
+          <w:sz w:val="28"/>
+          <w:szCs w:val="28"/>
+        </w:rPr>
+        <w:t>4</w:t>
+      </w:r>
+      <w:r>
+        <w:rPr>
+          <w:sz w:val="28"/>
+          <w:szCs w:val="28"/>
+        </w:rPr>
+        <w:t>: As a customer I want to buy a ticket, so that I can watch my favorite football team live</w:t>
+      </w:r>
+    </w:p>
+    <w:p>
+      <w:pPr>
+        <w:pStyle w:val="ListParagraph"/>
+        <w:numPr>
+          <w:ilvl w:val="1"/>
+          <w:numId w:val="13"/>
+        </w:numPr>
+        <w:spacing w:line="360" w:lineRule="auto"/>
+        <w:jc w:val="both"/>
+        <w:rPr>
+          <w:sz w:val="28"/>
+          <w:szCs w:val="28"/>
+        </w:rPr>
+      </w:pPr>
+      <w:r>
+        <w:rPr>
+          <w:b/>
+          <w:bCs/>
+          <w:sz w:val="28"/>
+          <w:szCs w:val="28"/>
+        </w:rPr>
+        <w:t>Acceptance criteria</w:t>
+      </w:r>
+      <w:r>
+        <w:rPr>
+          <w:sz w:val="28"/>
+          <w:szCs w:val="28"/>
+        </w:rPr>
+        <w:t>:</w:t>
+      </w:r>
+    </w:p>
+    <w:p>
+      <w:pPr>
+        <w:pStyle w:val="ListParagraph"/>
+        <w:numPr>
+          <w:ilvl w:val="2"/>
+          <w:numId w:val="13"/>
+        </w:numPr>
+        <w:spacing w:line="360" w:lineRule="auto"/>
+        <w:jc w:val="both"/>
+        <w:rPr>
+          <w:sz w:val="28"/>
+          <w:szCs w:val="28"/>
+        </w:rPr>
+      </w:pPr>
+      <w:r>
+        <w:rPr>
+          <w:sz w:val="28"/>
+          <w:szCs w:val="28"/>
+        </w:rPr>
+        <w:t>The ticket is available and not sold out.</w:t>
+      </w:r>
+    </w:p>
+    <w:p>
+      <w:pPr>
+        <w:pStyle w:val="ListParagraph"/>
+        <w:numPr>
+          <w:ilvl w:val="2"/>
+          <w:numId w:val="13"/>
+        </w:numPr>
+        <w:spacing w:line="360" w:lineRule="auto"/>
+        <w:jc w:val="both"/>
+        <w:rPr>
+          <w:sz w:val="28"/>
+          <w:szCs w:val="28"/>
+        </w:rPr>
+      </w:pPr>
+      <w:r>
+        <w:rPr>
+          <w:sz w:val="28"/>
+          <w:szCs w:val="28"/>
+        </w:rPr>
+        <w:t>The correct sum of the product is displayed.</w:t>
+      </w:r>
+    </w:p>
+    <w:p>
+      <w:pPr>
+        <w:pStyle w:val="ListParagraph"/>
+        <w:numPr>
+          <w:ilvl w:val="2"/>
+          <w:numId w:val="13"/>
+        </w:numPr>
+        <w:spacing w:line="360" w:lineRule="auto"/>
+        <w:jc w:val="both"/>
+        <w:rPr>
+          <w:sz w:val="28"/>
+          <w:szCs w:val="28"/>
+        </w:rPr>
+      </w:pPr>
+      <w:r>
+        <w:rPr>
+          <w:sz w:val="28"/>
+          <w:szCs w:val="28"/>
+        </w:rPr>
+        <w:t xml:space="preserve">The ticket cannot be sold to </w:t>
+      </w:r>
+      <w:r>
+        <w:rPr>
+          <w:sz w:val="28"/>
+          <w:szCs w:val="28"/>
+        </w:rPr>
+        <w:t>unauthenticated</w:t>
+      </w:r>
+      <w:r>
+        <w:rPr>
+          <w:sz w:val="28"/>
+          <w:szCs w:val="28"/>
+        </w:rPr>
+        <w:t xml:space="preserve"> user. </w:t>
+      </w:r>
+    </w:p>
+    <w:p>
+      <w:pPr>
+        <w:pStyle w:val="ListParagraph"/>
+        <w:numPr>
+          <w:ilvl w:val="1"/>
+          <w:numId w:val="13"/>
+        </w:numPr>
+        <w:spacing w:line="360" w:lineRule="auto"/>
+        <w:jc w:val="both"/>
+        <w:rPr>
+          <w:sz w:val="28"/>
+          <w:szCs w:val="28"/>
+        </w:rPr>
+      </w:pPr>
+      <w:r>
+        <w:rPr>
+          <w:b/>
+          <w:bCs/>
+          <w:sz w:val="28"/>
+          <w:szCs w:val="28"/>
+        </w:rPr>
+        <w:t>Estimation</w:t>
+      </w:r>
+      <w:r>
+        <w:rPr>
+          <w:sz w:val="28"/>
+          <w:szCs w:val="28"/>
+        </w:rPr>
+        <w:t xml:space="preserve">: </w:t>
+      </w:r>
+      <w:r>
+        <w:rPr>
+          <w:sz w:val="28"/>
+          <w:szCs w:val="28"/>
+        </w:rPr>
+        <w:t>5</w:t>
+      </w:r>
+    </w:p>
+    <w:p>
+      <w:pPr>
+        <w:pStyle w:val="ListParagraph"/>
+        <w:numPr>
+          <w:ilvl w:val="1"/>
+          <w:numId w:val="13"/>
+        </w:numPr>
+        <w:spacing w:line="360" w:lineRule="auto"/>
+        <w:jc w:val="both"/>
+        <w:rPr>
+          <w:sz w:val="28"/>
+          <w:szCs w:val="28"/>
+        </w:rPr>
+      </w:pPr>
+      <w:r>
+        <w:rPr>
+          <w:b/>
+          <w:bCs/>
+          <w:sz w:val="28"/>
+          <w:szCs w:val="28"/>
+        </w:rPr>
+        <w:t>Deadline</w:t>
+      </w:r>
+      <w:r>
+        <w:rPr>
+          <w:sz w:val="28"/>
+          <w:szCs w:val="28"/>
+        </w:rPr>
+        <w:t xml:space="preserve">: Sprint </w:t>
+      </w:r>
+      <w:r>
+        <w:rPr>
+          <w:sz w:val="28"/>
+          <w:szCs w:val="28"/>
+        </w:rPr>
+        <w:t>2</w:t>
+      </w:r>
+    </w:p>
+    <w:p>
+      <w:pPr>
+        <w:pStyle w:val="ListParagraph"/>
+        <w:numPr>
+          <w:ilvl w:val="0"/>
+          <w:numId w:val="13"/>
+        </w:numPr>
+        <w:spacing w:line="360" w:lineRule="auto"/>
+        <w:rPr>
+          <w:sz w:val="28"/>
+          <w:szCs w:val="28"/>
+        </w:rPr>
+      </w:pPr>
+      <w:r>
+        <w:rPr>
+          <w:b/>
+          <w:bCs/>
+          <w:sz w:val="28"/>
+          <w:szCs w:val="28"/>
+        </w:rPr>
+        <w:t>US0</w:t>
+      </w:r>
+      <w:r>
+        <w:rPr>
+          <w:b/>
+          <w:bCs/>
+          <w:sz w:val="28"/>
+          <w:szCs w:val="28"/>
+        </w:rPr>
+        <w:t>5</w:t>
+      </w:r>
+      <w:r>
+        <w:rPr>
+          <w:sz w:val="28"/>
+          <w:szCs w:val="28"/>
+        </w:rPr>
+        <w:t>: As an administrator I want to add</w:t>
+      </w:r>
+      <w:r>
+        <w:rPr>
+          <w:sz w:val="28"/>
+          <w:szCs w:val="28"/>
+        </w:rPr>
+        <w:t xml:space="preserve"> matches</w:t>
+      </w:r>
+      <w:r>
+        <w:rPr>
+          <w:sz w:val="28"/>
+          <w:szCs w:val="28"/>
+        </w:rPr>
+        <w:t xml:space="preserve">, so that </w:t>
+      </w:r>
+      <w:r>
+        <w:rPr>
+          <w:sz w:val="28"/>
+          <w:szCs w:val="28"/>
+        </w:rPr>
+        <w:t>tickets can be sold for this match</w:t>
+      </w:r>
+    </w:p>
+    <w:p>
+      <w:pPr>
+        <w:pStyle w:val="ListParagraph"/>
+        <w:numPr>
+          <w:ilvl w:val="1"/>
+          <w:numId w:val="13"/>
+        </w:numPr>
+        <w:spacing w:line="360" w:lineRule="auto"/>
+        <w:jc w:val="both"/>
+        <w:rPr>
+          <w:sz w:val="28"/>
+          <w:szCs w:val="28"/>
+        </w:rPr>
+      </w:pPr>
+      <w:r>
+        <w:rPr>
+          <w:b/>
+          <w:bCs/>
+          <w:sz w:val="28"/>
+          <w:szCs w:val="28"/>
+        </w:rPr>
+        <w:t>Acceptance criteria</w:t>
+      </w:r>
+      <w:r>
+        <w:rPr>
+          <w:sz w:val="28"/>
+          <w:szCs w:val="28"/>
+        </w:rPr>
+        <w:t>:</w:t>
+      </w:r>
+    </w:p>
+    <w:p>
+      <w:pPr>
+        <w:pStyle w:val="ListParagraph"/>
+        <w:numPr>
+          <w:ilvl w:val="2"/>
+          <w:numId w:val="13"/>
+        </w:numPr>
+        <w:spacing w:line="360" w:lineRule="auto"/>
+        <w:jc w:val="both"/>
+        <w:rPr>
+          <w:sz w:val="28"/>
+          <w:szCs w:val="28"/>
+        </w:rPr>
+      </w:pPr>
+      <w:r>
+        <w:rPr>
+          <w:sz w:val="28"/>
+          <w:szCs w:val="28"/>
+        </w:rPr>
+        <w:t xml:space="preserve">The system maintains addition of </w:t>
+      </w:r>
+      <w:r>
+        <w:rPr>
+          <w:sz w:val="28"/>
+          <w:szCs w:val="28"/>
+        </w:rPr>
+        <w:t>matches</w:t>
+      </w:r>
+    </w:p>
+    <w:p>
+      <w:pPr>
+        <w:pStyle w:val="ListParagraph"/>
+        <w:numPr>
+          <w:ilvl w:val="2"/>
+          <w:numId w:val="13"/>
+        </w:numPr>
+        <w:spacing w:line="360" w:lineRule="auto"/>
+        <w:jc w:val="both"/>
+        <w:rPr>
+          <w:sz w:val="28"/>
+          <w:szCs w:val="28"/>
+        </w:rPr>
+      </w:pPr>
+      <w:r>
+        <w:rPr>
+          <w:sz w:val="28"/>
+          <w:szCs w:val="28"/>
+        </w:rPr>
+        <w:t xml:space="preserve">The match is added with the full and correct information </w:t>
+      </w:r>
+    </w:p>
+    <w:p>
+      <w:pPr>
+        <w:pStyle w:val="ListParagraph"/>
+        <w:numPr>
+          <w:ilvl w:val="2"/>
+          <w:numId w:val="13"/>
+        </w:numPr>
+        <w:spacing w:line="360" w:lineRule="auto"/>
+        <w:jc w:val="both"/>
+        <w:rPr>
+          <w:sz w:val="28"/>
+          <w:szCs w:val="28"/>
+        </w:rPr>
+      </w:pPr>
+      <w:r>
+        <w:rPr>
+          <w:sz w:val="28"/>
+          <w:szCs w:val="28"/>
+        </w:rPr>
+        <w:t xml:space="preserve">The system prevents from adding the same match more than once </w:t>
+      </w:r>
+    </w:p>
+    <w:p>
+      <w:pPr>
+        <w:pStyle w:val="ListParagraph"/>
+        <w:numPr>
+          <w:ilvl w:val="1"/>
+          <w:numId w:val="13"/>
+        </w:numPr>
+        <w:spacing w:line="360" w:lineRule="auto"/>
+        <w:jc w:val="both"/>
+        <w:rPr>
+          <w:sz w:val="28"/>
+          <w:szCs w:val="28"/>
+        </w:rPr>
+      </w:pPr>
+      <w:r>
+        <w:rPr>
+          <w:b/>
+          <w:bCs/>
+          <w:sz w:val="28"/>
+          <w:szCs w:val="28"/>
+        </w:rPr>
+        <w:t>Estimation</w:t>
+      </w:r>
+      <w:r>
+        <w:rPr>
+          <w:sz w:val="28"/>
+          <w:szCs w:val="28"/>
+        </w:rPr>
+        <w:t xml:space="preserve">: </w:t>
+      </w:r>
+      <w:r>
+        <w:rPr>
+          <w:sz w:val="28"/>
+          <w:szCs w:val="28"/>
+        </w:rPr>
+        <w:t>8</w:t>
+      </w:r>
+    </w:p>
+    <w:p>
+      <w:pPr>
+        <w:pStyle w:val="ListParagraph"/>
+        <w:numPr>
+          <w:ilvl w:val="1"/>
+          <w:numId w:val="13"/>
+        </w:numPr>
+        <w:spacing w:line="360" w:lineRule="auto"/>
+        <w:jc w:val="both"/>
+        <w:rPr>
+          <w:sz w:val="28"/>
+          <w:szCs w:val="28"/>
+        </w:rPr>
+      </w:pPr>
+      <w:r>
+        <w:rPr>
+          <w:b/>
+          <w:bCs/>
+          <w:sz w:val="28"/>
+          <w:szCs w:val="28"/>
+        </w:rPr>
+        <w:t>Deadline</w:t>
+      </w:r>
+      <w:r>
+        <w:rPr>
+          <w:sz w:val="28"/>
+          <w:szCs w:val="28"/>
+        </w:rPr>
+        <w:t xml:space="preserve">: </w:t>
+      </w:r>
+      <w:r>
+        <w:rPr>
+          <w:sz w:val="28"/>
+          <w:szCs w:val="28"/>
+        </w:rPr>
+        <w:t>Sprint 2</w:t>
+      </w:r>
+    </w:p>
+    <w:p>
+      <w:pPr>
+        <w:pStyle w:val="ListParagraph"/>
+        <w:numPr>
+          <w:ilvl w:val="0"/>
+          <w:numId w:val="13"/>
+        </w:numPr>
+        <w:spacing w:line="360" w:lineRule="auto"/>
+        <w:rPr>
+          <w:sz w:val="28"/>
+          <w:szCs w:val="28"/>
+        </w:rPr>
+      </w:pPr>
+      <w:r>
+        <w:rPr>
+          <w:b/>
+          <w:bCs/>
+          <w:sz w:val="28"/>
+          <w:szCs w:val="28"/>
+        </w:rPr>
+        <w:lastRenderedPageBreak/>
+        <w:t>US0</w:t>
+      </w:r>
+      <w:r>
+        <w:rPr>
+          <w:b/>
+          <w:bCs/>
+          <w:sz w:val="28"/>
+          <w:szCs w:val="28"/>
+        </w:rPr>
+        <w:t>6</w:t>
+      </w:r>
+      <w:r>
+        <w:rPr>
+          <w:sz w:val="28"/>
+          <w:szCs w:val="28"/>
+        </w:rPr>
+        <w:t xml:space="preserve">: As a customer I want to be able to see all the important information about a </w:t>
+      </w:r>
+      <w:r>
+        <w:rPr>
+          <w:sz w:val="28"/>
+          <w:szCs w:val="28"/>
+        </w:rPr>
+        <w:t>match</w:t>
+      </w:r>
+      <w:r>
+        <w:rPr>
+          <w:sz w:val="28"/>
+          <w:szCs w:val="28"/>
+        </w:rPr>
+        <w:t xml:space="preserve"> before purchase</w:t>
+      </w:r>
+      <w:r>
+        <w:rPr>
+          <w:sz w:val="28"/>
+          <w:szCs w:val="28"/>
+        </w:rPr>
+        <w:t xml:space="preserve">, so that I </w:t>
+      </w:r>
+      <w:r>
+        <w:rPr>
+          <w:sz w:val="28"/>
+          <w:szCs w:val="28"/>
+        </w:rPr>
+        <w:t xml:space="preserve">do not regret my </w:t>
+      </w:r>
+      <w:r>
+        <w:rPr>
+          <w:sz w:val="28"/>
+          <w:szCs w:val="28"/>
+        </w:rPr>
+        <w:t>decision</w:t>
+      </w:r>
+    </w:p>
+    <w:p>
+      <w:pPr>
+        <w:pStyle w:val="ListParagraph"/>
+        <w:numPr>
+          <w:ilvl w:val="1"/>
+          <w:numId w:val="13"/>
+        </w:numPr>
+        <w:spacing w:line="360" w:lineRule="auto"/>
+        <w:jc w:val="both"/>
+        <w:rPr>
+          <w:sz w:val="28"/>
+          <w:szCs w:val="28"/>
+        </w:rPr>
+      </w:pPr>
+      <w:r>
+        <w:rPr>
+          <w:b/>
+          <w:bCs/>
+          <w:sz w:val="28"/>
+          <w:szCs w:val="28"/>
+        </w:rPr>
+        <w:t>Acceptance criteria</w:t>
+      </w:r>
+      <w:r>
+        <w:rPr>
+          <w:sz w:val="28"/>
+          <w:szCs w:val="28"/>
+        </w:rPr>
+        <w:t>:</w:t>
+      </w:r>
+    </w:p>
+    <w:p>
+      <w:pPr>
+        <w:pStyle w:val="ListParagraph"/>
+        <w:numPr>
+          <w:ilvl w:val="2"/>
+          <w:numId w:val="13"/>
+        </w:numPr>
+        <w:spacing w:line="360" w:lineRule="auto"/>
+        <w:jc w:val="both"/>
+        <w:rPr>
+          <w:sz w:val="28"/>
+          <w:szCs w:val="28"/>
+        </w:rPr>
+      </w:pPr>
+      <w:r>
+        <w:rPr>
+          <w:sz w:val="28"/>
+          <w:szCs w:val="28"/>
+        </w:rPr>
+        <w:t xml:space="preserve">The </w:t>
+      </w:r>
+      <w:r>
+        <w:rPr>
+          <w:sz w:val="28"/>
+          <w:szCs w:val="28"/>
+        </w:rPr>
+        <w:t>match information</w:t>
+      </w:r>
+      <w:r>
+        <w:rPr>
+          <w:sz w:val="28"/>
+          <w:szCs w:val="28"/>
+        </w:rPr>
+        <w:t xml:space="preserve"> </w:t>
+      </w:r>
+      <w:r>
+        <w:rPr>
+          <w:sz w:val="28"/>
+          <w:szCs w:val="28"/>
+        </w:rPr>
+        <w:t xml:space="preserve">is </w:t>
+      </w:r>
+      <w:r>
+        <w:rPr>
+          <w:sz w:val="28"/>
+          <w:szCs w:val="28"/>
+        </w:rPr>
+        <w:t>displayed.</w:t>
+      </w:r>
+    </w:p>
+    <w:p>
+      <w:pPr>
+        <w:pStyle w:val="ListParagraph"/>
+        <w:numPr>
+          <w:ilvl w:val="1"/>
+          <w:numId w:val="13"/>
+        </w:numPr>
+        <w:spacing w:line="360" w:lineRule="auto"/>
+        <w:jc w:val="both"/>
+        <w:rPr>
+          <w:sz w:val="28"/>
+          <w:szCs w:val="28"/>
+        </w:rPr>
+      </w:pPr>
+      <w:r>
+        <w:rPr>
+          <w:b/>
+          <w:bCs/>
+          <w:sz w:val="28"/>
+          <w:szCs w:val="28"/>
+        </w:rPr>
+        <w:t>Estimation</w:t>
+      </w:r>
+      <w:r>
+        <w:rPr>
+          <w:sz w:val="28"/>
+          <w:szCs w:val="28"/>
+        </w:rPr>
+        <w:t xml:space="preserve">: </w:t>
+      </w:r>
+      <w:r>
+        <w:rPr>
+          <w:sz w:val="28"/>
+          <w:szCs w:val="28"/>
+        </w:rPr>
+        <w:t>1</w:t>
+      </w:r>
+    </w:p>
+    <w:p>
+      <w:pPr>
+        <w:pStyle w:val="ListParagraph"/>
+        <w:numPr>
+          <w:ilvl w:val="1"/>
+          <w:numId w:val="13"/>
+        </w:numPr>
+        <w:spacing w:line="360" w:lineRule="auto"/>
+        <w:jc w:val="both"/>
+        <w:rPr>
+          <w:sz w:val="28"/>
+          <w:szCs w:val="28"/>
+        </w:rPr>
+      </w:pPr>
+      <w:r>
+        <w:rPr>
+          <w:b/>
+          <w:bCs/>
+          <w:sz w:val="28"/>
+          <w:szCs w:val="28"/>
+        </w:rPr>
+        <w:t>Deadline</w:t>
+      </w:r>
+      <w:r>
+        <w:rPr>
+          <w:sz w:val="28"/>
+          <w:szCs w:val="28"/>
+        </w:rPr>
+        <w:t>: Sprint 2</w:t>
+      </w:r>
+    </w:p>
+    <w:p>
+      <w:pPr>
+        <w:pStyle w:val="ListParagraph"/>
+        <w:numPr>
+          <w:ilvl w:val="0"/>
+          <w:numId w:val="13"/>
+        </w:numPr>
+        <w:spacing w:line="360" w:lineRule="auto"/>
+        <w:rPr>
+          <w:sz w:val="28"/>
+          <w:szCs w:val="28"/>
+        </w:rPr>
+      </w:pPr>
+      <w:r>
+        <w:rPr>
+          <w:b/>
+          <w:bCs/>
+          <w:sz w:val="28"/>
+          <w:szCs w:val="28"/>
+        </w:rPr>
+        <w:t>US0</w:t>
+      </w:r>
+      <w:r>
+        <w:rPr>
+          <w:b/>
+          <w:bCs/>
+          <w:sz w:val="28"/>
+          <w:szCs w:val="28"/>
+        </w:rPr>
+        <w:t>7</w:t>
+      </w:r>
+      <w:r>
+        <w:rPr>
+          <w:sz w:val="28"/>
+          <w:szCs w:val="28"/>
+        </w:rPr>
+        <w:t>: As a customer I want to see my purchased tickets, so that I know which football matches to attend</w:t>
+      </w:r>
+    </w:p>
+    <w:p>
+      <w:pPr>
+        <w:pStyle w:val="ListParagraph"/>
+        <w:numPr>
+          <w:ilvl w:val="1"/>
+          <w:numId w:val="13"/>
+        </w:numPr>
+        <w:spacing w:line="360" w:lineRule="auto"/>
+        <w:jc w:val="both"/>
+        <w:rPr>
+          <w:sz w:val="28"/>
+          <w:szCs w:val="28"/>
+        </w:rPr>
+      </w:pPr>
+      <w:r>
+        <w:rPr>
+          <w:b/>
+          <w:bCs/>
+          <w:sz w:val="28"/>
+          <w:szCs w:val="28"/>
+        </w:rPr>
+        <w:t>Acceptance criteria</w:t>
+      </w:r>
+      <w:r>
+        <w:rPr>
+          <w:sz w:val="28"/>
+          <w:szCs w:val="28"/>
+        </w:rPr>
+        <w:t>:</w:t>
+      </w:r>
+    </w:p>
+    <w:p>
+      <w:pPr>
+        <w:pStyle w:val="ListParagraph"/>
+        <w:numPr>
+          <w:ilvl w:val="2"/>
+          <w:numId w:val="13"/>
+        </w:numPr>
+        <w:spacing w:line="360" w:lineRule="auto"/>
+        <w:jc w:val="both"/>
+        <w:rPr>
+          <w:sz w:val="28"/>
+          <w:szCs w:val="28"/>
+        </w:rPr>
+      </w:pPr>
+      <w:r>
+        <w:rPr>
+          <w:sz w:val="28"/>
+          <w:szCs w:val="28"/>
+        </w:rPr>
+        <w:t xml:space="preserve">The </w:t>
+      </w:r>
+      <w:r>
+        <w:rPr>
+          <w:sz w:val="28"/>
+          <w:szCs w:val="28"/>
+        </w:rPr>
+        <w:t>user is authenticated.</w:t>
+      </w:r>
+    </w:p>
+    <w:p>
+      <w:pPr>
+        <w:pStyle w:val="ListParagraph"/>
+        <w:numPr>
+          <w:ilvl w:val="2"/>
+          <w:numId w:val="13"/>
+        </w:numPr>
+        <w:spacing w:line="360" w:lineRule="auto"/>
+        <w:jc w:val="both"/>
+        <w:rPr>
+          <w:sz w:val="28"/>
+          <w:szCs w:val="28"/>
+        </w:rPr>
+      </w:pPr>
+      <w:r>
+        <w:rPr>
+          <w:sz w:val="28"/>
+          <w:szCs w:val="28"/>
+        </w:rPr>
+        <w:t xml:space="preserve">The </w:t>
+      </w:r>
+      <w:r>
+        <w:rPr>
+          <w:sz w:val="28"/>
+          <w:szCs w:val="28"/>
+        </w:rPr>
+        <w:t>user has tickets that are purchased.</w:t>
+      </w:r>
+    </w:p>
+    <w:p>
+      <w:pPr>
+        <w:pStyle w:val="ListParagraph"/>
+        <w:numPr>
+          <w:ilvl w:val="2"/>
+          <w:numId w:val="13"/>
+        </w:numPr>
+        <w:spacing w:line="360" w:lineRule="auto"/>
+        <w:jc w:val="both"/>
+        <w:rPr>
+          <w:sz w:val="28"/>
+          <w:szCs w:val="28"/>
+        </w:rPr>
+      </w:pPr>
+      <w:r>
+        <w:rPr>
+          <w:sz w:val="28"/>
+          <w:szCs w:val="28"/>
+        </w:rPr>
+        <w:t>No tickets will be displayed if the user has not bought any.</w:t>
+      </w:r>
+    </w:p>
+    <w:p>
+      <w:pPr>
+        <w:pStyle w:val="ListParagraph"/>
+        <w:numPr>
+          <w:ilvl w:val="1"/>
+          <w:numId w:val="13"/>
+        </w:numPr>
+        <w:spacing w:line="360" w:lineRule="auto"/>
+        <w:jc w:val="both"/>
+        <w:rPr>
+          <w:sz w:val="28"/>
+          <w:szCs w:val="28"/>
+        </w:rPr>
+      </w:pPr>
+      <w:r>
+        <w:rPr>
+          <w:b/>
+          <w:bCs/>
+          <w:sz w:val="28"/>
+          <w:szCs w:val="28"/>
+        </w:rPr>
+        <w:t>Estimation</w:t>
+      </w:r>
+      <w:r>
+        <w:rPr>
+          <w:sz w:val="28"/>
+          <w:szCs w:val="28"/>
+        </w:rPr>
+        <w:t xml:space="preserve">: </w:t>
+      </w:r>
+      <w:r>
+        <w:rPr>
+          <w:sz w:val="28"/>
+          <w:szCs w:val="28"/>
+        </w:rPr>
+        <w:t>5</w:t>
+      </w:r>
+    </w:p>
+    <w:p>
+      <w:pPr>
+        <w:pStyle w:val="ListParagraph"/>
+        <w:numPr>
+          <w:ilvl w:val="1"/>
+          <w:numId w:val="13"/>
+        </w:numPr>
+        <w:spacing w:line="360" w:lineRule="auto"/>
+        <w:jc w:val="both"/>
+        <w:rPr>
+          <w:sz w:val="28"/>
+          <w:szCs w:val="28"/>
+        </w:rPr>
+      </w:pPr>
+      <w:r>
+        <w:rPr>
+          <w:b/>
+          <w:bCs/>
+          <w:sz w:val="28"/>
+          <w:szCs w:val="28"/>
+        </w:rPr>
+        <w:t>Deadline</w:t>
+      </w:r>
+      <w:r>
+        <w:rPr>
+          <w:sz w:val="28"/>
+          <w:szCs w:val="28"/>
+        </w:rPr>
+        <w:t>:</w:t>
+      </w:r>
+      <w:r>
+        <w:rPr>
+          <w:sz w:val="28"/>
+          <w:szCs w:val="28"/>
+        </w:rPr>
+        <w:t xml:space="preserve"> Sprint 3</w:t>
+      </w:r>
+    </w:p>
+    <w:p>
+      <w:pPr>
+        <w:pStyle w:val="ListParagraph"/>
+        <w:numPr>
+          <w:ilvl w:val="0"/>
+          <w:numId w:val="13"/>
+        </w:numPr>
+        <w:spacing w:line="360" w:lineRule="auto"/>
+        <w:rPr>
+          <w:sz w:val="28"/>
+          <w:szCs w:val="28"/>
+        </w:rPr>
+      </w:pPr>
+      <w:r>
+        <w:rPr>
+          <w:b/>
+          <w:bCs/>
+          <w:sz w:val="28"/>
+          <w:szCs w:val="28"/>
+        </w:rPr>
+        <w:t>US0</w:t>
+      </w:r>
+      <w:r>
+        <w:rPr>
+          <w:b/>
+          <w:bCs/>
+          <w:sz w:val="28"/>
+          <w:szCs w:val="28"/>
+        </w:rPr>
+        <w:t>8</w:t>
+      </w:r>
+      <w:r>
+        <w:rPr>
+          <w:sz w:val="28"/>
+          <w:szCs w:val="28"/>
+        </w:rPr>
+        <w:t xml:space="preserve">: As a customer I want to </w:t>
+      </w:r>
+      <w:r>
+        <w:rPr>
+          <w:sz w:val="28"/>
+          <w:szCs w:val="28"/>
+        </w:rPr>
+        <w:t xml:space="preserve">be able to modify my profile information, </w:t>
+      </w:r>
+      <w:r>
+        <w:rPr>
+          <w:sz w:val="28"/>
+          <w:szCs w:val="28"/>
+        </w:rPr>
+        <w:t xml:space="preserve">so that I </w:t>
+      </w:r>
+      <w:r>
+        <w:rPr>
+          <w:sz w:val="28"/>
+          <w:szCs w:val="28"/>
+        </w:rPr>
+        <w:t>keep my information up to date</w:t>
+      </w:r>
+    </w:p>
+    <w:p>
+      <w:pPr>
+        <w:pStyle w:val="ListParagraph"/>
+        <w:numPr>
+          <w:ilvl w:val="1"/>
+          <w:numId w:val="13"/>
+        </w:numPr>
+        <w:spacing w:line="360" w:lineRule="auto"/>
+        <w:jc w:val="both"/>
+        <w:rPr>
+          <w:sz w:val="28"/>
+          <w:szCs w:val="28"/>
+        </w:rPr>
+      </w:pPr>
+      <w:r>
+        <w:rPr>
+          <w:b/>
+          <w:bCs/>
+          <w:sz w:val="28"/>
+          <w:szCs w:val="28"/>
+        </w:rPr>
+        <w:t>Acceptance criteria</w:t>
+      </w:r>
+      <w:r>
+        <w:rPr>
+          <w:sz w:val="28"/>
+          <w:szCs w:val="28"/>
+        </w:rPr>
+        <w:t>:</w:t>
+      </w:r>
+    </w:p>
+    <w:p>
+      <w:pPr>
+        <w:pStyle w:val="ListParagraph"/>
+        <w:numPr>
+          <w:ilvl w:val="2"/>
+          <w:numId w:val="13"/>
+        </w:numPr>
+        <w:spacing w:line="360" w:lineRule="auto"/>
+        <w:jc w:val="both"/>
+        <w:rPr>
+          <w:sz w:val="28"/>
+          <w:szCs w:val="28"/>
+        </w:rPr>
+      </w:pPr>
+      <w:r>
+        <w:rPr>
+          <w:sz w:val="28"/>
+          <w:szCs w:val="28"/>
+        </w:rPr>
+        <w:t>The user is authenticated.</w:t>
+      </w:r>
+    </w:p>
+    <w:p>
+      <w:pPr>
+        <w:pStyle w:val="ListParagraph"/>
+        <w:numPr>
+          <w:ilvl w:val="2"/>
+          <w:numId w:val="13"/>
+        </w:numPr>
+        <w:spacing w:line="360" w:lineRule="auto"/>
+        <w:jc w:val="both"/>
+        <w:rPr>
+          <w:sz w:val="28"/>
+          <w:szCs w:val="28"/>
+        </w:rPr>
+      </w:pPr>
+      <w:r>
+        <w:rPr>
+          <w:sz w:val="28"/>
+          <w:szCs w:val="28"/>
+        </w:rPr>
+        <w:t>The user’s information is displayed</w:t>
+      </w:r>
+    </w:p>
+    <w:p>
+      <w:pPr>
+        <w:pStyle w:val="ListParagraph"/>
+        <w:numPr>
+          <w:ilvl w:val="2"/>
+          <w:numId w:val="13"/>
+        </w:numPr>
+        <w:spacing w:line="360" w:lineRule="auto"/>
+        <w:jc w:val="both"/>
+        <w:rPr>
+          <w:sz w:val="28"/>
+          <w:szCs w:val="28"/>
+        </w:rPr>
+      </w:pPr>
+      <w:r>
+        <w:rPr>
+          <w:sz w:val="28"/>
+          <w:szCs w:val="28"/>
+        </w:rPr>
+        <w:t>System supports CRUD operations on users</w:t>
+      </w:r>
+    </w:p>
+    <w:p>
+      <w:pPr>
+        <w:pStyle w:val="ListParagraph"/>
+        <w:numPr>
+          <w:ilvl w:val="1"/>
+          <w:numId w:val="13"/>
+        </w:numPr>
+        <w:spacing w:line="360" w:lineRule="auto"/>
+        <w:jc w:val="both"/>
+        <w:rPr>
+          <w:sz w:val="28"/>
+          <w:szCs w:val="28"/>
+        </w:rPr>
+      </w:pPr>
+      <w:r>
+        <w:rPr>
+          <w:b/>
+          <w:bCs/>
+          <w:sz w:val="28"/>
+          <w:szCs w:val="28"/>
+        </w:rPr>
+        <w:t>Estimation</w:t>
+      </w:r>
+      <w:r>
+        <w:rPr>
+          <w:sz w:val="28"/>
+          <w:szCs w:val="28"/>
+        </w:rPr>
+        <w:t>: 5</w:t>
+      </w:r>
+    </w:p>
+    <w:p>
+      <w:pPr>
+        <w:pStyle w:val="ListParagraph"/>
+        <w:numPr>
+          <w:ilvl w:val="1"/>
+          <w:numId w:val="13"/>
+        </w:numPr>
+        <w:spacing w:line="360" w:lineRule="auto"/>
+        <w:jc w:val="both"/>
+        <w:rPr>
+          <w:sz w:val="28"/>
+          <w:szCs w:val="28"/>
+        </w:rPr>
+      </w:pPr>
+      <w:r>
+        <w:rPr>
+          <w:b/>
+          <w:bCs/>
+          <w:sz w:val="28"/>
+          <w:szCs w:val="28"/>
+        </w:rPr>
+        <w:t>Deadline</w:t>
+      </w:r>
+      <w:r>
+        <w:rPr>
+          <w:sz w:val="28"/>
+          <w:szCs w:val="28"/>
+        </w:rPr>
+        <w:t>: Sprint 3</w:t>
+      </w:r>
+    </w:p>
+    <w:p>
+      <w:pPr>
+        <w:spacing w:line="360" w:lineRule="auto"/>
+        <w:jc w:val="both"/>
+        <w:rPr>
+          <w:sz w:val="28"/>
+          <w:szCs w:val="28"/>
+        </w:rPr>
+      </w:pPr>
+    </w:p>
+    <w:p>
+      <w:pPr>
+        <w:pStyle w:val="ListParagraph"/>
+        <w:numPr>
+          <w:ilvl w:val="0"/>
+          <w:numId w:val="13"/>
+        </w:numPr>
+        <w:spacing w:line="360" w:lineRule="auto"/>
+        <w:rPr>
+          <w:sz w:val="28"/>
+          <w:szCs w:val="28"/>
+        </w:rPr>
+      </w:pPr>
+      <w:r>
+        <w:rPr>
+          <w:b/>
+          <w:bCs/>
+          <w:sz w:val="28"/>
+          <w:szCs w:val="28"/>
+        </w:rPr>
+        <w:lastRenderedPageBreak/>
+        <w:t>US0</w:t>
+      </w:r>
+      <w:r>
+        <w:rPr>
+          <w:b/>
+          <w:bCs/>
+          <w:sz w:val="28"/>
+          <w:szCs w:val="28"/>
+        </w:rPr>
         <w:t>9</w:t>
       </w:r>
       <w:r>
@@ -6735,7 +6724,1145 @@
           <w:sz w:val="28"/>
           <w:szCs w:val="28"/>
         </w:rPr>
-        <w:t xml:space="preserve">: As a sales manager I want to be able to see basic statistics about ticket sales, so that </w:t>
+        <w:t xml:space="preserve">: As an administrator I want to </w:t>
+      </w:r>
+      <w:r>
+        <w:rPr>
+          <w:sz w:val="28"/>
+          <w:szCs w:val="28"/>
+        </w:rPr>
+        <w:t>delete matches</w:t>
+      </w:r>
+      <w:r>
+        <w:rPr>
+          <w:sz w:val="28"/>
+          <w:szCs w:val="28"/>
+        </w:rPr>
+        <w:t xml:space="preserve">, so that </w:t>
+      </w:r>
+      <w:r>
+        <w:rPr>
+          <w:sz w:val="28"/>
+          <w:szCs w:val="28"/>
+        </w:rPr>
+        <w:t>customers do not buy tickets about a past event</w:t>
+      </w:r>
+    </w:p>
+    <w:p>
+      <w:pPr>
+        <w:pStyle w:val="ListParagraph"/>
+        <w:numPr>
+          <w:ilvl w:val="1"/>
+          <w:numId w:val="13"/>
+        </w:numPr>
+        <w:spacing w:line="360" w:lineRule="auto"/>
+        <w:jc w:val="both"/>
+        <w:rPr>
+          <w:sz w:val="28"/>
+          <w:szCs w:val="28"/>
+        </w:rPr>
+      </w:pPr>
+      <w:r>
+        <w:rPr>
+          <w:b/>
+          <w:bCs/>
+          <w:sz w:val="28"/>
+          <w:szCs w:val="28"/>
+        </w:rPr>
+        <w:t>Acceptance criteria</w:t>
+      </w:r>
+      <w:r>
+        <w:rPr>
+          <w:sz w:val="28"/>
+          <w:szCs w:val="28"/>
+        </w:rPr>
+        <w:t>:</w:t>
+      </w:r>
+    </w:p>
+    <w:p>
+      <w:pPr>
+        <w:pStyle w:val="ListParagraph"/>
+        <w:numPr>
+          <w:ilvl w:val="2"/>
+          <w:numId w:val="13"/>
+        </w:numPr>
+        <w:spacing w:line="360" w:lineRule="auto"/>
+        <w:jc w:val="both"/>
+        <w:rPr>
+          <w:sz w:val="28"/>
+          <w:szCs w:val="28"/>
+        </w:rPr>
+      </w:pPr>
+      <w:r>
+        <w:rPr>
+          <w:sz w:val="28"/>
+          <w:szCs w:val="28"/>
+        </w:rPr>
+        <w:t>The system maintains deletion of matches</w:t>
+      </w:r>
+      <w:r>
+        <w:rPr>
+          <w:sz w:val="28"/>
+          <w:szCs w:val="28"/>
+        </w:rPr>
+        <w:t xml:space="preserve"> </w:t>
+      </w:r>
+    </w:p>
+    <w:p>
+      <w:pPr>
+        <w:pStyle w:val="ListParagraph"/>
+        <w:numPr>
+          <w:ilvl w:val="1"/>
+          <w:numId w:val="13"/>
+        </w:numPr>
+        <w:spacing w:line="360" w:lineRule="auto"/>
+        <w:jc w:val="both"/>
+        <w:rPr>
+          <w:sz w:val="28"/>
+          <w:szCs w:val="28"/>
+        </w:rPr>
+      </w:pPr>
+      <w:r>
+        <w:rPr>
+          <w:b/>
+          <w:bCs/>
+          <w:sz w:val="28"/>
+          <w:szCs w:val="28"/>
+        </w:rPr>
+        <w:t>Estimation</w:t>
+      </w:r>
+      <w:r>
+        <w:rPr>
+          <w:sz w:val="28"/>
+          <w:szCs w:val="28"/>
+        </w:rPr>
+        <w:t>: 3</w:t>
+      </w:r>
+    </w:p>
+    <w:p>
+      <w:pPr>
+        <w:pStyle w:val="ListParagraph"/>
+        <w:numPr>
+          <w:ilvl w:val="1"/>
+          <w:numId w:val="13"/>
+        </w:numPr>
+        <w:spacing w:line="360" w:lineRule="auto"/>
+        <w:jc w:val="both"/>
+        <w:rPr>
+          <w:sz w:val="28"/>
+          <w:szCs w:val="28"/>
+        </w:rPr>
+      </w:pPr>
+      <w:r>
+        <w:rPr>
+          <w:b/>
+          <w:bCs/>
+          <w:sz w:val="28"/>
+          <w:szCs w:val="28"/>
+        </w:rPr>
+        <w:t>Deadline</w:t>
+      </w:r>
+      <w:r>
+        <w:rPr>
+          <w:sz w:val="28"/>
+          <w:szCs w:val="28"/>
+        </w:rPr>
+        <w:t>: Sprint 3</w:t>
+      </w:r>
+    </w:p>
+    <w:p>
+      <w:pPr>
+        <w:pStyle w:val="ListParagraph"/>
+        <w:numPr>
+          <w:ilvl w:val="0"/>
+          <w:numId w:val="13"/>
+        </w:numPr>
+        <w:spacing w:line="360" w:lineRule="auto"/>
+        <w:rPr>
+          <w:sz w:val="28"/>
+          <w:szCs w:val="28"/>
+        </w:rPr>
+      </w:pPr>
+      <w:r>
+        <w:rPr>
+          <w:b/>
+          <w:bCs/>
+          <w:sz w:val="28"/>
+          <w:szCs w:val="28"/>
+        </w:rPr>
+        <w:t>US</w:t>
+      </w:r>
+      <w:r>
+        <w:rPr>
+          <w:b/>
+          <w:bCs/>
+          <w:sz w:val="28"/>
+          <w:szCs w:val="28"/>
+        </w:rPr>
+        <w:t>10</w:t>
+      </w:r>
+      <w:r>
+        <w:rPr>
+          <w:sz w:val="28"/>
+          <w:szCs w:val="28"/>
+        </w:rPr>
+        <w:t xml:space="preserve">: As an administrator I want to </w:t>
+      </w:r>
+      <w:r>
+        <w:rPr>
+          <w:sz w:val="28"/>
+          <w:szCs w:val="28"/>
+        </w:rPr>
+        <w:t>perform CRUD operation on team entities</w:t>
+      </w:r>
+      <w:r>
+        <w:rPr>
+          <w:sz w:val="28"/>
+          <w:szCs w:val="28"/>
+        </w:rPr>
+        <w:t xml:space="preserve">, so that </w:t>
+      </w:r>
+      <w:r>
+        <w:rPr>
+          <w:sz w:val="28"/>
+          <w:szCs w:val="28"/>
+        </w:rPr>
+        <w:t>the information is always correct</w:t>
+      </w:r>
+    </w:p>
+    <w:p>
+      <w:pPr>
+        <w:pStyle w:val="ListParagraph"/>
+        <w:numPr>
+          <w:ilvl w:val="1"/>
+          <w:numId w:val="13"/>
+        </w:numPr>
+        <w:spacing w:line="360" w:lineRule="auto"/>
+        <w:jc w:val="both"/>
+        <w:rPr>
+          <w:sz w:val="28"/>
+          <w:szCs w:val="28"/>
+        </w:rPr>
+      </w:pPr>
+      <w:r>
+        <w:rPr>
+          <w:b/>
+          <w:bCs/>
+          <w:sz w:val="28"/>
+          <w:szCs w:val="28"/>
+        </w:rPr>
+        <w:t>Acceptance criteria</w:t>
+      </w:r>
+      <w:r>
+        <w:rPr>
+          <w:sz w:val="28"/>
+          <w:szCs w:val="28"/>
+        </w:rPr>
+        <w:t>:</w:t>
+      </w:r>
+    </w:p>
+    <w:p>
+      <w:pPr>
+        <w:pStyle w:val="ListParagraph"/>
+        <w:numPr>
+          <w:ilvl w:val="2"/>
+          <w:numId w:val="13"/>
+        </w:numPr>
+        <w:spacing w:line="360" w:lineRule="auto"/>
+        <w:jc w:val="both"/>
+        <w:rPr>
+          <w:sz w:val="28"/>
+          <w:szCs w:val="28"/>
+        </w:rPr>
+      </w:pPr>
+      <w:r>
+        <w:rPr>
+          <w:sz w:val="28"/>
+          <w:szCs w:val="28"/>
+        </w:rPr>
+        <w:t>The system maintains CRUD operations of football teams</w:t>
+      </w:r>
+      <w:r>
+        <w:rPr>
+          <w:sz w:val="28"/>
+          <w:szCs w:val="28"/>
+        </w:rPr>
+        <w:t xml:space="preserve"> </w:t>
+      </w:r>
+    </w:p>
+    <w:p>
+      <w:pPr>
+        <w:pStyle w:val="ListParagraph"/>
+        <w:numPr>
+          <w:ilvl w:val="1"/>
+          <w:numId w:val="13"/>
+        </w:numPr>
+        <w:spacing w:line="360" w:lineRule="auto"/>
+        <w:jc w:val="both"/>
+        <w:rPr>
+          <w:sz w:val="28"/>
+          <w:szCs w:val="28"/>
+        </w:rPr>
+      </w:pPr>
+      <w:r>
+        <w:rPr>
+          <w:b/>
+          <w:bCs/>
+          <w:sz w:val="28"/>
+          <w:szCs w:val="28"/>
+        </w:rPr>
+        <w:t>Estimation</w:t>
+      </w:r>
+      <w:r>
+        <w:rPr>
+          <w:sz w:val="28"/>
+          <w:szCs w:val="28"/>
+        </w:rPr>
+        <w:t>: 5</w:t>
+      </w:r>
+    </w:p>
+    <w:p>
+      <w:pPr>
+        <w:pStyle w:val="ListParagraph"/>
+        <w:numPr>
+          <w:ilvl w:val="1"/>
+          <w:numId w:val="13"/>
+        </w:numPr>
+        <w:spacing w:line="360" w:lineRule="auto"/>
+        <w:jc w:val="both"/>
+        <w:rPr>
+          <w:sz w:val="28"/>
+          <w:szCs w:val="28"/>
+        </w:rPr>
+      </w:pPr>
+      <w:r>
+        <w:rPr>
+          <w:b/>
+          <w:bCs/>
+          <w:sz w:val="28"/>
+          <w:szCs w:val="28"/>
+        </w:rPr>
+        <w:t>Deadline</w:t>
+      </w:r>
+      <w:r>
+        <w:rPr>
+          <w:sz w:val="28"/>
+          <w:szCs w:val="28"/>
+        </w:rPr>
+        <w:t>: Sprint 4</w:t>
+      </w:r>
+    </w:p>
+    <w:p>
+      <w:pPr>
+        <w:pStyle w:val="ListParagraph"/>
+        <w:numPr>
+          <w:ilvl w:val="0"/>
+          <w:numId w:val="13"/>
+        </w:numPr>
+        <w:spacing w:line="360" w:lineRule="auto"/>
+        <w:rPr>
+          <w:sz w:val="28"/>
+          <w:szCs w:val="28"/>
+        </w:rPr>
+      </w:pPr>
+      <w:r>
+        <w:rPr>
+          <w:b/>
+          <w:bCs/>
+          <w:sz w:val="28"/>
+          <w:szCs w:val="28"/>
+        </w:rPr>
+        <w:t>US</w:t>
+      </w:r>
+      <w:r>
+        <w:rPr>
+          <w:b/>
+          <w:bCs/>
+          <w:sz w:val="28"/>
+          <w:szCs w:val="28"/>
+        </w:rPr>
+        <w:t>1</w:t>
+      </w:r>
+      <w:r>
+        <w:rPr>
+          <w:b/>
+          <w:bCs/>
+          <w:sz w:val="28"/>
+          <w:szCs w:val="28"/>
+        </w:rPr>
+        <w:t>1</w:t>
+      </w:r>
+      <w:r>
+        <w:rPr>
+          <w:sz w:val="28"/>
+          <w:szCs w:val="28"/>
+        </w:rPr>
+        <w:t>: As an administrator I want t</w:t>
+      </w:r>
+      <w:r>
+        <w:rPr>
+          <w:sz w:val="28"/>
+          <w:szCs w:val="28"/>
+        </w:rPr>
+        <w:t>o give accounts administrative permissions, so that new employees can work as expected</w:t>
+      </w:r>
+    </w:p>
+    <w:p>
+      <w:pPr>
+        <w:pStyle w:val="ListParagraph"/>
+        <w:numPr>
+          <w:ilvl w:val="1"/>
+          <w:numId w:val="13"/>
+        </w:numPr>
+        <w:spacing w:line="360" w:lineRule="auto"/>
+        <w:jc w:val="both"/>
+        <w:rPr>
+          <w:sz w:val="28"/>
+          <w:szCs w:val="28"/>
+        </w:rPr>
+      </w:pPr>
+      <w:r>
+        <w:rPr>
+          <w:b/>
+          <w:bCs/>
+          <w:sz w:val="28"/>
+          <w:szCs w:val="28"/>
+        </w:rPr>
+        <w:t>Acceptance criteria</w:t>
+      </w:r>
+      <w:r>
+        <w:rPr>
+          <w:sz w:val="28"/>
+          <w:szCs w:val="28"/>
+        </w:rPr>
+        <w:t>:</w:t>
+      </w:r>
+    </w:p>
+    <w:p>
+      <w:pPr>
+        <w:pStyle w:val="ListParagraph"/>
+        <w:numPr>
+          <w:ilvl w:val="2"/>
+          <w:numId w:val="13"/>
+        </w:numPr>
+        <w:spacing w:line="360" w:lineRule="auto"/>
+        <w:jc w:val="both"/>
+        <w:rPr>
+          <w:sz w:val="28"/>
+          <w:szCs w:val="28"/>
+        </w:rPr>
+      </w:pPr>
+      <w:r>
+        <w:rPr>
+          <w:sz w:val="28"/>
+          <w:szCs w:val="28"/>
+        </w:rPr>
+        <w:t>The system maintains updating user accounts</w:t>
+      </w:r>
+    </w:p>
+    <w:p>
+      <w:pPr>
+        <w:pStyle w:val="ListParagraph"/>
+        <w:numPr>
+          <w:ilvl w:val="2"/>
+          <w:numId w:val="13"/>
+        </w:numPr>
+        <w:spacing w:line="360" w:lineRule="auto"/>
+        <w:jc w:val="both"/>
+        <w:rPr>
+          <w:sz w:val="28"/>
+          <w:szCs w:val="28"/>
+        </w:rPr>
+      </w:pPr>
+      <w:r>
+        <w:rPr>
+          <w:sz w:val="28"/>
+          <w:szCs w:val="28"/>
+        </w:rPr>
+        <w:t>The system maintains having multiple administrators</w:t>
+      </w:r>
+      <w:r>
+        <w:rPr>
+          <w:sz w:val="28"/>
+          <w:szCs w:val="28"/>
+        </w:rPr>
+        <w:t xml:space="preserve"> </w:t>
+      </w:r>
+    </w:p>
+    <w:p>
+      <w:pPr>
+        <w:pStyle w:val="ListParagraph"/>
+        <w:numPr>
+          <w:ilvl w:val="1"/>
+          <w:numId w:val="13"/>
+        </w:numPr>
+        <w:spacing w:line="360" w:lineRule="auto"/>
+        <w:jc w:val="both"/>
+        <w:rPr>
+          <w:sz w:val="28"/>
+          <w:szCs w:val="28"/>
+        </w:rPr>
+      </w:pPr>
+      <w:r>
+        <w:rPr>
+          <w:b/>
+          <w:bCs/>
+          <w:sz w:val="28"/>
+          <w:szCs w:val="28"/>
+        </w:rPr>
+        <w:t>Estimation</w:t>
+      </w:r>
+      <w:r>
+        <w:rPr>
+          <w:sz w:val="28"/>
+          <w:szCs w:val="28"/>
+        </w:rPr>
+        <w:t>: 3</w:t>
+      </w:r>
+    </w:p>
+    <w:p>
+      <w:pPr>
+        <w:pStyle w:val="ListParagraph"/>
+        <w:numPr>
+          <w:ilvl w:val="1"/>
+          <w:numId w:val="13"/>
+        </w:numPr>
+        <w:spacing w:line="360" w:lineRule="auto"/>
+        <w:jc w:val="both"/>
+        <w:rPr>
+          <w:sz w:val="28"/>
+          <w:szCs w:val="28"/>
+        </w:rPr>
+      </w:pPr>
+      <w:r>
+        <w:rPr>
+          <w:b/>
+          <w:bCs/>
+          <w:sz w:val="28"/>
+          <w:szCs w:val="28"/>
+        </w:rPr>
+        <w:t>Deadline</w:t>
+      </w:r>
+      <w:r>
+        <w:rPr>
+          <w:sz w:val="28"/>
+          <w:szCs w:val="28"/>
+        </w:rPr>
+        <w:t>: Sprint 4</w:t>
+      </w:r>
+    </w:p>
+    <w:p>
+      <w:pPr>
+        <w:spacing w:line="360" w:lineRule="auto"/>
+        <w:jc w:val="both"/>
+        <w:rPr>
+          <w:sz w:val="28"/>
+          <w:szCs w:val="28"/>
+        </w:rPr>
+      </w:pPr>
+    </w:p>
+    <w:p>
+      <w:pPr>
+        <w:spacing w:line="360" w:lineRule="auto"/>
+        <w:jc w:val="both"/>
+        <w:rPr>
+          <w:sz w:val="28"/>
+          <w:szCs w:val="28"/>
+        </w:rPr>
+      </w:pPr>
+    </w:p>
+    <w:p>
+      <w:pPr>
+        <w:spacing w:line="360" w:lineRule="auto"/>
+        <w:jc w:val="both"/>
+        <w:rPr>
+          <w:sz w:val="28"/>
+          <w:szCs w:val="28"/>
+        </w:rPr>
+      </w:pPr>
+    </w:p>
+    <w:p>
+      <w:pPr>
+        <w:spacing w:line="360" w:lineRule="auto"/>
+        <w:jc w:val="both"/>
+        <w:rPr>
+          <w:sz w:val="28"/>
+          <w:szCs w:val="28"/>
+        </w:rPr>
+      </w:pPr>
+    </w:p>
+    <w:p>
+      <w:pPr>
+        <w:pStyle w:val="ListParagraph"/>
+        <w:numPr>
+          <w:ilvl w:val="0"/>
+          <w:numId w:val="13"/>
+        </w:numPr>
+        <w:spacing w:line="360" w:lineRule="auto"/>
+        <w:rPr>
+          <w:sz w:val="28"/>
+          <w:szCs w:val="28"/>
+        </w:rPr>
+      </w:pPr>
+      <w:r>
+        <w:rPr>
+          <w:b/>
+          <w:bCs/>
+          <w:sz w:val="28"/>
+          <w:szCs w:val="28"/>
+        </w:rPr>
+        <w:lastRenderedPageBreak/>
+        <w:t>US</w:t>
+      </w:r>
+      <w:r>
+        <w:rPr>
+          <w:b/>
+          <w:bCs/>
+          <w:sz w:val="28"/>
+          <w:szCs w:val="28"/>
+        </w:rPr>
+        <w:t>1</w:t>
+      </w:r>
+      <w:r>
+        <w:rPr>
+          <w:b/>
+          <w:bCs/>
+          <w:sz w:val="28"/>
+          <w:szCs w:val="28"/>
+        </w:rPr>
+        <w:t>2</w:t>
+      </w:r>
+      <w:r>
+        <w:rPr>
+          <w:sz w:val="28"/>
+          <w:szCs w:val="28"/>
+        </w:rPr>
+        <w:t>: As a customer I want to be able to filter th</w:t>
+      </w:r>
+      <w:r>
+        <w:rPr>
+          <w:sz w:val="28"/>
+          <w:szCs w:val="28"/>
+        </w:rPr>
+        <w:t>e matches</w:t>
+      </w:r>
+      <w:r>
+        <w:rPr>
+          <w:sz w:val="28"/>
+          <w:szCs w:val="28"/>
+        </w:rPr>
+        <w:t xml:space="preserve">, so that I save time and buy </w:t>
+      </w:r>
+      <w:r>
+        <w:rPr>
+          <w:sz w:val="28"/>
+          <w:szCs w:val="28"/>
+        </w:rPr>
+        <w:t xml:space="preserve">a ticket for the </w:t>
+      </w:r>
+      <w:r>
+        <w:rPr>
+          <w:sz w:val="28"/>
+          <w:szCs w:val="28"/>
+        </w:rPr>
+        <w:t>one I want</w:t>
+      </w:r>
+    </w:p>
+    <w:p>
+      <w:pPr>
+        <w:pStyle w:val="ListParagraph"/>
+        <w:numPr>
+          <w:ilvl w:val="1"/>
+          <w:numId w:val="13"/>
+        </w:numPr>
+        <w:spacing w:line="360" w:lineRule="auto"/>
+        <w:jc w:val="both"/>
+        <w:rPr>
+          <w:sz w:val="28"/>
+          <w:szCs w:val="28"/>
+        </w:rPr>
+      </w:pPr>
+      <w:r>
+        <w:rPr>
+          <w:b/>
+          <w:bCs/>
+          <w:sz w:val="28"/>
+          <w:szCs w:val="28"/>
+        </w:rPr>
+        <w:t>Acceptance criteria</w:t>
+      </w:r>
+      <w:r>
+        <w:rPr>
+          <w:sz w:val="28"/>
+          <w:szCs w:val="28"/>
+        </w:rPr>
+        <w:t>:</w:t>
+      </w:r>
+    </w:p>
+    <w:p>
+      <w:pPr>
+        <w:pStyle w:val="ListParagraph"/>
+        <w:numPr>
+          <w:ilvl w:val="2"/>
+          <w:numId w:val="13"/>
+        </w:numPr>
+        <w:spacing w:line="360" w:lineRule="auto"/>
+        <w:jc w:val="both"/>
+        <w:rPr>
+          <w:sz w:val="28"/>
+          <w:szCs w:val="28"/>
+        </w:rPr>
+      </w:pPr>
+      <w:r>
+        <w:rPr>
+          <w:sz w:val="28"/>
+          <w:szCs w:val="28"/>
+        </w:rPr>
+        <w:t xml:space="preserve">The available </w:t>
+      </w:r>
+      <w:r>
+        <w:rPr>
+          <w:sz w:val="28"/>
+          <w:szCs w:val="28"/>
+        </w:rPr>
+        <w:t>matches</w:t>
+      </w:r>
+      <w:r>
+        <w:rPr>
+          <w:sz w:val="28"/>
+          <w:szCs w:val="28"/>
+        </w:rPr>
+        <w:t xml:space="preserve"> are displayed.</w:t>
+      </w:r>
+    </w:p>
+    <w:p>
+      <w:pPr>
+        <w:pStyle w:val="ListParagraph"/>
+        <w:numPr>
+          <w:ilvl w:val="2"/>
+          <w:numId w:val="13"/>
+        </w:numPr>
+        <w:spacing w:line="360" w:lineRule="auto"/>
+        <w:jc w:val="both"/>
+        <w:rPr>
+          <w:sz w:val="28"/>
+          <w:szCs w:val="28"/>
+        </w:rPr>
+      </w:pPr>
+      <w:r>
+        <w:rPr>
+          <w:sz w:val="28"/>
+          <w:szCs w:val="28"/>
+        </w:rPr>
+        <w:t>The filtering system is used correctly.</w:t>
+      </w:r>
+    </w:p>
+    <w:p>
+      <w:pPr>
+        <w:pStyle w:val="ListParagraph"/>
+        <w:numPr>
+          <w:ilvl w:val="1"/>
+          <w:numId w:val="13"/>
+        </w:numPr>
+        <w:spacing w:line="360" w:lineRule="auto"/>
+        <w:jc w:val="both"/>
+        <w:rPr>
+          <w:sz w:val="28"/>
+          <w:szCs w:val="28"/>
+        </w:rPr>
+      </w:pPr>
+      <w:r>
+        <w:rPr>
+          <w:b/>
+          <w:bCs/>
+          <w:sz w:val="28"/>
+          <w:szCs w:val="28"/>
+        </w:rPr>
+        <w:t>Estimation</w:t>
+      </w:r>
+      <w:r>
+        <w:rPr>
+          <w:sz w:val="28"/>
+          <w:szCs w:val="28"/>
+        </w:rPr>
+        <w:t xml:space="preserve">: </w:t>
+      </w:r>
+      <w:r>
+        <w:rPr>
+          <w:sz w:val="28"/>
+          <w:szCs w:val="28"/>
+        </w:rPr>
+        <w:t>8</w:t>
+      </w:r>
+    </w:p>
+    <w:p>
+      <w:pPr>
+        <w:pStyle w:val="ListParagraph"/>
+        <w:numPr>
+          <w:ilvl w:val="1"/>
+          <w:numId w:val="13"/>
+        </w:numPr>
+        <w:spacing w:line="360" w:lineRule="auto"/>
+        <w:jc w:val="both"/>
+        <w:rPr>
+          <w:sz w:val="28"/>
+          <w:szCs w:val="28"/>
+        </w:rPr>
+      </w:pPr>
+      <w:r>
+        <w:rPr>
+          <w:b/>
+          <w:bCs/>
+          <w:sz w:val="28"/>
+          <w:szCs w:val="28"/>
+        </w:rPr>
+        <w:t>Deadline</w:t>
+      </w:r>
+      <w:r>
+        <w:rPr>
+          <w:sz w:val="28"/>
+          <w:szCs w:val="28"/>
+        </w:rPr>
+        <w:t>:</w:t>
+      </w:r>
+      <w:r>
+        <w:rPr>
+          <w:sz w:val="28"/>
+          <w:szCs w:val="28"/>
+        </w:rPr>
+        <w:t xml:space="preserve"> Sprint </w:t>
+      </w:r>
+      <w:r>
+        <w:rPr>
+          <w:sz w:val="28"/>
+          <w:szCs w:val="28"/>
+        </w:rPr>
+        <w:t>5</w:t>
+      </w:r>
+    </w:p>
+    <w:p>
+      <w:pPr>
+        <w:pStyle w:val="ListParagraph"/>
+        <w:numPr>
+          <w:ilvl w:val="0"/>
+          <w:numId w:val="13"/>
+        </w:numPr>
+        <w:spacing w:line="360" w:lineRule="auto"/>
+        <w:rPr>
+          <w:sz w:val="28"/>
+          <w:szCs w:val="28"/>
+        </w:rPr>
+      </w:pPr>
+      <w:r>
+        <w:rPr>
+          <w:b/>
+          <w:bCs/>
+          <w:sz w:val="28"/>
+          <w:szCs w:val="28"/>
+        </w:rPr>
+        <w:t>US</w:t>
+      </w:r>
+      <w:r>
+        <w:rPr>
+          <w:b/>
+          <w:bCs/>
+          <w:sz w:val="28"/>
+          <w:szCs w:val="28"/>
+        </w:rPr>
+        <w:t>1</w:t>
+      </w:r>
+      <w:r>
+        <w:rPr>
+          <w:b/>
+          <w:bCs/>
+          <w:sz w:val="28"/>
+          <w:szCs w:val="28"/>
+        </w:rPr>
+        <w:t>3</w:t>
+      </w:r>
+      <w:r>
+        <w:rPr>
+          <w:sz w:val="28"/>
+          <w:szCs w:val="28"/>
+        </w:rPr>
+        <w:t xml:space="preserve">: As an administrator I want to be able to modify existing </w:t>
+      </w:r>
+      <w:r>
+        <w:rPr>
+          <w:sz w:val="28"/>
+          <w:szCs w:val="28"/>
+        </w:rPr>
+        <w:t>matches</w:t>
+      </w:r>
+      <w:r>
+        <w:rPr>
+          <w:sz w:val="28"/>
+          <w:szCs w:val="28"/>
+        </w:rPr>
+        <w:t>, so that the information displayed is always correct</w:t>
+      </w:r>
+    </w:p>
+    <w:p>
+      <w:pPr>
+        <w:pStyle w:val="ListParagraph"/>
+        <w:numPr>
+          <w:ilvl w:val="1"/>
+          <w:numId w:val="13"/>
+        </w:numPr>
+        <w:spacing w:line="360" w:lineRule="auto"/>
+        <w:jc w:val="both"/>
+        <w:rPr>
+          <w:sz w:val="28"/>
+          <w:szCs w:val="28"/>
+        </w:rPr>
+      </w:pPr>
+      <w:r>
+        <w:rPr>
+          <w:b/>
+          <w:bCs/>
+          <w:sz w:val="28"/>
+          <w:szCs w:val="28"/>
+        </w:rPr>
+        <w:t>Acceptance criteria</w:t>
+      </w:r>
+      <w:r>
+        <w:rPr>
+          <w:sz w:val="28"/>
+          <w:szCs w:val="28"/>
+        </w:rPr>
+        <w:t>:</w:t>
+      </w:r>
+    </w:p>
+    <w:p>
+      <w:pPr>
+        <w:pStyle w:val="ListParagraph"/>
+        <w:numPr>
+          <w:ilvl w:val="2"/>
+          <w:numId w:val="13"/>
+        </w:numPr>
+        <w:spacing w:line="360" w:lineRule="auto"/>
+        <w:jc w:val="both"/>
+        <w:rPr>
+          <w:sz w:val="28"/>
+          <w:szCs w:val="28"/>
+        </w:rPr>
+      </w:pPr>
+      <w:r>
+        <w:rPr>
+          <w:sz w:val="28"/>
+          <w:szCs w:val="28"/>
+        </w:rPr>
+        <w:t xml:space="preserve">There are </w:t>
+      </w:r>
+      <w:r>
+        <w:rPr>
+          <w:sz w:val="28"/>
+          <w:szCs w:val="28"/>
+        </w:rPr>
+        <w:t>matches</w:t>
+      </w:r>
+      <w:r>
+        <w:rPr>
+          <w:sz w:val="28"/>
+          <w:szCs w:val="28"/>
+        </w:rPr>
+        <w:t xml:space="preserve"> that are displayed.</w:t>
+      </w:r>
+    </w:p>
+    <w:p>
+      <w:pPr>
+        <w:pStyle w:val="ListParagraph"/>
+        <w:numPr>
+          <w:ilvl w:val="2"/>
+          <w:numId w:val="13"/>
+        </w:numPr>
+        <w:spacing w:line="360" w:lineRule="auto"/>
+        <w:jc w:val="both"/>
+        <w:rPr>
+          <w:sz w:val="28"/>
+          <w:szCs w:val="28"/>
+        </w:rPr>
+      </w:pPr>
+      <w:r>
+        <w:rPr>
+          <w:sz w:val="28"/>
+          <w:szCs w:val="28"/>
+        </w:rPr>
+        <w:t xml:space="preserve">The </w:t>
+      </w:r>
+      <w:r>
+        <w:rPr>
+          <w:sz w:val="28"/>
+          <w:szCs w:val="28"/>
+        </w:rPr>
+        <w:t xml:space="preserve">software maintains the modification of </w:t>
+      </w:r>
+      <w:r>
+        <w:rPr>
+          <w:sz w:val="28"/>
+          <w:szCs w:val="28"/>
+        </w:rPr>
+        <w:t>matches</w:t>
+      </w:r>
+    </w:p>
+    <w:p>
+      <w:pPr>
+        <w:pStyle w:val="ListParagraph"/>
+        <w:numPr>
+          <w:ilvl w:val="2"/>
+          <w:numId w:val="13"/>
+        </w:numPr>
+        <w:spacing w:line="360" w:lineRule="auto"/>
+        <w:jc w:val="both"/>
+        <w:rPr>
+          <w:sz w:val="28"/>
+          <w:szCs w:val="28"/>
+        </w:rPr>
+      </w:pPr>
+      <w:r>
+        <w:rPr>
+          <w:sz w:val="28"/>
+          <w:szCs w:val="28"/>
+        </w:rPr>
+        <w:t>The software has validation on input for matches</w:t>
+      </w:r>
+    </w:p>
+    <w:p>
+      <w:pPr>
+        <w:pStyle w:val="ListParagraph"/>
+        <w:numPr>
+          <w:ilvl w:val="1"/>
+          <w:numId w:val="13"/>
+        </w:numPr>
+        <w:spacing w:line="360" w:lineRule="auto"/>
+        <w:jc w:val="both"/>
+        <w:rPr>
+          <w:sz w:val="28"/>
+          <w:szCs w:val="28"/>
+        </w:rPr>
+      </w:pPr>
+      <w:r>
+        <w:rPr>
+          <w:b/>
+          <w:bCs/>
+          <w:sz w:val="28"/>
+          <w:szCs w:val="28"/>
+        </w:rPr>
+        <w:t>Estimation</w:t>
+      </w:r>
+      <w:r>
+        <w:rPr>
+          <w:sz w:val="28"/>
+          <w:szCs w:val="28"/>
+        </w:rPr>
+        <w:t xml:space="preserve">: </w:t>
+      </w:r>
+      <w:r>
+        <w:rPr>
+          <w:sz w:val="28"/>
+          <w:szCs w:val="28"/>
+        </w:rPr>
+        <w:t>5</w:t>
+      </w:r>
+    </w:p>
+    <w:p>
+      <w:pPr>
+        <w:pStyle w:val="ListParagraph"/>
+        <w:numPr>
+          <w:ilvl w:val="1"/>
+          <w:numId w:val="13"/>
+        </w:numPr>
+        <w:spacing w:line="360" w:lineRule="auto"/>
+        <w:jc w:val="both"/>
+        <w:rPr>
+          <w:sz w:val="28"/>
+          <w:szCs w:val="28"/>
+        </w:rPr>
+      </w:pPr>
+      <w:r>
+        <w:rPr>
+          <w:b/>
+          <w:bCs/>
+          <w:sz w:val="28"/>
+          <w:szCs w:val="28"/>
+        </w:rPr>
+        <w:t>Deadline</w:t>
+      </w:r>
+      <w:r>
+        <w:rPr>
+          <w:sz w:val="28"/>
+          <w:szCs w:val="28"/>
+        </w:rPr>
+        <w:t>:</w:t>
+      </w:r>
+      <w:r>
+        <w:rPr>
+          <w:sz w:val="28"/>
+          <w:szCs w:val="28"/>
+        </w:rPr>
+        <w:t xml:space="preserve"> Sprint 5</w:t>
+      </w:r>
+    </w:p>
+    <w:p>
+      <w:pPr>
+        <w:pStyle w:val="ListParagraph"/>
+        <w:numPr>
+          <w:ilvl w:val="0"/>
+          <w:numId w:val="13"/>
+        </w:numPr>
+        <w:spacing w:line="360" w:lineRule="auto"/>
+        <w:rPr>
+          <w:sz w:val="28"/>
+          <w:szCs w:val="28"/>
+        </w:rPr>
+      </w:pPr>
+      <w:r>
+        <w:rPr>
+          <w:b/>
+          <w:bCs/>
+          <w:sz w:val="28"/>
+          <w:szCs w:val="28"/>
+        </w:rPr>
+        <w:t>US</w:t>
+      </w:r>
+      <w:r>
+        <w:rPr>
+          <w:b/>
+          <w:bCs/>
+          <w:sz w:val="28"/>
+          <w:szCs w:val="28"/>
+        </w:rPr>
+        <w:t>1</w:t>
+      </w:r>
+      <w:r>
+        <w:rPr>
+          <w:b/>
+          <w:bCs/>
+          <w:sz w:val="28"/>
+          <w:szCs w:val="28"/>
+        </w:rPr>
+        <w:t>4</w:t>
+      </w:r>
+      <w:r>
+        <w:rPr>
+          <w:sz w:val="28"/>
+          <w:szCs w:val="28"/>
+        </w:rPr>
+        <w:t>: As a</w:t>
+      </w:r>
+      <w:r>
+        <w:rPr>
+          <w:sz w:val="28"/>
+          <w:szCs w:val="28"/>
+        </w:rPr>
+        <w:t>n administrator</w:t>
+      </w:r>
+      <w:r>
+        <w:rPr>
+          <w:sz w:val="28"/>
+          <w:szCs w:val="28"/>
+        </w:rPr>
+        <w:t xml:space="preserve"> I want to be able to see basic statistics about ticket sales, so that </w:t>
       </w:r>
       <w:r>
         <w:rPr>
@@ -6920,39 +8047,6 @@
     </w:p>
     <w:p>
       <w:pPr>
-        <w:spacing w:line="360" w:lineRule="auto"/>
-        <w:ind w:firstLine="0"/>
-        <w:jc w:val="both"/>
-        <w:rPr>
-          <w:sz w:val="28"/>
-          <w:szCs w:val="28"/>
-        </w:rPr>
-      </w:pPr>
-    </w:p>
-    <w:p>
-      <w:pPr>
-        <w:spacing w:line="360" w:lineRule="auto"/>
-        <w:ind w:firstLine="0"/>
-        <w:jc w:val="both"/>
-        <w:rPr>
-          <w:sz w:val="28"/>
-          <w:szCs w:val="28"/>
-        </w:rPr>
-      </w:pPr>
-    </w:p>
-    <w:p>
-      <w:pPr>
-        <w:spacing w:line="360" w:lineRule="auto"/>
-        <w:ind w:firstLine="0"/>
-        <w:jc w:val="both"/>
-        <w:rPr>
-          <w:sz w:val="28"/>
-          <w:szCs w:val="28"/>
-        </w:rPr>
-      </w:pPr>
-    </w:p>
-    <w:p>
-      <w:pPr>
         <w:pStyle w:val="Heading1"/>
         <w:jc w:val="center"/>
         <w:rPr>
@@ -6970,6 +8064,7 @@
           <w:sz w:val="48"/>
           <w:szCs w:val="48"/>
         </w:rPr>
+        <w:lastRenderedPageBreak/>
         <w:t>Test plan Summary</w:t>
       </w:r>
       <w:bookmarkEnd w:id="6"/>
@@ -6977,7 +8072,6 @@
     <w:p/>
     <w:p>
       <w:pPr>
-        <w:spacing w:line="360" w:lineRule="auto"/>
         <w:jc w:val="both"/>
         <w:rPr>
           <w:sz w:val="28"/>
@@ -7110,6 +8204,128 @@
     <w:p>
       <w:pPr>
         <w:spacing w:line="360" w:lineRule="auto"/>
+        <w:ind w:firstLine="0"/>
+        <w:jc w:val="both"/>
+        <w:rPr>
+          <w:sz w:val="28"/>
+          <w:szCs w:val="28"/>
+        </w:rPr>
+      </w:pPr>
+    </w:p>
+    <w:p>
+      <w:pPr>
+        <w:spacing w:line="360" w:lineRule="auto"/>
+        <w:ind w:firstLine="0"/>
+        <w:jc w:val="both"/>
+        <w:rPr>
+          <w:sz w:val="28"/>
+          <w:szCs w:val="28"/>
+        </w:rPr>
+      </w:pPr>
+    </w:p>
+    <w:p>
+      <w:pPr>
+        <w:spacing w:line="360" w:lineRule="auto"/>
+        <w:ind w:firstLine="0"/>
+        <w:jc w:val="both"/>
+        <w:rPr>
+          <w:sz w:val="28"/>
+          <w:szCs w:val="28"/>
+        </w:rPr>
+      </w:pPr>
+    </w:p>
+    <w:p>
+      <w:pPr>
+        <w:spacing w:line="360" w:lineRule="auto"/>
+        <w:ind w:firstLine="0"/>
+        <w:jc w:val="both"/>
+        <w:rPr>
+          <w:sz w:val="28"/>
+          <w:szCs w:val="28"/>
+        </w:rPr>
+      </w:pPr>
+    </w:p>
+    <w:p>
+      <w:pPr>
+        <w:spacing w:line="360" w:lineRule="auto"/>
+        <w:ind w:firstLine="0"/>
+        <w:jc w:val="both"/>
+        <w:rPr>
+          <w:sz w:val="28"/>
+          <w:szCs w:val="28"/>
+        </w:rPr>
+      </w:pPr>
+    </w:p>
+    <w:p>
+      <w:pPr>
+        <w:spacing w:line="360" w:lineRule="auto"/>
+        <w:ind w:firstLine="0"/>
+        <w:jc w:val="both"/>
+        <w:rPr>
+          <w:sz w:val="28"/>
+          <w:szCs w:val="28"/>
+        </w:rPr>
+      </w:pPr>
+    </w:p>
+    <w:p>
+      <w:pPr>
+        <w:spacing w:line="360" w:lineRule="auto"/>
+        <w:ind w:firstLine="0"/>
+        <w:jc w:val="both"/>
+        <w:rPr>
+          <w:sz w:val="28"/>
+          <w:szCs w:val="28"/>
+        </w:rPr>
+      </w:pPr>
+    </w:p>
+    <w:p>
+      <w:pPr>
+        <w:spacing w:line="360" w:lineRule="auto"/>
+        <w:ind w:firstLine="0"/>
+        <w:jc w:val="both"/>
+        <w:rPr>
+          <w:sz w:val="28"/>
+          <w:szCs w:val="28"/>
+        </w:rPr>
+      </w:pPr>
+    </w:p>
+    <w:p>
+      <w:pPr>
+        <w:spacing w:line="360" w:lineRule="auto"/>
+        <w:ind w:firstLine="0"/>
+        <w:jc w:val="both"/>
+        <w:rPr>
+          <w:sz w:val="28"/>
+          <w:szCs w:val="28"/>
+        </w:rPr>
+      </w:pPr>
+    </w:p>
+    <w:p>
+      <w:pPr>
+        <w:spacing w:line="360" w:lineRule="auto"/>
+        <w:ind w:firstLine="0"/>
+        <w:jc w:val="both"/>
+        <w:rPr>
+          <w:sz w:val="28"/>
+          <w:szCs w:val="28"/>
+        </w:rPr>
+      </w:pPr>
+    </w:p>
+    <w:p>
+      <w:pPr>
+        <w:spacing w:line="360" w:lineRule="auto"/>
+        <w:ind w:firstLine="0"/>
+        <w:jc w:val="both"/>
+        <w:rPr>
+          <w:sz w:val="28"/>
+          <w:szCs w:val="28"/>
+        </w:rPr>
+      </w:pPr>
+    </w:p>
+    <w:p>
+      <w:pPr>
+        <w:spacing w:line="360" w:lineRule="auto"/>
+        <w:ind w:firstLine="0"/>
         <w:jc w:val="both"/>
         <w:rPr>
           <w:sz w:val="28"/>
@@ -13010,7 +14226,6 @@
     <w:p>
       <w:pPr>
         <w:pStyle w:val="Heading2"/>
-        <w:jc w:val="center"/>
         <w:rPr>
           <w:sz w:val="44"/>
           <w:szCs w:val="44"/>
